--- a/BaoCao/noiDung.docx
+++ b/BaoCao/noiDung.docx
@@ -37,7 +37,13 @@
         <w:rPr>
           <w:lang w:val="en-US"/>
         </w:rPr>
-        <w:t xml:space="preserve">hệ thống chống trộm </w:t>
+        <w:t>H</w:t>
+      </w:r>
+      <w:r>
+        <w:rPr>
+          <w:lang w:val="en-US"/>
+        </w:rPr>
+        <w:t xml:space="preserve">ệ thống chống trộm </w:t>
       </w:r>
       <w:bookmarkStart w:id="0" w:name="__DdeLink__299_19601135371"/>
       <w:r>
@@ -658,20 +664,13 @@
           <w:b/>
           <w:lang w:val="en-US"/>
         </w:rPr>
-        <w:t>...............</w:t>
-      </w:r>
-      <w:r>
-        <w:rPr>
-          <w:lang w:val="en-US"/>
-        </w:rPr>
-        <w:tab/>
-        <w:t>..</w:t>
-      </w:r>
-      <w:r>
-        <w:rPr>
-          <w:lang w:val="en-US"/>
-        </w:rPr>
-        <w:t xml:space="preserve">                 </w:t>
+        <w:t>..................</w:t>
+      </w:r>
+      <w:r>
+        <w:rPr>
+          <w:lang w:val="en-US"/>
+        </w:rPr>
+        <w:t xml:space="preserve">                </w:t>
       </w:r>
       <w:r>
         <w:t>Ký tên:………………</w:t>
@@ -1470,6 +1469,7 @@
           <w:lang w:val="en-US"/>
         </w:rPr>
         <w:tab/>
+        <w:t>2.1.3 Cảm biến cửa.</w:t>
       </w:r>
       <w:r>
         <w:rPr>
@@ -1477,33 +1477,33 @@
           <w:szCs w:val="22"/>
           <w:lang w:val="en-US"/>
         </w:rPr>
-        <w:t>2.1.3 Cảm biến cửa.</w:t>
-      </w:r>
-      <w:r>
+        <w:t>...................................................................................................</w:t>
+      </w:r>
+      <w:r>
+        <w:rPr>
+          <w:szCs w:val="22"/>
+          <w:lang w:val="en-US"/>
+        </w:rPr>
+        <w:t>12</w:t>
+      </w:r>
+    </w:p>
+    <w:p>
+      <w:pPr>
+        <w:spacing w:before="115" w:after="115"/>
         <w:rPr>
           <w:sz w:val="22"/>
           <w:szCs w:val="22"/>
           <w:lang w:val="en-US"/>
         </w:rPr>
-        <w:t>...................................................................................................</w:t>
-      </w:r>
-      <w:r>
-        <w:rPr>
-          <w:szCs w:val="22"/>
-          <w:lang w:val="en-US"/>
-        </w:rPr>
-        <w:t>12</w:t>
-      </w:r>
-    </w:p>
-    <w:p>
-      <w:pPr>
-        <w:spacing w:before="115" w:after="115"/>
+      </w:pPr>
+      <w:r>
         <w:rPr>
           <w:sz w:val="22"/>
           <w:szCs w:val="22"/>
           <w:lang w:val="en-US"/>
         </w:rPr>
-      </w:pPr>
+        <w:tab/>
+      </w:r>
       <w:r>
         <w:rPr>
           <w:sz w:val="22"/>
@@ -1518,7 +1518,7 @@
           <w:szCs w:val="22"/>
           <w:lang w:val="en-US"/>
         </w:rPr>
-        <w:tab/>
+        <w:t>2.1.4 Webcam.</w:t>
       </w:r>
       <w:r>
         <w:rPr>
@@ -1526,40 +1526,40 @@
           <w:szCs w:val="22"/>
           <w:lang w:val="en-US"/>
         </w:rPr>
-        <w:t>2.1.4 Webcam.</w:t>
-      </w:r>
+        <w:t>...........................................................................................................</w:t>
+      </w:r>
+      <w:r>
+        <w:rPr>
+          <w:szCs w:val="22"/>
+          <w:lang w:val="en-US"/>
+        </w:rPr>
+        <w:t>13</w:t>
+      </w:r>
+    </w:p>
+    <w:p>
+      <w:pPr>
+        <w:spacing w:before="115" w:after="115"/>
+        <w:rPr>
+          <w:sz w:val="24"/>
+          <w:szCs w:val="24"/>
+          <w:lang w:val="en-US"/>
+        </w:rPr>
+      </w:pPr>
       <w:r>
         <w:rPr>
           <w:sz w:val="22"/>
           <w:szCs w:val="22"/>
           <w:lang w:val="en-US"/>
         </w:rPr>
-        <w:t>...........................................................................................................</w:t>
-      </w:r>
-      <w:r>
-        <w:rPr>
-          <w:szCs w:val="22"/>
-          <w:lang w:val="en-US"/>
-        </w:rPr>
-        <w:t>13</w:t>
-      </w:r>
-    </w:p>
-    <w:p>
-      <w:pPr>
-        <w:spacing w:before="115" w:after="115"/>
+        <w:tab/>
+      </w:r>
+      <w:r>
         <w:rPr>
           <w:sz w:val="24"/>
           <w:szCs w:val="24"/>
           <w:lang w:val="en-US"/>
         </w:rPr>
-      </w:pPr>
-      <w:r>
-        <w:rPr>
-          <w:sz w:val="22"/>
-          <w:szCs w:val="22"/>
-          <w:lang w:val="en-US"/>
-        </w:rPr>
-        <w:tab/>
+        <w:t>2.2 Giới thiệu hệ điều hành Linux.</w:t>
       </w:r>
       <w:r>
         <w:rPr>
@@ -1567,71 +1567,71 @@
           <w:szCs w:val="24"/>
           <w:lang w:val="en-US"/>
         </w:rPr>
-        <w:t>2.2 Giới thiệu hệ điều hành Linux.</w:t>
-      </w:r>
-      <w:r>
+        <w:t>.............................................................................</w:t>
+      </w:r>
+      <w:r>
+        <w:rPr>
+          <w:szCs w:val="24"/>
+          <w:lang w:val="en-US"/>
+        </w:rPr>
+        <w:t>14</w:t>
+      </w:r>
+    </w:p>
+    <w:p>
+      <w:pPr>
+        <w:pStyle w:val="BodyText2"/>
+        <w:tabs>
+          <w:tab w:val="left" w:leader="dot" w:pos="8640"/>
+        </w:tabs>
+        <w:spacing w:before="115" w:after="115" w:line="288" w:lineRule="auto"/>
+        <w:jc w:val="both"/>
+        <w:rPr>
+          <w:lang w:val="nl-NL"/>
+        </w:rPr>
+      </w:pPr>
+      <w:r>
+        <w:rPr>
+          <w:lang w:val="nl-NL"/>
+        </w:rPr>
+        <w:t>Chương 3: Nội dung và k</w:t>
+      </w:r>
+      <w:r>
+        <w:rPr>
+          <w:lang w:val="nl-NL"/>
+        </w:rPr>
+        <w:t>ết quả nghiên cứu</w:t>
+      </w:r>
+      <w:r>
+        <w:rPr>
+          <w:lang w:val="nl-NL"/>
+        </w:rPr>
+        <w:tab/>
+        <w:t>15</w:t>
+      </w:r>
+    </w:p>
+    <w:p>
+      <w:pPr>
+        <w:spacing w:before="115" w:after="115"/>
+        <w:jc w:val="left"/>
         <w:rPr>
           <w:sz w:val="24"/>
           <w:szCs w:val="24"/>
           <w:lang w:val="en-US"/>
         </w:rPr>
-        <w:t>.............................................................................</w:t>
-      </w:r>
-      <w:r>
-        <w:rPr>
-          <w:szCs w:val="24"/>
-          <w:lang w:val="en-US"/>
-        </w:rPr>
-        <w:t>14</w:t>
-      </w:r>
-    </w:p>
-    <w:p>
-      <w:pPr>
-        <w:pStyle w:val="BodyText2"/>
-        <w:tabs>
-          <w:tab w:val="left" w:leader="dot" w:pos="8640"/>
-        </w:tabs>
-        <w:spacing w:before="115" w:after="115" w:line="288" w:lineRule="auto"/>
-        <w:jc w:val="both"/>
+      </w:pPr>
+      <w:r>
         <w:rPr>
           <w:lang w:val="nl-NL"/>
         </w:rPr>
-      </w:pPr>
-      <w:r>
-        <w:rPr>
-          <w:lang w:val="nl-NL"/>
-        </w:rPr>
-        <w:t>Chương 3: Nội dung và k</w:t>
-      </w:r>
-      <w:r>
-        <w:rPr>
-          <w:lang w:val="nl-NL"/>
-        </w:rPr>
-        <w:t>ết quả nghiên cứu</w:t>
-      </w:r>
-      <w:r>
-        <w:rPr>
-          <w:lang w:val="nl-NL"/>
-        </w:rPr>
         <w:tab/>
-        <w:t>15</w:t>
-      </w:r>
-    </w:p>
-    <w:p>
-      <w:pPr>
-        <w:spacing w:before="115" w:after="115"/>
-        <w:jc w:val="left"/>
+      </w:r>
+      <w:r>
         <w:rPr>
           <w:sz w:val="24"/>
           <w:szCs w:val="24"/>
           <w:lang w:val="en-US"/>
         </w:rPr>
-      </w:pPr>
-      <w:r>
-        <w:rPr>
-          <w:lang w:val="nl-NL"/>
-        </w:rPr>
-        <w:tab/>
+        <w:t>3.1 Sơ đồ hệ thống</w:t>
       </w:r>
       <w:r>
         <w:rPr>
@@ -1639,39 +1639,39 @@
           <w:szCs w:val="24"/>
           <w:lang w:val="en-US"/>
         </w:rPr>
-        <w:t>3.1 Sơ đồ hệ thống</w:t>
-      </w:r>
-      <w:r>
+        <w:t xml:space="preserve">..................................................................................................... </w:t>
+      </w:r>
+      <w:r>
+        <w:rPr>
+          <w:szCs w:val="24"/>
+          <w:lang w:val="en-US"/>
+        </w:rPr>
+        <w:t>15</w:t>
+      </w:r>
+    </w:p>
+    <w:p>
+      <w:pPr>
+        <w:spacing w:before="115" w:after="115"/>
+        <w:jc w:val="left"/>
         <w:rPr>
           <w:sz w:val="24"/>
           <w:szCs w:val="24"/>
           <w:lang w:val="en-US"/>
         </w:rPr>
-        <w:t xml:space="preserve">..................................................................................................... </w:t>
-      </w:r>
-      <w:r>
-        <w:rPr>
-          <w:szCs w:val="24"/>
-          <w:lang w:val="en-US"/>
-        </w:rPr>
-        <w:t>15</w:t>
-      </w:r>
-    </w:p>
-    <w:p>
-      <w:pPr>
-        <w:spacing w:before="115" w:after="115"/>
-        <w:jc w:val="left"/>
+      </w:pPr>
+      <w:r>
+        <w:rPr>
+          <w:lang w:val="nl-NL"/>
+        </w:rPr>
+        <w:tab/>
+      </w:r>
+      <w:r>
         <w:rPr>
           <w:sz w:val="24"/>
           <w:szCs w:val="24"/>
           <w:lang w:val="en-US"/>
         </w:rPr>
-      </w:pPr>
-      <w:r>
-        <w:rPr>
-          <w:lang w:val="nl-NL"/>
-        </w:rPr>
-        <w:tab/>
+        <w:t>3.2 Giải thích các thành phần.</w:t>
       </w:r>
       <w:r>
         <w:rPr>
@@ -1679,15 +1679,58 @@
           <w:szCs w:val="24"/>
           <w:lang w:val="en-US"/>
         </w:rPr>
-        <w:t>3.2 Giải thích các thành phần.</w:t>
-      </w:r>
-      <w:r>
+        <w:t xml:space="preserve">................................................................................... </w:t>
+      </w:r>
+      <w:r>
+        <w:rPr>
+          <w:szCs w:val="24"/>
+          <w:lang w:val="en-US"/>
+        </w:rPr>
+        <w:t>15</w:t>
+      </w:r>
+    </w:p>
+    <w:p>
+      <w:pPr>
+        <w:spacing w:before="115" w:after="115"/>
+        <w:ind w:left="720" w:firstLine="720"/>
+        <w:jc w:val="left"/>
         <w:rPr>
           <w:sz w:val="24"/>
           <w:szCs w:val="24"/>
           <w:lang w:val="en-US"/>
         </w:rPr>
-        <w:t xml:space="preserve">................................................................................... </w:t>
+      </w:pPr>
+      <w:r>
+        <w:rPr>
+          <w:sz w:val="24"/>
+          <w:szCs w:val="24"/>
+          <w:lang w:val="en-US"/>
+        </w:rPr>
+        <w:t>3.2.1 Module Ethernet. .</w:t>
+      </w:r>
+      <w:r>
+        <w:rPr>
+          <w:sz w:val="24"/>
+          <w:szCs w:val="24"/>
+          <w:lang w:val="en-US"/>
+        </w:rPr>
+        <w:t>.................................................</w:t>
+      </w:r>
+      <w:r>
+        <w:rPr>
+          <w:sz w:val="24"/>
+          <w:szCs w:val="24"/>
+          <w:lang w:val="en-US"/>
+        </w:rPr>
+        <w:t>....................</w:t>
+      </w:r>
+      <w:r>
+        <w:rPr>
+          <w:sz w:val="24"/>
+          <w:szCs w:val="24"/>
+          <w:lang w:val="en-US"/>
+        </w:rPr>
+        <w:t>............</w:t>
       </w:r>
       <w:r>
         <w:rPr>
@@ -1714,7 +1757,7 @@
           <w:szCs w:val="24"/>
           <w:lang w:val="en-US"/>
         </w:rPr>
-        <w:t>3.2.1 Module Ethernet.</w:t>
+        <w:t>3.2.2 Webcam. .</w:t>
       </w:r>
       <w:r>
         <w:rPr>
@@ -1722,23 +1765,41 @@
           <w:szCs w:val="24"/>
           <w:lang w:val="en-US"/>
         </w:rPr>
-        <w:t xml:space="preserve"> </w:t>
-      </w:r>
-      <w:r>
+        <w:t>............................................................................................</w:t>
+      </w:r>
+      <w:r>
+        <w:rPr>
+          <w:szCs w:val="24"/>
+          <w:lang w:val="en-US"/>
+        </w:rPr>
+        <w:t>..1</w:t>
+      </w:r>
+      <w:r>
+        <w:rPr>
+          <w:szCs w:val="24"/>
+          <w:lang w:val="en-US"/>
+        </w:rPr>
+        <w:t>5</w:t>
+      </w:r>
+    </w:p>
+    <w:p>
+      <w:pPr>
+        <w:spacing w:before="115" w:after="115"/>
+        <w:ind w:left="720" w:firstLine="720"/>
+        <w:jc w:val="left"/>
         <w:rPr>
           <w:sz w:val="24"/>
           <w:szCs w:val="24"/>
           <w:lang w:val="en-US"/>
         </w:rPr>
-        <w:t>.</w:t>
-      </w:r>
+      </w:pPr>
       <w:r>
         <w:rPr>
           <w:sz w:val="24"/>
           <w:szCs w:val="24"/>
           <w:lang w:val="en-US"/>
         </w:rPr>
-        <w:t>.................................................</w:t>
+        <w:t>3.2.3 Cảm biến cửa. .</w:t>
       </w:r>
       <w:r>
         <w:rPr>
@@ -1746,148 +1807,7 @@
           <w:szCs w:val="24"/>
           <w:lang w:val="en-US"/>
         </w:rPr>
-        <w:t>....................</w:t>
-      </w:r>
-      <w:r>
-        <w:rPr>
-          <w:sz w:val="24"/>
-          <w:szCs w:val="24"/>
-          <w:lang w:val="en-US"/>
-        </w:rPr>
-        <w:t>..</w:t>
-      </w:r>
-      <w:r>
-        <w:rPr>
-          <w:sz w:val="24"/>
-          <w:szCs w:val="24"/>
-          <w:lang w:val="en-US"/>
-        </w:rPr>
-        <w:t>..........</w:t>
-      </w:r>
-      <w:r>
-        <w:rPr>
-          <w:szCs w:val="24"/>
-          <w:lang w:val="en-US"/>
-        </w:rPr>
-        <w:t>15</w:t>
-      </w:r>
-    </w:p>
-    <w:p>
-      <w:pPr>
-        <w:spacing w:before="115" w:after="115"/>
-        <w:ind w:left="720" w:firstLine="720"/>
-        <w:jc w:val="left"/>
-        <w:rPr>
-          <w:sz w:val="24"/>
-          <w:szCs w:val="24"/>
-          <w:lang w:val="en-US"/>
-        </w:rPr>
-      </w:pPr>
-      <w:r>
-        <w:rPr>
-          <w:sz w:val="24"/>
-          <w:szCs w:val="24"/>
-          <w:lang w:val="en-US"/>
-        </w:rPr>
-        <w:t>3.2.2 Webcam.</w:t>
-      </w:r>
-      <w:r>
-        <w:rPr>
-          <w:sz w:val="24"/>
-          <w:szCs w:val="24"/>
-          <w:lang w:val="en-US"/>
-        </w:rPr>
-        <w:t xml:space="preserve"> </w:t>
-      </w:r>
-      <w:r>
-        <w:rPr>
-          <w:sz w:val="24"/>
-          <w:szCs w:val="24"/>
-          <w:lang w:val="en-US"/>
-        </w:rPr>
-        <w:t>.</w:t>
-      </w:r>
-      <w:r>
-        <w:rPr>
-          <w:sz w:val="24"/>
-          <w:szCs w:val="24"/>
-          <w:lang w:val="en-US"/>
-        </w:rPr>
-        <w:t>...................................................................................</w:t>
-      </w:r>
-      <w:r>
-        <w:rPr>
-          <w:sz w:val="24"/>
-          <w:szCs w:val="24"/>
-          <w:lang w:val="en-US"/>
-        </w:rPr>
-        <w:t>.........</w:t>
-      </w:r>
-      <w:r>
-        <w:rPr>
-          <w:szCs w:val="24"/>
-          <w:lang w:val="en-US"/>
-        </w:rPr>
-        <w:t>..1</w:t>
-      </w:r>
-      <w:r>
-        <w:rPr>
-          <w:szCs w:val="24"/>
-          <w:lang w:val="en-US"/>
-        </w:rPr>
-        <w:t>5</w:t>
-      </w:r>
-    </w:p>
-    <w:p>
-      <w:pPr>
-        <w:spacing w:before="115" w:after="115"/>
-        <w:ind w:left="720" w:firstLine="720"/>
-        <w:jc w:val="left"/>
-        <w:rPr>
-          <w:sz w:val="24"/>
-          <w:szCs w:val="24"/>
-          <w:lang w:val="en-US"/>
-        </w:rPr>
-      </w:pPr>
-      <w:r>
-        <w:rPr>
-          <w:sz w:val="24"/>
-          <w:szCs w:val="24"/>
-          <w:lang w:val="en-US"/>
-        </w:rPr>
-        <w:t>3.2.3 Cảm biến cửa.</w:t>
-      </w:r>
-      <w:r>
-        <w:rPr>
-          <w:sz w:val="24"/>
-          <w:szCs w:val="24"/>
-          <w:lang w:val="en-US"/>
-        </w:rPr>
-        <w:t xml:space="preserve"> </w:t>
-      </w:r>
-      <w:r>
-        <w:rPr>
-          <w:sz w:val="24"/>
-          <w:szCs w:val="24"/>
-          <w:lang w:val="en-US"/>
-        </w:rPr>
-        <w:t>.</w:t>
-      </w:r>
-      <w:r>
-        <w:rPr>
-          <w:sz w:val="24"/>
-          <w:szCs w:val="24"/>
-          <w:lang w:val="en-US"/>
-        </w:rPr>
-        <w:t>....................................................</w:t>
-      </w:r>
-      <w:r>
-        <w:rPr>
-          <w:sz w:val="24"/>
-          <w:szCs w:val="24"/>
-          <w:lang w:val="en-US"/>
-        </w:rPr>
-        <w:t>................</w:t>
+        <w:t>....................................................................</w:t>
       </w:r>
       <w:r>
         <w:rPr>
@@ -2324,12 +2244,7 @@
         <w:tab/>
       </w:r>
       <w:r>
-        <w:t>Application Prog</w:t>
-      </w:r>
-      <w:bookmarkStart w:id="2" w:name="_GoBack"/>
-      <w:bookmarkEnd w:id="2"/>
-      <w:r>
-        <w:t>ramming Interface</w:t>
+        <w:t>Application Programming Interface</w:t>
       </w:r>
     </w:p>
     <w:p>
@@ -2895,28 +2810,124 @@
         <w:rPr>
           <w:lang w:val="en-US"/>
         </w:rPr>
-        <w:t>Nhiệm vụ ban đầu của dự án Raspberry Pi là tạo ra máy tính rẻ tiền có khả năng lập trình cho những sinh viên , nhưng Pi đã được sự quan tầm từ nhiều đối tượng khác nhau . Đặc tính của Raspberry Pi xây dựng xoay quanh bộ xử lí SoC Broadcom BCM2835 ( là chip xử lí mobile mạnh mẽ có kích thước nhỏ hay được dùng trong điện thoại di động ) bao gồm CPU , GPU , bộ xử lí âm thanh /video , và các tính năng khác … tất cả được tích hợp bên trong chip có điện năng thấp này .</w:t>
-      </w:r>
-    </w:p>
-    <w:p>
-      <w:pPr>
-        <w:spacing w:before="115" w:after="115"/>
-        <w:rPr>
-          <w:lang w:val="en-US"/>
-        </w:rPr>
-      </w:pPr>
-      <w:r>
-        <w:rPr>
-          <w:lang w:val="en-US"/>
-        </w:rPr>
-        <w:t xml:space="preserve">Raspberry Pi không thay thế hoàn toàn hệ thống để bàn hoặc máy xách tay . Bạn không thể chạy Windows trên đó vì BCM2835 dựa trên cấu trúc ARM nên không hỗ trợ mã x86/x64 , nhưng vẫn có thể chạy bằng Linux với các tiện ích như lướt web , môi trường Desktop và các nhiệm vụ khác . Tuy nhiên Raspberry Pi là một thiết bị đa năng đáng ngạc nhiên với nhiều phần cứng có giá thành rẻ nhưng rất hoàn hảo cho những hệ thống điện tử , những dự án DIY , thiết lập hệ thống tính toán rẻ tiền cho </w:t>
+        <w:t>Nhiệm vụ ban đầu của dự án Raspberry Pi là tạo ra máy tính rẻ tiền có khả năn</w:t>
+      </w:r>
+      <w:r>
+        <w:rPr>
+          <w:lang w:val="en-US"/>
+        </w:rPr>
+        <w:t>g lập trình cho những sinh viên</w:t>
+      </w:r>
+      <w:r>
+        <w:rPr>
+          <w:lang w:val="en-US"/>
+        </w:rPr>
+        <w:t>, nhưng Pi đã được sự quan t</w:t>
+      </w:r>
+      <w:r>
+        <w:rPr>
+          <w:lang w:val="en-US"/>
+        </w:rPr>
+        <w:t>ầm từ nhiều đối tượng khác nhau</w:t>
+      </w:r>
+      <w:r>
+        <w:rPr>
+          <w:lang w:val="en-US"/>
+        </w:rPr>
+        <w:t>. Đặc tính của Raspberry Pi xây dựng xoay quanh bộ xử lí SoC Broadcom BCM2835 ( là chip xử lí mobile mạnh mẽ có kích thước nhỏ hay được dùng trong đ</w:t>
+      </w:r>
+      <w:r>
+        <w:rPr>
+          <w:lang w:val="en-US"/>
+        </w:rPr>
+        <w:t>iện thoại di động ) bao gồm CPU</w:t>
+      </w:r>
+      <w:r>
+        <w:rPr>
+          <w:lang w:val="en-US"/>
+        </w:rPr>
+        <w:t>,</w:t>
+      </w:r>
+      <w:r>
+        <w:rPr>
+          <w:lang w:val="en-US"/>
+        </w:rPr>
+        <w:t xml:space="preserve"> GPU, bộ xử lí âm thanh /video</w:t>
+      </w:r>
+      <w:r>
+        <w:rPr>
+          <w:lang w:val="en-US"/>
+        </w:rPr>
+        <w:t>, và các tính năng khác … tất cả được tích hợp bên trong chip có điện năng thấp này .</w:t>
+      </w:r>
+    </w:p>
+    <w:p>
+      <w:pPr>
+        <w:spacing w:before="115" w:after="115"/>
+        <w:rPr>
+          <w:lang w:val="en-US"/>
+        </w:rPr>
+      </w:pPr>
+      <w:r>
+        <w:rPr>
+          <w:lang w:val="en-US"/>
+        </w:rPr>
+        <w:t>Raspberry Pi không thay thế hoàn toàn hệ thống để bàn hoặc máy xá</w:t>
+      </w:r>
+      <w:r>
+        <w:rPr>
+          <w:lang w:val="en-US"/>
+        </w:rPr>
+        <w:t>ch tay</w:t>
+      </w:r>
+      <w:r>
+        <w:rPr>
+          <w:lang w:val="en-US"/>
+        </w:rPr>
+        <w:t xml:space="preserve">. Bạn không thể chạy Windows trên đó vì BCM2835 dựa trên cấu trúc </w:t>
+      </w:r>
+      <w:r>
+        <w:rPr>
+          <w:lang w:val="en-US"/>
+        </w:rPr>
+        <w:t>ARM nên không hỗ trợ mã x86/x64</w:t>
+      </w:r>
+      <w:r>
+        <w:rPr>
+          <w:lang w:val="en-US"/>
+        </w:rPr>
+        <w:t>, nhưng vẫn có thể chạy bằng Linu</w:t>
+      </w:r>
+      <w:r>
+        <w:rPr>
+          <w:lang w:val="en-US"/>
+        </w:rPr>
+        <w:t>x với các tiện ích như lướt web</w:t>
+      </w:r>
+      <w:r>
+        <w:rPr>
+          <w:lang w:val="en-US"/>
+        </w:rPr>
+        <w:t xml:space="preserve">, môi trường Desktop và các nhiệm vụ khác . Tuy nhiên Raspberry Pi là một thiết bị đa năng đáng ngạc nhiên với nhiều phần cứng có giá thành rẻ nhưng rất hoàn hảo cho những hệ </w:t>
+      </w:r>
+      <w:r>
+        <w:rPr>
+          <w:lang w:val="en-US"/>
+        </w:rPr>
+        <w:t xml:space="preserve">thống điện tử, những dự án DIY, </w:t>
+      </w:r>
+      <w:r>
+        <w:rPr>
+          <w:lang w:val="en-US"/>
+        </w:rPr>
+        <w:t xml:space="preserve">thiết lập hệ thống tính toán rẻ tiền cho những bài học </w:t>
       </w:r>
       <w:r>
         <w:rPr>
           <w:lang w:val="en-US"/>
         </w:rPr>
         <w:lastRenderedPageBreak/>
-        <w:t xml:space="preserve">những bài học trải nghiệm lập trình … </w:t>
+        <w:t xml:space="preserve">trải nghiệm lập trình … </w:t>
       </w:r>
       <w:r>
         <w:t>Về cơ bản Raspberry Pi có khá nhiều OS linux chạy được nhưng vẫn có sự thiếu vắng của Ubuntu</w:t>
@@ -4132,7 +4143,21 @@
           <w:sz w:val="26"/>
           <w:szCs w:val="26"/>
         </w:rPr>
-        <w:t xml:space="preserve">Ngày nay, nhiều webcam còn có thể dùng để quay phim, chụp ảnh rồi lưu vào máy vi tính, hoặc dùng trong công tác an ninh như truyền hình ảnh nó ghi được đến trung tâm kiểm soát từ xa, hoặc dùng như thiết bị liên lạc hình ảnh giữa con người với nhau (nói chuyện qua webcam truyền hình ảnh bằng internet) </w:t>
+        <w:t>Ngày nay, nhiều webcam còn có thể dùng để quay phim, chụp ảnh rồi lưu vào máy vi tính, hoặc dùng trong công tác an ninh như truyền hình ảnh nó ghi được đến trung tâm kiểm soát từ xa, hoặc dùng như thiết bị liên lạc hình ảnh giữa con người với nhau (nói chuyện qua webcam truyền hình ảnh bằ</w:t>
+      </w:r>
+      <w:r>
+        <w:rPr>
+          <w:sz w:val="26"/>
+          <w:szCs w:val="26"/>
+        </w:rPr>
+        <w:t>ng internet).</w:t>
+      </w:r>
+      <w:r>
+        <w:rPr>
+          <w:sz w:val="26"/>
+          <w:szCs w:val="26"/>
+        </w:rPr>
+        <w:t xml:space="preserve"> </w:t>
       </w:r>
     </w:p>
     <w:p>
@@ -4234,7 +4259,19 @@
         <w:rPr>
           <w:lang w:val="en-US"/>
         </w:rPr>
-        <w:t>) được tạo ra bởi việc đóng gói nhân Linux cùng với các thư viện và công cụ GNU, cũng như là các bản phân phối Linux. Thực tế thì đó là tập hợp một số lượng lớn các phần mềm như máy chủ web, các ngôn ngữ lập trình, các hệ quản trị cơ sở dữ liệu, các môi trường làm việc desktop như GNOME và KDE, và các ứng dụng thích hợp cho công việc văn phòng như OpenOffice, LibreOffice.</w:t>
+        <w:t>) được tạo ra bởi việc đóng gói nhân Linux cùng với các thư viện và công cụ GNU, cũng như là các bản phân phối Linux. Thực tế thì đó là tập hợp một số lượng lớn các phần mềm nh</w:t>
+      </w:r>
+      <w:r>
+        <w:rPr>
+          <w:lang w:val="en-US"/>
+        </w:rPr>
+        <w:t xml:space="preserve">ư máy chủ web, các ngôn ngữ lập </w:t>
+      </w:r>
+      <w:r>
+        <w:rPr>
+          <w:lang w:val="en-US"/>
+        </w:rPr>
+        <w:t>trình, các hệ quản trị cơ sở dữ liệu, các môi trường làm việc desktop như GNOME và KDE, và các ứng dụng thích hợp cho công việc văn phòng như OpenOffice, LibreOffice.</w:t>
       </w:r>
     </w:p>
     <w:p>
@@ -4627,7 +4664,19 @@
         <w:rPr>
           <w:lang w:val="en-US"/>
         </w:rPr>
-        <w:t>Raspberry Pi (bo xu ly trung tam).</w:t>
+        <w:t>R</w:t>
+      </w:r>
+      <w:r>
+        <w:rPr>
+          <w:lang w:val="en-US"/>
+        </w:rPr>
+        <w:t>aspberry Pi</w:t>
+      </w:r>
+      <w:r>
+        <w:rPr>
+          <w:lang w:val="en-US"/>
+        </w:rPr>
+        <w:t>.</w:t>
       </w:r>
     </w:p>
     <w:p>
@@ -4696,7 +4745,13 @@
         <w:rPr>
           <w:lang w:val="en-US"/>
         </w:rPr>
-        <w:t>Cam bien cua.</w:t>
+        <w:t>Cảm biến cửa</w:t>
+      </w:r>
+      <w:r>
+        <w:rPr>
+          <w:lang w:val="en-US"/>
+        </w:rPr>
+        <w:t>.</w:t>
       </w:r>
     </w:p>
     <w:p>
@@ -5524,6 +5579,18 @@
           <w:lang w:val="en-US"/>
         </w:rPr>
       </w:pPr>
+    </w:p>
+    <w:p>
+      <w:pPr>
+        <w:tabs>
+          <w:tab w:val="left" w:pos="5735"/>
+        </w:tabs>
+        <w:spacing w:before="115" w:after="115"/>
+        <w:rPr>
+          <w:szCs w:val="28"/>
+          <w:lang w:val="en-US"/>
+        </w:rPr>
+      </w:pPr>
       <w:r>
         <w:rPr>
           <w:szCs w:val="28"/>
@@ -5555,7 +5622,29 @@
           <w:szCs w:val="28"/>
           <w:lang w:val="en-US"/>
         </w:rPr>
-        <w:t>Khi hệ thống sẽ kết nối vào WiFi, hệ thống sẽ gửi tín hiệu lên ứng dụng Blynk trên smartphone của người dùng thông báo trạng thái kết nối thông qua viêc chớp tắt đèn tín hiệu trên ứng dụng. Lúc này hệ thống sẽ kiểm tra</w:t>
+        <w:t xml:space="preserve">Khi hệ thống sẽ kết nối vào WiFi, hệ thống sẽ gửi tín hiệu lên ứng dụng Blynk trên smartphone của người dùng thông báo trạng thái kết nối thông qua viêc chớp tắt đèn tín hiệu trên ứng dụng. </w:t>
+      </w:r>
+      <w:r>
+        <w:rPr>
+          <w:szCs w:val="28"/>
+          <w:lang w:val="en-US"/>
+        </w:rPr>
+        <w:t xml:space="preserve">Về phần thông báo trạng thái kết nối tôi sử dụng thư viện Thread trong Python, nghĩa là chia luồng nó giúp phần thông báo trạng thái kêt nối chạy động lậu với phần code kiểm tra cửa. Từ đó giúp hệ thống hoạt động nhanh và ổn </w:t>
+      </w:r>
+      <w:r>
+        <w:rPr>
+          <w:szCs w:val="28"/>
+          <w:lang w:val="en-US"/>
+        </w:rPr>
+        <w:lastRenderedPageBreak/>
+        <w:t xml:space="preserve">định hơn. </w:t>
+      </w:r>
+      <w:r>
+        <w:rPr>
+          <w:szCs w:val="28"/>
+          <w:lang w:val="en-US"/>
+        </w:rPr>
+        <w:t>Lúc này hệ thống sẽ kiểm tra</w:t>
       </w:r>
       <w:r>
         <w:rPr>
@@ -5623,15 +5712,7 @@
           <w:szCs w:val="28"/>
           <w:lang w:val="en-US"/>
         </w:rPr>
-        <w:t xml:space="preserve">. Sau khi đã chụp hệ thống lưu vào bộ nhớ và sử dụng hình đã chụp gửi lên server lưu trữ trên </w:t>
-      </w:r>
-      <w:r>
-        <w:rPr>
-          <w:szCs w:val="28"/>
-          <w:lang w:val="en-US"/>
-        </w:rPr>
-        <w:lastRenderedPageBreak/>
-        <w:t xml:space="preserve">internet. Tiếp đó hệ thống sẽ gửi tới người dùng một email với nội dung là một đường link, đây là đường link nơi những hình ảnh được hệ thống gửi lên. Từ đó người dùng có thể truy cập và xem lại các hình anh. Và </w:t>
+        <w:t xml:space="preserve">. Sau khi đã chụp hệ thống lưu vào bộ nhớ và sử dụng hình đã chụp gửi lên server lưu trữ trên internet. Tiếp đó hệ thống sẽ gửi tới người dùng một email với nội dung là một đường link, đây là đường link nơi những hình ảnh được hệ thống gửi lên. Từ đó người dùng có thể truy cập và xem lại các hình anh. Và </w:t>
       </w:r>
       <w:r>
         <w:rPr>
@@ -5699,7 +5780,21 @@
           <w:szCs w:val="28"/>
           <w:lang w:val="en-US"/>
         </w:rPr>
-        <w:t xml:space="preserve">Mặc định người dùng phải kết nối với hệ thống thông qua cáp LAN và truy cập vào IP:192.168.10.1:8080 sẽ truy cập tới trang cấu hình hệ thông. </w:t>
+        <w:t>Mặc định người dùng phải kết nối với hệ thống thông qua cáp LAN và tr</w:t>
+      </w:r>
+      <w:r>
+        <w:rPr>
+          <w:szCs w:val="28"/>
+          <w:lang w:val="en-US"/>
+        </w:rPr>
+        <w:t xml:space="preserve">uy cập vào IP:192.168.10.1 </w:t>
+      </w:r>
+      <w:r>
+        <w:rPr>
+          <w:szCs w:val="28"/>
+          <w:lang w:val="en-US"/>
+        </w:rPr>
+        <w:t xml:space="preserve">sẽ truy cập tới trang cấu hình hệ thông. </w:t>
       </w:r>
       <w:r>
         <w:rPr>
@@ -5876,6 +5971,7 @@
           <w:szCs w:val="28"/>
           <w:lang w:val="en-US"/>
         </w:rPr>
+        <w:lastRenderedPageBreak/>
         <w:t>Hình bên dưới là thông báo của ứng dụng Blynk trên smartphone của người dùng khi cửa nhà đã mở.</w:t>
       </w:r>
     </w:p>
@@ -5897,7 +5993,6 @@
           <w:szCs w:val="28"/>
           <w:lang w:val="en-US"/>
         </w:rPr>
-        <w:lastRenderedPageBreak/>
         <w:drawing>
           <wp:inline distT="0" distB="0" distL="0" distR="0">
             <wp:extent cx="3517900" cy="5837530"/>
@@ -5982,6 +6077,13 @@
         </w:rPr>
         <w:t>Còn đây là nội dung của email sẽ được gửi tới người dùng.</w:t>
       </w:r>
+      <w:r>
+        <w:rPr>
+          <w:szCs w:val="28"/>
+          <w:lang w:val="en-US"/>
+        </w:rPr>
+        <w:t xml:space="preserve"> Nội dung mail chỉ đơn giản là gửi cho người dùng đường link để  xem những hình ảnh được hệ thống chụp lại.</w:t>
+      </w:r>
     </w:p>
     <w:p>
       <w:pPr>
@@ -6001,6 +6103,7 @@
           <w:szCs w:val="28"/>
           <w:lang w:val="en-US"/>
         </w:rPr>
+        <w:lastRenderedPageBreak/>
         <w:drawing>
           <wp:inline distT="0" distB="0" distL="0" distR="0">
             <wp:extent cx="5758815" cy="1930400"/>
@@ -6087,7 +6190,6 @@
           <w:szCs w:val="28"/>
           <w:lang w:val="en-US"/>
         </w:rPr>
-        <w:lastRenderedPageBreak/>
         <w:t>3.4 Ngôn ngữ lập trình.</w:t>
       </w:r>
     </w:p>
@@ -6144,6 +6246,32 @@
           <w:tab w:val="left" w:pos="5735"/>
         </w:tabs>
         <w:spacing w:before="115" w:after="115"/>
+        <w:rPr>
+          <w:szCs w:val="28"/>
+          <w:lang w:val="en-US"/>
+        </w:rPr>
+      </w:pPr>
+      <w:r>
+        <w:rPr>
+          <w:szCs w:val="28"/>
+          <w:lang w:val="en-US"/>
+        </w:rPr>
+        <w:t xml:space="preserve">Về code chính của hệ thống gồm 2 phần chính: code kết nối với Blynk và code web cấu hình. Với code này thì tôi </w:t>
+      </w:r>
+      <w:r>
+        <w:rPr>
+          <w:szCs w:val="28"/>
+          <w:lang w:val="en-US"/>
+        </w:rPr>
+        <w:t xml:space="preserve">chọn cách cho 2 code này chạy kiểu service, nghĩa là khi hệ thống bắt đầu boot lên chính lúc đó 2 code này sẽ được chạy cùng với các service của hệ điều hành Linux. </w:t>
+      </w:r>
+    </w:p>
+    <w:p>
+      <w:pPr>
+        <w:tabs>
+          <w:tab w:val="left" w:pos="5735"/>
+        </w:tabs>
+        <w:spacing w:before="115" w:after="115"/>
         <w:jc w:val="left"/>
         <w:rPr>
           <w:b/>
@@ -6159,16 +6287,7 @@
           <w:szCs w:val="28"/>
           <w:lang w:val="en-US"/>
         </w:rPr>
-        <w:t>3.5</w:t>
-      </w:r>
-      <w:r>
-        <w:rPr>
-          <w:b/>
-          <w:sz w:val="28"/>
-          <w:szCs w:val="28"/>
-          <w:lang w:val="en-US"/>
-        </w:rPr>
-        <w:t xml:space="preserve"> Kết quả</w:t>
+        <w:t>3.5 Kết quả</w:t>
       </w:r>
     </w:p>
     <w:p>
@@ -6443,12 +6562,12 @@
       <w:pPr>
         <w:pStyle w:val="LDTC1"/>
       </w:pPr>
-      <w:bookmarkStart w:id="3" w:name="_Toc498912043"/>
+      <w:bookmarkStart w:id="2" w:name="_Toc498912043"/>
       <w:r>
         <w:lastRenderedPageBreak/>
         <w:t>KẾT LUẬN VÀ ĐỀ NGHỊ</w:t>
       </w:r>
-      <w:bookmarkEnd w:id="3"/>
+      <w:bookmarkEnd w:id="2"/>
     </w:p>
     <w:p>
       <w:pPr>
@@ -6462,21 +6581,26 @@
         <w:rPr>
           <w:lang w:val="en-US"/>
         </w:rPr>
-        <w:t>Trải qua một thời gian dài hình thành ý tưởng và hơn 1 học kỳ tìm tòi nghiên cứu, thử nghiệm và chế tạo đến nay hệ thống “</w:t>
-      </w:r>
-      <w:r>
-        <w:rPr>
-          <w:b/>
-          <w:lang w:val="en-US"/>
-        </w:rPr>
-        <w:t>H</w:t>
-      </w:r>
-      <w:r>
-        <w:rPr>
-          <w:b/>
-          <w:lang w:val="en-US"/>
-        </w:rPr>
-        <w:t>ệ thống chống trộm sử dụng webcam và blynk server</w:t>
+        <w:t>Trải qua một thời gian dài hình thành ý tưởng và hơn 1 học kỳ tìm tòi nghiên cứu</w:t>
+      </w:r>
+      <w:r>
+        <w:rPr>
+          <w:lang w:val="en-US"/>
+        </w:rPr>
+        <w:t xml:space="preserve">, thử nghiệm </w:t>
+      </w:r>
+      <w:r>
+        <w:rPr>
+          <w:lang w:val="en-US"/>
+        </w:rPr>
+        <w:t>“</w:t>
+      </w:r>
+      <w:r>
+        <w:rPr>
+          <w:b/>
+          <w:lang w:val="en-US"/>
+        </w:rPr>
+        <w:t>Hệ thống chống trộm sử dụng webcam và blynk server</w:t>
       </w:r>
       <w:r>
         <w:rPr>
@@ -6641,46 +6765,9 @@
           <w:sz w:val="20"/>
           <w:szCs w:val="20"/>
         </w:rPr>
-        <w:t xml:space="preserve">Raspberry Pi UARTs. URL: </w:t>
+        <w:t xml:space="preserve">Using a standard USB webcam. URL: </w:t>
       </w:r>
       <w:hyperlink r:id="rId19">
-        <w:r>
-          <w:rPr>
-            <w:rStyle w:val="InternetLink"/>
-            <w:sz w:val="20"/>
-            <w:szCs w:val="20"/>
-          </w:rPr>
-          <w:t>https://www.raspberrypi.org/documentation/configuration/uart.md</w:t>
-        </w:r>
-      </w:hyperlink>
-    </w:p>
-    <w:p>
-      <w:pPr>
-        <w:numPr>
-          <w:ilvl w:val="0"/>
-          <w:numId w:val="3"/>
-        </w:numPr>
-        <w:tabs>
-          <w:tab w:val="clear" w:pos="720"/>
-          <w:tab w:val="num" w:pos="360"/>
-        </w:tabs>
-        <w:spacing w:before="115" w:after="115"/>
-        <w:ind w:left="360"/>
-        <w:jc w:val="left"/>
-        <w:rPr>
-          <w:rStyle w:val="InternetLink"/>
-          <w:color w:val="auto"/>
-          <w:u w:val="none"/>
-        </w:rPr>
-      </w:pPr>
-      <w:r>
-        <w:rPr>
-          <w:sz w:val="20"/>
-          <w:szCs w:val="20"/>
-        </w:rPr>
-        <w:t xml:space="preserve">Using a standard USB webcam. URL: </w:t>
-      </w:r>
-      <w:hyperlink r:id="rId20">
         <w:r>
           <w:rPr>
             <w:rStyle w:val="InternetLink"/>
@@ -6717,7 +6804,7 @@
         </w:rPr>
         <w:t xml:space="preserve">Ethernet Module. URL: </w:t>
       </w:r>
-      <w:hyperlink r:id="rId21">
+      <w:hyperlink r:id="rId20">
         <w:r>
           <w:rPr>
             <w:rStyle w:val="InternetLink"/>
@@ -6754,7 +6841,7 @@
         </w:rPr>
         <w:t xml:space="preserve">Blynk server. URL: </w:t>
       </w:r>
-      <w:hyperlink r:id="rId22">
+      <w:hyperlink r:id="rId21">
         <w:r>
           <w:rPr>
             <w:rStyle w:val="InternetLink"/>
@@ -6791,7 +6878,7 @@
         </w:rPr>
         <w:t xml:space="preserve">Blynk API. URL: </w:t>
       </w:r>
-      <w:hyperlink r:id="rId23">
+      <w:hyperlink r:id="rId22">
         <w:r>
           <w:rPr>
             <w:rStyle w:val="InternetLink"/>
@@ -6815,47 +6902,20 @@
         <w:spacing w:before="115" w:after="115"/>
         <w:ind w:left="360"/>
         <w:jc w:val="left"/>
+        <w:rPr>
+          <w:rStyle w:val="Hyperlink"/>
+          <w:color w:val="auto"/>
+          <w:u w:val="none"/>
+        </w:rPr>
       </w:pPr>
       <w:r>
         <w:rPr>
           <w:sz w:val="20"/>
           <w:lang w:val="en-US"/>
         </w:rPr>
-        <w:t xml:space="preserve">Webcam Library. URL: </w:t>
-      </w:r>
-      <w:hyperlink r:id="rId24" w:history="1">
-        <w:r>
-          <w:rPr>
-            <w:rStyle w:val="Hyperlink"/>
-            <w:sz w:val="20"/>
-            <w:lang w:val="en-US"/>
-          </w:rPr>
-          <w:t>https://www.raspberrypi.org/documentation/usage/webcams/</w:t>
-        </w:r>
-      </w:hyperlink>
-    </w:p>
-    <w:p>
-      <w:pPr>
-        <w:numPr>
-          <w:ilvl w:val="0"/>
-          <w:numId w:val="3"/>
-        </w:numPr>
-        <w:tabs>
-          <w:tab w:val="clear" w:pos="720"/>
-          <w:tab w:val="num" w:pos="360"/>
-        </w:tabs>
-        <w:spacing w:before="115" w:after="115"/>
-        <w:ind w:left="360"/>
-        <w:jc w:val="left"/>
-      </w:pPr>
-      <w:r>
-        <w:rPr>
-          <w:sz w:val="20"/>
-          <w:lang w:val="en-US"/>
-        </w:rPr>
         <w:t xml:space="preserve">Script Linux. URL: </w:t>
       </w:r>
-      <w:hyperlink r:id="rId25" w:history="1">
+      <w:hyperlink r:id="rId23" w:history="1">
         <w:r>
           <w:rPr>
             <w:rStyle w:val="Hyperlink"/>
@@ -6866,9 +6926,67 @@
         </w:r>
       </w:hyperlink>
     </w:p>
+    <w:p>
+      <w:pPr>
+        <w:numPr>
+          <w:ilvl w:val="0"/>
+          <w:numId w:val="3"/>
+        </w:numPr>
+        <w:tabs>
+          <w:tab w:val="clear" w:pos="720"/>
+          <w:tab w:val="num" w:pos="360"/>
+        </w:tabs>
+        <w:spacing w:before="115" w:after="115"/>
+        <w:ind w:left="360"/>
+        <w:jc w:val="left"/>
+      </w:pPr>
+      <w:r>
+        <w:rPr>
+          <w:sz w:val="20"/>
+          <w:lang w:val="en-US"/>
+        </w:rPr>
+        <w:t>Python</w:t>
+      </w:r>
+      <w:r>
+        <w:rPr>
+          <w:sz w:val="20"/>
+          <w:lang w:val="en-US"/>
+        </w:rPr>
+        <w:t xml:space="preserve">. URL: </w:t>
+      </w:r>
+      <w:hyperlink r:id="rId24" w:history="1">
+        <w:r>
+          <w:rPr>
+            <w:rStyle w:val="Hyperlink"/>
+            <w:sz w:val="20"/>
+            <w:lang w:val="en-US"/>
+          </w:rPr>
+          <w:t>https://www.python.org/</w:t>
+        </w:r>
+      </w:hyperlink>
+    </w:p>
+    <w:p>
+      <w:pPr>
+        <w:spacing w:before="115" w:after="115"/>
+        <w:jc w:val="left"/>
+        <w:rPr>
+          <w:rStyle w:val="Hyperlink"/>
+          <w:color w:val="auto"/>
+          <w:u w:val="none"/>
+        </w:rPr>
+      </w:pPr>
+    </w:p>
+    <w:p>
+      <w:pPr>
+        <w:spacing w:before="115" w:after="115"/>
+        <w:jc w:val="left"/>
+      </w:pPr>
+      <w:bookmarkStart w:id="3" w:name="_GoBack"/>
+      <w:bookmarkEnd w:id="3"/>
+    </w:p>
     <w:sectPr>
-      <w:headerReference w:type="default" r:id="rId26"/>
-      <w:footerReference w:type="default" r:id="rId27"/>
+      <w:headerReference w:type="default" r:id="rId25"/>
+      <w:footerReference w:type="default" r:id="rId26"/>
       <w:pgSz w:w="11906" w:h="16838" w:code="9"/>
       <w:pgMar w:top="1411" w:right="1138" w:bottom="1411" w:left="1699" w:header="720" w:footer="720" w:gutter="0"/>
       <w:cols w:space="720"/>
@@ -11150,7 +11268,7 @@
 </file>
 
 <file path=customXml/itemProps1.xml><?xml version="1.0" encoding="utf-8"?>
-<ds:datastoreItem xmlns:ds="http://schemas.openxmlformats.org/officeDocument/2006/customXml" ds:itemID="{A56D16A0-FE4B-48E3-8BE6-93918C8B88B5}">
+<ds:datastoreItem xmlns:ds="http://schemas.openxmlformats.org/officeDocument/2006/customXml" ds:itemID="{3ED17301-83A1-406C-B0AC-606214BAC67A}">
   <ds:schemaRefs>
     <ds:schemaRef ds:uri="http://schemas.openxmlformats.org/officeDocument/2006/bibliography"/>
   </ds:schemaRefs>

--- a/BaoCao/noiDung.docx
+++ b/BaoCao/noiDung.docx
@@ -19,7 +19,16 @@
           <w:b/>
           <w:bCs/>
         </w:rPr>
-        <w:t>LỜI CẢM ƠN</w:t>
+        <w:t>L</w:t>
+      </w:r>
+      <w:bookmarkStart w:id="0" w:name="_GoBack"/>
+      <w:bookmarkEnd w:id="0"/>
+      <w:r>
+        <w:rPr>
+          <w:b/>
+          <w:bCs/>
+        </w:rPr>
+        <w:t>ỜI CẢM ƠN</w:t>
       </w:r>
     </w:p>
     <w:p>
@@ -45,14 +54,14 @@
         </w:rPr>
         <w:t xml:space="preserve">ệ thống chống trộm </w:t>
       </w:r>
-      <w:bookmarkStart w:id="0" w:name="__DdeLink__299_19601135371"/>
+      <w:bookmarkStart w:id="1" w:name="__DdeLink__299_19601135371"/>
       <w:r>
         <w:rPr>
           <w:lang w:val="en-US"/>
         </w:rPr>
         <w:t>sử dụng webcam và blynk server</w:t>
       </w:r>
-      <w:bookmarkEnd w:id="0"/>
+      <w:bookmarkEnd w:id="1"/>
       <w:r>
         <w:rPr>
           <w:lang w:val="en-US"/>
@@ -805,7 +814,7 @@
           <w:szCs w:val="28"/>
         </w:rPr>
       </w:pPr>
-      <w:bookmarkStart w:id="1" w:name="_Toc308606810"/>
+      <w:bookmarkStart w:id="2" w:name="_Toc308606810"/>
       <w:r>
         <w:rPr>
           <w:b/>
@@ -815,7 +824,7 @@
         </w:rPr>
         <w:t>LỜI CAM ĐOAN</w:t>
       </w:r>
-      <w:bookmarkEnd w:id="1"/>
+      <w:bookmarkEnd w:id="2"/>
     </w:p>
     <w:p>
       <w:pPr>
@@ -5995,9 +6004,9 @@
         </w:rPr>
         <w:drawing>
           <wp:inline distT="0" distB="0" distL="0" distR="0">
-            <wp:extent cx="3517900" cy="5837530"/>
+            <wp:extent cx="3870252" cy="6048375"/>
             <wp:effectExtent l="0" t="0" r="0" b="0"/>
-            <wp:docPr id="5" name="Picture 5"/>
+            <wp:docPr id="9" name="Picture 9"/>
             <wp:cNvGraphicFramePr>
               <a:graphicFrameLocks xmlns:a="http://schemas.openxmlformats.org/drawingml/2006/main" noChangeAspect="1"/>
             </wp:cNvGraphicFramePr>
@@ -6005,7 +6014,7 @@
               <a:graphicData uri="http://schemas.openxmlformats.org/drawingml/2006/picture">
                 <pic:pic xmlns:pic="http://schemas.openxmlformats.org/drawingml/2006/picture">
                   <pic:nvPicPr>
-                    <pic:cNvPr id="5" name="blyn.png"/>
+                    <pic:cNvPr id="9" name="Screenshot_2018-12-06-20-14-22-600_cc.blynk.png"/>
                     <pic:cNvPicPr/>
                   </pic:nvPicPr>
                   <pic:blipFill>
@@ -6023,7 +6032,7 @@
                   <pic:spPr>
                     <a:xfrm>
                       <a:off x="0" y="0"/>
-                      <a:ext cx="3537423" cy="5869926"/>
+                      <a:ext cx="3891751" cy="6081974"/>
                     </a:xfrm>
                     <a:prstGeom prst="rect">
                       <a:avLst/>
@@ -6535,7 +6544,15 @@
           <w:szCs w:val="28"/>
           <w:lang w:val="en-US"/>
         </w:rPr>
-        <w:t>Chất lượng hình ảnh kém.</w:t>
+        <w:t>Chất lượng hình ả</w:t>
+      </w:r>
+      <w:r>
+        <w:rPr>
+          <w:sz w:val="28"/>
+          <w:szCs w:val="28"/>
+          <w:lang w:val="en-US"/>
+        </w:rPr>
+        <w:t>nh tạm ổn</w:t>
       </w:r>
     </w:p>
     <w:p>
@@ -6562,12 +6579,12 @@
       <w:pPr>
         <w:pStyle w:val="LDTC1"/>
       </w:pPr>
-      <w:bookmarkStart w:id="2" w:name="_Toc498912043"/>
+      <w:bookmarkStart w:id="3" w:name="_Toc498912043"/>
       <w:r>
         <w:lastRenderedPageBreak/>
         <w:t>KẾT LUẬN VÀ ĐỀ NGHỊ</w:t>
       </w:r>
-      <w:bookmarkEnd w:id="2"/>
+      <w:bookmarkEnd w:id="3"/>
     </w:p>
     <w:p>
       <w:pPr>
@@ -6981,8 +6998,6 @@
         <w:spacing w:before="115" w:after="115"/>
         <w:jc w:val="left"/>
       </w:pPr>
-      <w:bookmarkStart w:id="3" w:name="_GoBack"/>
-      <w:bookmarkEnd w:id="3"/>
     </w:p>
     <w:sectPr>
       <w:headerReference w:type="default" r:id="rId25"/>
@@ -11268,7 +11283,7 @@
 </file>
 
 <file path=customXml/itemProps1.xml><?xml version="1.0" encoding="utf-8"?>
-<ds:datastoreItem xmlns:ds="http://schemas.openxmlformats.org/officeDocument/2006/customXml" ds:itemID="{3ED17301-83A1-406C-B0AC-606214BAC67A}">
+<ds:datastoreItem xmlns:ds="http://schemas.openxmlformats.org/officeDocument/2006/customXml" ds:itemID="{2239283A-5391-4B5E-8305-C4E783D219E2}">
   <ds:schemaRefs>
     <ds:schemaRef ds:uri="http://schemas.openxmlformats.org/officeDocument/2006/bibliography"/>
   </ds:schemaRefs>

--- a/BaoCao/noiDung.docx
+++ b/BaoCao/noiDung.docx
@@ -19,49 +19,40 @@
           <w:b/>
           <w:bCs/>
         </w:rPr>
-        <w:t>L</w:t>
-      </w:r>
-      <w:bookmarkStart w:id="0" w:name="_GoBack"/>
+        <w:t>LỜI CẢM ƠN</w:t>
+      </w:r>
+    </w:p>
+    <w:p>
+      <w:pPr>
+        <w:pStyle w:val="BodyText"/>
+        <w:tabs>
+          <w:tab w:val="left" w:pos="2520"/>
+        </w:tabs>
+        <w:spacing w:before="115" w:after="115" w:line="288" w:lineRule="auto"/>
+      </w:pPr>
+      <w:r>
+        <w:t>Đề tài “</w:t>
+      </w:r>
+      <w:r>
+        <w:rPr>
+          <w:lang w:val="en-US"/>
+        </w:rPr>
+        <w:t>H</w:t>
+      </w:r>
+      <w:r>
+        <w:rPr>
+          <w:lang w:val="en-US"/>
+        </w:rPr>
+        <w:t xml:space="preserve">ệ thống chống trộm </w:t>
+      </w:r>
+      <w:bookmarkStart w:id="0" w:name="__DdeLink__299_19601135371"/>
+      <w:r>
+        <w:rPr>
+          <w:lang w:val="en-US"/>
+        </w:rPr>
+        <w:t>sử dụng webcam và blynk server</w:t>
+      </w:r>
       <w:bookmarkEnd w:id="0"/>
-      <w:r>
-        <w:rPr>
-          <w:b/>
-          <w:bCs/>
-        </w:rPr>
-        <w:t>ỜI CẢM ƠN</w:t>
-      </w:r>
-    </w:p>
-    <w:p>
-      <w:pPr>
-        <w:pStyle w:val="BodyText"/>
-        <w:tabs>
-          <w:tab w:val="left" w:pos="2520"/>
-        </w:tabs>
-        <w:spacing w:before="115" w:after="115" w:line="288" w:lineRule="auto"/>
-      </w:pPr>
-      <w:r>
-        <w:t>Đề tài “</w:t>
-      </w:r>
-      <w:r>
-        <w:rPr>
-          <w:lang w:val="en-US"/>
-        </w:rPr>
-        <w:t>H</w:t>
-      </w:r>
-      <w:r>
-        <w:rPr>
-          <w:lang w:val="en-US"/>
-        </w:rPr>
-        <w:t xml:space="preserve">ệ thống chống trộm </w:t>
-      </w:r>
-      <w:bookmarkStart w:id="1" w:name="__DdeLink__299_19601135371"/>
-      <w:r>
-        <w:rPr>
-          <w:lang w:val="en-US"/>
-        </w:rPr>
-        <w:t>sử dụng webcam và blynk server</w:t>
-      </w:r>
-      <w:bookmarkEnd w:id="1"/>
       <w:r>
         <w:rPr>
           <w:lang w:val="en-US"/>
@@ -775,29 +766,6 @@
     <w:p>
       <w:pPr>
         <w:spacing w:before="115" w:after="115"/>
-        <w:jc w:val="center"/>
-        <w:rPr>
-          <w:b/>
-          <w:color w:val="FF0000"/>
-          <w:lang w:val="en-US"/>
-        </w:rPr>
-      </w:pPr>
-    </w:p>
-    <w:p>
-      <w:pPr>
-        <w:spacing w:before="115" w:after="115"/>
-        <w:jc w:val="center"/>
-        <w:rPr>
-          <w:b/>
-          <w:color w:val="FF0000"/>
-          <w:lang w:val="en-US"/>
-        </w:rPr>
-      </w:pPr>
-    </w:p>
-    <w:p>
-      <w:pPr>
-        <w:spacing w:before="115" w:after="115"/>
-        <w:jc w:val="center"/>
         <w:rPr>
           <w:lang w:val="en-US"/>
         </w:rPr>
@@ -814,7 +782,7 @@
           <w:szCs w:val="28"/>
         </w:rPr>
       </w:pPr>
-      <w:bookmarkStart w:id="2" w:name="_Toc308606810"/>
+      <w:bookmarkStart w:id="1" w:name="_Toc308606810"/>
       <w:r>
         <w:rPr>
           <w:b/>
@@ -822,9 +790,10 @@
           <w:sz w:val="28"/>
           <w:szCs w:val="28"/>
         </w:rPr>
+        <w:lastRenderedPageBreak/>
         <w:t>LỜI CAM ĐOAN</w:t>
       </w:r>
-      <w:bookmarkEnd w:id="2"/>
+      <w:bookmarkEnd w:id="1"/>
     </w:p>
     <w:p>
       <w:pPr>
@@ -4535,7 +4504,7 @@
             <v:path arrowok="t" fillok="f" o:connecttype="none"/>
             <o:lock v:ext="edit" shapetype="t"/>
           </v:shapetype>
-          <v:shape id="_x0000_s1038" type="#_x0000_t32" style="position:absolute;left:0;text-align:left;margin-left:196.65pt;margin-top:36.35pt;width:54.85pt;height:0;rotation:90;z-index:251668480" o:connectortype="curved" adj="-115817,-1,-115817">
+          <v:shape id="_x0000_s1038" type="#_x0000_t32" style="position:absolute;left:0;text-align:left;margin-left:196.85pt;margin-top:36.25pt;width:55.95pt;height:0;rotation:270;z-index:251668480" o:connectortype="curved" adj="-119601,-1,-119601">
             <v:stroke endarrow="block"/>
           </v:shape>
         </w:pict>
@@ -4968,6 +4937,71 @@
           <w:lang w:val="en-US"/>
         </w:rPr>
         <w:t xml:space="preserve"> Loại cảm biến này là loại thường hở nghĩa là khi cửa đóng cảm biến sẽ đóng tiếp điểm lại và ngược lại khi cửa mở thì tiếp điểm sẽ đóng.</w:t>
+      </w:r>
+    </w:p>
+    <w:p>
+      <w:pPr>
+        <w:tabs>
+          <w:tab w:val="left" w:pos="5735"/>
+        </w:tabs>
+        <w:spacing w:before="115" w:after="115"/>
+        <w:jc w:val="left"/>
+        <w:rPr>
+          <w:b/>
+          <w:szCs w:val="28"/>
+          <w:lang w:val="en-US"/>
+        </w:rPr>
+      </w:pPr>
+      <w:r>
+        <w:rPr>
+          <w:b/>
+          <w:szCs w:val="28"/>
+          <w:lang w:val="en-US"/>
+        </w:rPr>
+        <w:t>3.2</w:t>
+      </w:r>
+      <w:r>
+        <w:rPr>
+          <w:b/>
+          <w:szCs w:val="28"/>
+          <w:lang w:val="en-US"/>
+        </w:rPr>
+        <w:t>.4 Raspberry Pi</w:t>
+      </w:r>
+      <w:r>
+        <w:rPr>
+          <w:b/>
+          <w:szCs w:val="28"/>
+          <w:lang w:val="en-US"/>
+        </w:rPr>
+        <w:t>.</w:t>
+      </w:r>
+    </w:p>
+    <w:p>
+      <w:pPr>
+        <w:tabs>
+          <w:tab w:val="left" w:pos="5735"/>
+        </w:tabs>
+        <w:spacing w:before="115" w:after="115"/>
+        <w:jc w:val="left"/>
+        <w:rPr>
+          <w:szCs w:val="28"/>
+          <w:lang w:val="en-US"/>
+        </w:rPr>
+      </w:pPr>
+      <w:r>
+        <w:rPr>
+          <w:szCs w:val="28"/>
+          <w:lang w:val="en-US"/>
+        </w:rPr>
+        <w:t>Raspberry Pi là board máy tính nhúng, thực hiện nhiệm vụ xử lý các sự kiện, các lệnh được lập trình. Raspberry Pi được sử dụng trong đề tài này là loại Pi Zero W, là loại nhỏ nhất trong dòng Raspberry Pi. Do đó nó cũng thiếu 1 số các cổng giao tiếp</w:t>
+      </w:r>
+      <w:r>
+        <w:rPr>
+          <w:szCs w:val="28"/>
+          <w:lang w:val="en-US"/>
+        </w:rPr>
+        <w:t xml:space="preserve"> nhưng cũng không ảnh hưởng nhiều.</w:t>
       </w:r>
     </w:p>
     <w:p>
@@ -5583,12 +5617,24 @@
           <w:tab w:val="left" w:pos="5735"/>
         </w:tabs>
         <w:spacing w:before="115" w:after="115"/>
-        <w:rPr>
-          <w:szCs w:val="28"/>
-          <w:lang w:val="en-US"/>
-        </w:rPr>
-      </w:pPr>
-    </w:p>
+        <w:jc w:val="center"/>
+        <w:rPr>
+          <w:sz w:val="24"/>
+          <w:szCs w:val="24"/>
+          <w:lang w:val="en-US"/>
+        </w:rPr>
+      </w:pPr>
+      <w:bookmarkStart w:id="2" w:name="_GoBack"/>
+      <w:r>
+        <w:rPr>
+          <w:sz w:val="24"/>
+          <w:szCs w:val="24"/>
+          <w:lang w:val="en-US"/>
+        </w:rPr>
+        <w:t>Hình 6: Thuật toán hệ thống.</w:t>
+      </w:r>
+    </w:p>
+    <w:bookmarkEnd w:id="2"/>
     <w:p>
       <w:pPr>
         <w:tabs>
@@ -5631,6 +5677,7 @@
           <w:szCs w:val="28"/>
           <w:lang w:val="en-US"/>
         </w:rPr>
+        <w:lastRenderedPageBreak/>
         <w:t xml:space="preserve">Khi hệ thống sẽ kết nối vào WiFi, hệ thống sẽ gửi tín hiệu lên ứng dụng Blynk trên smartphone của người dùng thông báo trạng thái kết nối thông qua viêc chớp tắt đèn tín hiệu trên ứng dụng. </w:t>
       </w:r>
       <w:r>
@@ -5638,15 +5685,7 @@
           <w:szCs w:val="28"/>
           <w:lang w:val="en-US"/>
         </w:rPr>
-        <w:t xml:space="preserve">Về phần thông báo trạng thái kết nối tôi sử dụng thư viện Thread trong Python, nghĩa là chia luồng nó giúp phần thông báo trạng thái kêt nối chạy động lậu với phần code kiểm tra cửa. Từ đó giúp hệ thống hoạt động nhanh và ổn </w:t>
-      </w:r>
-      <w:r>
-        <w:rPr>
-          <w:szCs w:val="28"/>
-          <w:lang w:val="en-US"/>
-        </w:rPr>
-        <w:lastRenderedPageBreak/>
-        <w:t xml:space="preserve">định hơn. </w:t>
+        <w:t xml:space="preserve">Về phần thông báo trạng thái kết nối tôi sử dụng thư viện Thread trong Python, nghĩa là chia luồng nó giúp phần thông báo trạng thái kêt nối chạy động lậu với phần code kiểm tra cửa. Từ đó giúp hệ thống hoạt động nhanh và ổn định hơn. </w:t>
       </w:r>
       <w:r>
         <w:rPr>
@@ -5892,7 +5931,15 @@
           <w:szCs w:val="24"/>
           <w:lang w:val="en-US"/>
         </w:rPr>
-        <w:t>Hình 6 web site cấu hình</w:t>
+        <w:t>Hình 7: We</w:t>
+      </w:r>
+      <w:r>
+        <w:rPr>
+          <w:sz w:val="24"/>
+          <w:szCs w:val="24"/>
+          <w:lang w:val="en-US"/>
+        </w:rPr>
+        <w:t>b site cấu hình</w:t>
       </w:r>
       <w:r>
         <w:rPr>
@@ -5919,6 +5966,7 @@
           <w:szCs w:val="28"/>
           <w:lang w:val="en-US"/>
         </w:rPr>
+        <w:lastRenderedPageBreak/>
         <w:t>Sau khi nhập đầy đủ thông tin ng</w:t>
       </w:r>
       <w:r>
@@ -5980,7 +6028,6 @@
           <w:szCs w:val="28"/>
           <w:lang w:val="en-US"/>
         </w:rPr>
-        <w:lastRenderedPageBreak/>
         <w:t>Hình bên dưới là thông báo của ứng dụng Blynk trên smartphone của người dùng khi cửa nhà đã mở.</w:t>
       </w:r>
     </w:p>
@@ -6004,7 +6051,7 @@
         </w:rPr>
         <w:drawing>
           <wp:inline distT="0" distB="0" distL="0" distR="0">
-            <wp:extent cx="3870252" cy="6048375"/>
+            <wp:extent cx="3869690" cy="5838825"/>
             <wp:effectExtent l="0" t="0" r="0" b="0"/>
             <wp:docPr id="9" name="Picture 9"/>
             <wp:cNvGraphicFramePr>
@@ -6032,7 +6079,7 @@
                   <pic:spPr>
                     <a:xfrm>
                       <a:off x="0" y="0"/>
-                      <a:ext cx="3891751" cy="6081974"/>
+                      <a:ext cx="3891752" cy="5872113"/>
                     </a:xfrm>
                     <a:prstGeom prst="rect">
                       <a:avLst/>
@@ -6064,7 +6111,15 @@
           <w:szCs w:val="24"/>
           <w:lang w:val="en-US"/>
         </w:rPr>
-        <w:t>Hình 7 thông báo trên Smartphone.</w:t>
+        <w:t>Hình 8: T</w:t>
+      </w:r>
+      <w:r>
+        <w:rPr>
+          <w:sz w:val="24"/>
+          <w:szCs w:val="24"/>
+          <w:lang w:val="en-US"/>
+        </w:rPr>
+        <w:t>hông báo trên Smartphone.</w:t>
       </w:r>
     </w:p>
     <w:p>
@@ -6115,9 +6170,9 @@
         <w:lastRenderedPageBreak/>
         <w:drawing>
           <wp:inline distT="0" distB="0" distL="0" distR="0">
-            <wp:extent cx="5758815" cy="1930400"/>
+            <wp:extent cx="5758815" cy="1260475"/>
             <wp:effectExtent l="0" t="0" r="0" b="0"/>
-            <wp:docPr id="8" name="Picture 8"/>
+            <wp:docPr id="5" name="Picture 5"/>
             <wp:cNvGraphicFramePr>
               <a:graphicFrameLocks xmlns:a="http://schemas.openxmlformats.org/drawingml/2006/main" noChangeAspect="1"/>
             </wp:cNvGraphicFramePr>
@@ -6125,7 +6180,7 @@
               <a:graphicData uri="http://schemas.openxmlformats.org/drawingml/2006/picture">
                 <pic:pic xmlns:pic="http://schemas.openxmlformats.org/drawingml/2006/picture">
                   <pic:nvPicPr>
-                    <pic:cNvPr id="8" name="Screenshot (3).png"/>
+                    <pic:cNvPr id="5" name="Screenshot (4).png"/>
                     <pic:cNvPicPr/>
                   </pic:nvPicPr>
                   <pic:blipFill>
@@ -6143,7 +6198,7 @@
                   <pic:spPr>
                     <a:xfrm>
                       <a:off x="0" y="0"/>
-                      <a:ext cx="5758815" cy="1930400"/>
+                      <a:ext cx="5758815" cy="1260475"/>
                     </a:xfrm>
                     <a:prstGeom prst="rect">
                       <a:avLst/>
@@ -6175,7 +6230,23 @@
           <w:szCs w:val="24"/>
           <w:lang w:val="en-US"/>
         </w:rPr>
-        <w:t>Hình 8 nội dung email gửi đến người dùng.</w:t>
+        <w:t>Hình 9:</w:t>
+      </w:r>
+      <w:r>
+        <w:rPr>
+          <w:sz w:val="24"/>
+          <w:szCs w:val="24"/>
+          <w:lang w:val="en-US"/>
+        </w:rPr>
+        <w:t xml:space="preserve"> N</w:t>
+      </w:r>
+      <w:r>
+        <w:rPr>
+          <w:sz w:val="24"/>
+          <w:szCs w:val="24"/>
+          <w:lang w:val="en-US"/>
+        </w:rPr>
+        <w:t>ội dung email gửi đến người dùng.</w:t>
       </w:r>
     </w:p>
     <w:p>
@@ -11283,7 +11354,7 @@
 </file>
 
 <file path=customXml/itemProps1.xml><?xml version="1.0" encoding="utf-8"?>
-<ds:datastoreItem xmlns:ds="http://schemas.openxmlformats.org/officeDocument/2006/customXml" ds:itemID="{2239283A-5391-4B5E-8305-C4E783D219E2}">
+<ds:datastoreItem xmlns:ds="http://schemas.openxmlformats.org/officeDocument/2006/customXml" ds:itemID="{9E6E3BA3-181C-4A89-BD70-BF41ED6CBF09}">
   <ds:schemaRefs>
     <ds:schemaRef ds:uri="http://schemas.openxmlformats.org/officeDocument/2006/bibliography"/>
   </ds:schemaRefs>

--- a/BaoCao/noiDung.docx
+++ b/BaoCao/noiDung.docx
@@ -26,11 +26,14 @@
       <w:pPr>
         <w:pStyle w:val="BodyText"/>
         <w:tabs>
-          <w:tab w:val="left" w:pos="2520"/>
+          <w:tab w:val="left" w:pos="720"/>
         </w:tabs>
         <w:spacing w:before="115" w:after="115" w:line="288" w:lineRule="auto"/>
       </w:pPr>
       <w:r>
+        <w:tab/>
+      </w:r>
+      <w:r>
         <w:t>Đề tài “</w:t>
       </w:r>
       <w:r>
@@ -60,13 +63,23 @@
         <w:t>”</w:t>
       </w:r>
       <w:r>
-        <w:t xml:space="preserve"> là nội dung tôi chọn để nghiên cứu và làm luận văn tốt nghiệp sau hai năm theo học chương trình cao học chuyên ngành Kỹ Thuật Điện Tử Viễn Thông tại trường Đại Học Cần Thơ.</w:t>
+        <w:t xml:space="preserve"> là nội dung tôi chọn để nghiên cứu và</w:t>
+      </w:r>
+      <w:r>
+        <w:t xml:space="preserve"> làm luận văn tốt nghiệp sau bốn</w:t>
+      </w:r>
+      <w:r>
+        <w:t xml:space="preserve"> năm theo học chương trình đại</w:t>
+      </w:r>
+      <w:r>
+        <w:t xml:space="preserve"> học chuyên ngành Kỹ Thuật Điện Tử Viễn Thông tại trường Đại Học Cần Thơ.</w:t>
       </w:r>
     </w:p>
     <w:p>
       <w:pPr>
         <w:pStyle w:val="BodyText"/>
         <w:spacing w:before="115" w:after="115" w:line="288" w:lineRule="auto"/>
+        <w:ind w:firstLine="720"/>
       </w:pPr>
       <w:r>
         <w:t>Để hoàn thành quá trình nghiên cứu và hoàn thiện luận văn này, lời đầu tiên tôi xin chân thành cảm ơn sâu sắc đến Thầy Lương Vinh Quốc Danh thuộc Khoa Công Nghệ – Trường Đại Học Cần Thơ. Thầy đã trực tiếp chỉ bảo và hướng dẫn tôi trong suốt quá trình nghiên cứu để tôi hoàn thiện luận văn này. Ngoài ra tôi xin chân thành cảm ơn các Thầy, Cô trong Khoa Công Nghệ đã đóng góp những ý kiến quý báu cho luận văn.</w:t>
@@ -76,6 +89,7 @@
       <w:pPr>
         <w:pStyle w:val="BodyText"/>
         <w:spacing w:before="115" w:after="115" w:line="288" w:lineRule="auto"/>
+        <w:ind w:firstLine="720"/>
       </w:pPr>
       <w:r>
         <w:t>Cuối cùng, tôi xin cảm ơn những người thân, bạn bè đã luôn bên tôi, động viên tôi hoàn thành khóa học và bài luận văn này.</w:t>
@@ -98,6 +112,8 @@
         <w:spacing w:before="115" w:after="115"/>
         <w:jc w:val="left"/>
         <w:sectPr>
+          <w:headerReference w:type="default" r:id="rId8"/>
+          <w:footerReference w:type="default" r:id="rId9"/>
           <w:pgSz w:w="11906" w:h="16838" w:code="9"/>
           <w:pgMar w:top="1411" w:right="1138" w:bottom="1411" w:left="1699" w:header="0" w:footer="0" w:gutter="0"/>
           <w:cols w:space="720"/>
@@ -120,7 +136,7 @@
         </w:rPr>
         <w:lastRenderedPageBreak/>
         <w:pict>
-          <v:rect id="Text Box 5" o:spid="_x0000_s1026" style="position:absolute;margin-left:71.55pt;margin-top:-15.55pt;width:274.85pt;height:81.05pt;z-index:251659264;visibility:visible;mso-wrap-style:square;mso-wrap-distance-left:9pt;mso-wrap-distance-top:0;mso-wrap-distance-right:9pt;mso-wrap-distance-bottom:0;mso-position-horizontal:absolute;mso-position-horizontal-relative:text;mso-position-vertical:absolute;mso-position-vertical-relative:text;v-text-anchor:top" filled="f" stroked="f">
+          <v:rect id="Text Box 5" o:spid="_x0000_s1026" style="position:absolute;margin-left:71.55pt;margin-top:-15.55pt;width:274.85pt;height:81.05pt;z-index:251648000;visibility:visible;mso-wrap-style:square;mso-wrap-distance-left:9pt;mso-wrap-distance-top:0;mso-wrap-distance-right:9pt;mso-wrap-distance-bottom:0;mso-position-horizontal:absolute;mso-position-horizontal-relative:text;mso-position-vertical:absolute;mso-position-vertical-relative:text;v-text-anchor:top" filled="f" stroked="f">
             <v:textbox style="mso-next-textbox:#Text Box 5">
               <w:txbxContent>
                 <w:p>
@@ -435,24 +451,49 @@
           <w:sz w:val="28"/>
           <w:szCs w:val="28"/>
         </w:rPr>
-        <w:t xml:space="preserve"> thông/ Kỹ thuật Máy tính, Bộ môn Điện tử Viễn thông vào ngày </w:t>
+        <w:t xml:space="preserve"> thông/ Kỹ thuật Máy tính, Bộ </w:t>
       </w:r>
       <w:r>
         <w:rPr>
           <w:b/>
           <w:sz w:val="28"/>
           <w:szCs w:val="28"/>
-          <w:lang w:val="en-US"/>
-        </w:rPr>
-        <w:t>…</w:t>
+        </w:rPr>
+        <w:t>môn Điện tử Viễn thông vào ngày</w:t>
       </w:r>
       <w:r>
         <w:rPr>
           <w:b/>
           <w:sz w:val="28"/>
           <w:szCs w:val="28"/>
-        </w:rPr>
-        <w:t xml:space="preserve"> tháng </w:t>
+          <w:lang w:val="en-US"/>
+        </w:rPr>
+        <w:t xml:space="preserve"> </w:t>
+      </w:r>
+      <w:r>
+        <w:rPr>
+          <w:b/>
+          <w:sz w:val="28"/>
+          <w:szCs w:val="28"/>
+        </w:rPr>
+        <w:t>...</w:t>
+      </w:r>
+      <w:r>
+        <w:rPr>
+          <w:b/>
+          <w:sz w:val="28"/>
+          <w:szCs w:val="28"/>
+          <w:lang w:val="en-US"/>
+        </w:rPr>
+        <w:t xml:space="preserve"> </w:t>
+      </w:r>
+      <w:r>
+        <w:rPr>
+          <w:b/>
+          <w:sz w:val="28"/>
+          <w:szCs w:val="28"/>
+        </w:rPr>
+        <w:t xml:space="preserve">tháng </w:t>
       </w:r>
       <w:r>
         <w:rPr>
@@ -769,6 +810,16 @@
         <w:rPr>
           <w:lang w:val="en-US"/>
         </w:rPr>
+        <w:sectPr>
+          <w:headerReference w:type="default" r:id="rId10"/>
+          <w:footerReference w:type="default" r:id="rId11"/>
+          <w:pgSz w:w="11906" w:h="16838" w:code="9"/>
+          <w:pgMar w:top="1411" w:right="1138" w:bottom="1411" w:left="1699" w:header="720" w:footer="720" w:gutter="0"/>
+          <w:pgNumType w:start="4"/>
+          <w:cols w:space="720"/>
+          <w:formProt w:val="0"/>
+          <w:docGrid w:linePitch="360"/>
+        </w:sectPr>
       </w:pPr>
     </w:p>
     <w:p>
@@ -814,10 +865,25 @@
         <w:rPr>
           <w:lang w:val="en-US"/>
         </w:rPr>
+        <w:t>“</w:t>
+      </w:r>
+      <w:r>
+        <w:rPr>
+          <w:lang w:val="en-US"/>
+        </w:rPr>
         <w:t>Hệ Thống Chống Trộm Sử Dụng Webcam Và Blynk Server</w:t>
       </w:r>
       <w:r>
-        <w:t>, được thực hiện bởi sinh viên Huỳnh Nhật Duy</w:t>
+        <w:t>”</w:t>
+      </w:r>
+      <w:r>
+        <w:rPr>
+          <w:lang w:val="en-US"/>
+        </w:rPr>
+        <w:t xml:space="preserve"> </w:t>
+      </w:r>
+      <w:r>
+        <w:t>được thực hiện bởi sinh viên Huỳnh Nhật Duy</w:t>
       </w:r>
       <w:r>
         <w:rPr>
@@ -952,6 +1018,13 @@
       <w:pPr>
         <w:spacing w:before="115" w:after="115"/>
         <w:jc w:val="left"/>
+        <w:sectPr>
+          <w:pgSz w:w="11906" w:h="16838" w:code="9"/>
+          <w:pgMar w:top="1411" w:right="1138" w:bottom="1411" w:left="1699" w:header="720" w:footer="720" w:gutter="0"/>
+          <w:cols w:space="720"/>
+          <w:formProt w:val="0"/>
+          <w:docGrid w:linePitch="360"/>
+        </w:sectPr>
       </w:pPr>
       <w:r>
         <w:br w:type="page"/>
@@ -977,31 +1050,6 @@
         </w:rPr>
         <w:lastRenderedPageBreak/>
         <w:t>MỤC LỤC</w:t>
-      </w:r>
-    </w:p>
-    <w:p>
-      <w:pPr>
-        <w:tabs>
-          <w:tab w:val="left" w:pos="720"/>
-          <w:tab w:val="left" w:leader="dot" w:pos="8640"/>
-        </w:tabs>
-        <w:spacing w:before="115" w:after="115"/>
-        <w:rPr>
-          <w:lang w:val="nl-NL"/>
-        </w:rPr>
-      </w:pPr>
-      <w:r>
-        <w:rPr>
-          <w:lang w:val="nl-NL"/>
-        </w:rPr>
-        <w:t>Bìa chính</w:t>
-      </w:r>
-      <w:r>
-        <w:rPr>
-          <w:lang w:val="nl-NL"/>
-        </w:rPr>
-        <w:tab/>
-        <w:t>1</w:t>
       </w:r>
     </w:p>
     <w:p>
@@ -1020,25 +1068,19 @@
         <w:rPr>
           <w:lang w:val="nl-NL"/>
         </w:rPr>
-        <w:t xml:space="preserve">Bìa </w:t>
+        <w:t>Lời cảm ơn</w:t>
       </w:r>
       <w:r>
         <w:rPr>
           <w:lang w:val="nl-NL"/>
         </w:rPr>
-        <w:t>phụ</w:t>
+        <w:tab/>
       </w:r>
       <w:r>
         <w:rPr>
           <w:lang w:val="nl-NL"/>
         </w:rPr>
-        <w:tab/>
-      </w:r>
-      <w:r>
-        <w:rPr>
-          <w:lang w:val="nl-NL"/>
-        </w:rPr>
-        <w:t>2</w:t>
+        <w:t>3</w:t>
       </w:r>
     </w:p>
     <w:p>
@@ -1049,27 +1091,24 @@
         </w:tabs>
         <w:spacing w:before="115" w:after="115" w:line="288" w:lineRule="auto"/>
         <w:jc w:val="both"/>
+      </w:pPr>
+      <w:r>
         <w:rPr>
           <w:lang w:val="nl-NL"/>
         </w:rPr>
-      </w:pPr>
+        <w:t>Thông tin sơ lược về kết quả đánh giá luận văn tốt nghiệp</w:t>
+      </w:r>
       <w:r>
         <w:rPr>
           <w:lang w:val="nl-NL"/>
         </w:rPr>
-        <w:t>Lời cảm ơn</w:t>
+        <w:tab/>
       </w:r>
       <w:r>
         <w:rPr>
           <w:lang w:val="nl-NL"/>
         </w:rPr>
-        <w:tab/>
-      </w:r>
-      <w:r>
-        <w:rPr>
-          <w:lang w:val="nl-NL"/>
-        </w:rPr>
-        <w:t>3</w:t>
+        <w:t>4</w:t>
       </w:r>
     </w:p>
     <w:p>
@@ -1080,24 +1119,27 @@
         </w:tabs>
         <w:spacing w:before="115" w:after="115" w:line="288" w:lineRule="auto"/>
         <w:jc w:val="both"/>
-      </w:pPr>
-      <w:r>
         <w:rPr>
           <w:lang w:val="nl-NL"/>
         </w:rPr>
-        <w:t>Thông tin sơ lược về kết quả đánh giá luận văn tốt nghiệp</w:t>
-      </w:r>
+      </w:pPr>
       <w:r>
         <w:rPr>
           <w:lang w:val="nl-NL"/>
         </w:rPr>
+        <w:t>Trang cam kết</w:t>
+      </w:r>
+      <w:r>
+        <w:rPr>
+          <w:lang w:val="nl-NL"/>
+        </w:rPr>
         <w:tab/>
       </w:r>
       <w:r>
         <w:rPr>
           <w:lang w:val="nl-NL"/>
         </w:rPr>
-        <w:t>4</w:t>
+        <w:t>5</w:t>
       </w:r>
     </w:p>
     <w:p>
@@ -1116,7 +1158,7 @@
         <w:rPr>
           <w:lang w:val="nl-NL"/>
         </w:rPr>
-        <w:t>Trang cam kết</w:t>
+        <w:t>Mục lục</w:t>
       </w:r>
       <w:r>
         <w:rPr>
@@ -1128,7 +1170,7 @@
         <w:rPr>
           <w:lang w:val="nl-NL"/>
         </w:rPr>
-        <w:t>5</w:t>
+        <w:t>6</w:t>
       </w:r>
     </w:p>
     <w:p>
@@ -1147,7 +1189,7 @@
         <w:rPr>
           <w:lang w:val="nl-NL"/>
         </w:rPr>
-        <w:t>Mục lục</w:t>
+        <w:t>Kí hiệu và viết tắt</w:t>
       </w:r>
       <w:r>
         <w:rPr>
@@ -1159,7 +1201,7 @@
         <w:rPr>
           <w:lang w:val="nl-NL"/>
         </w:rPr>
-        <w:t>6</w:t>
+        <w:t>7</w:t>
       </w:r>
     </w:p>
     <w:p>
@@ -1178,7 +1220,7 @@
         <w:rPr>
           <w:lang w:val="nl-NL"/>
         </w:rPr>
-        <w:t>Kí hiệu và viết tắt</w:t>
+        <w:t>Tóm tắt, Abstract và Từ khoá</w:t>
       </w:r>
       <w:r>
         <w:rPr>
@@ -1190,7 +1232,7 @@
         <w:rPr>
           <w:lang w:val="nl-NL"/>
         </w:rPr>
-        <w:t>7</w:t>
+        <w:t>8</w:t>
       </w:r>
     </w:p>
     <w:p>
@@ -1209,7 +1251,7 @@
         <w:rPr>
           <w:lang w:val="nl-NL"/>
         </w:rPr>
-        <w:t>Tóm tắt, Abstract và Từ khoá</w:t>
+        <w:t>Chương 1: Tổng quan</w:t>
       </w:r>
       <w:r>
         <w:rPr>
@@ -1221,7 +1263,7 @@
         <w:rPr>
           <w:lang w:val="nl-NL"/>
         </w:rPr>
-        <w:t>8</w:t>
+        <w:t>9</w:t>
       </w:r>
     </w:p>
     <w:p>
@@ -1240,7 +1282,7 @@
         <w:rPr>
           <w:lang w:val="nl-NL"/>
         </w:rPr>
-        <w:t>Chương 1: Tổng quan</w:t>
+        <w:t>Chương 2: Cơ sở lý thuyết</w:t>
       </w:r>
       <w:r>
         <w:rPr>
@@ -1252,7 +1294,276 @@
         <w:rPr>
           <w:lang w:val="nl-NL"/>
         </w:rPr>
-        <w:t>9</w:t>
+        <w:t>10</w:t>
+      </w:r>
+    </w:p>
+    <w:p>
+      <w:pPr>
+        <w:spacing w:before="115" w:after="115"/>
+        <w:rPr>
+          <w:sz w:val="24"/>
+          <w:szCs w:val="24"/>
+          <w:lang w:val="en-US"/>
+        </w:rPr>
+      </w:pPr>
+      <w:r>
+        <w:rPr>
+          <w:sz w:val="24"/>
+          <w:szCs w:val="24"/>
+          <w:lang w:val="nl-NL"/>
+        </w:rPr>
+        <w:tab/>
+      </w:r>
+      <w:r>
+        <w:rPr>
+          <w:sz w:val="24"/>
+          <w:szCs w:val="24"/>
+          <w:lang w:val="en-US"/>
+        </w:rPr>
+        <w:t>2.1 Giới thiệu các thành phần trong hệ thống</w:t>
+      </w:r>
+      <w:r>
+        <w:rPr>
+          <w:sz w:val="24"/>
+          <w:szCs w:val="24"/>
+          <w:lang w:val="en-US"/>
+        </w:rPr>
+        <w:tab/>
+        <w:t>............................................................</w:t>
+      </w:r>
+      <w:r>
+        <w:rPr>
+          <w:szCs w:val="24"/>
+          <w:lang w:val="en-US"/>
+        </w:rPr>
+        <w:t>10</w:t>
+      </w:r>
+    </w:p>
+    <w:p>
+      <w:pPr>
+        <w:spacing w:before="115" w:after="115"/>
+        <w:rPr>
+          <w:sz w:val="22"/>
+          <w:szCs w:val="22"/>
+          <w:lang w:val="en-US"/>
+        </w:rPr>
+      </w:pPr>
+      <w:r>
+        <w:rPr>
+          <w:lang w:val="nl-NL"/>
+        </w:rPr>
+        <w:tab/>
+      </w:r>
+      <w:r>
+        <w:rPr>
+          <w:lang w:val="nl-NL"/>
+        </w:rPr>
+        <w:tab/>
+      </w:r>
+      <w:r>
+        <w:rPr>
+          <w:sz w:val="22"/>
+          <w:szCs w:val="22"/>
+          <w:lang w:val="en-US"/>
+        </w:rPr>
+        <w:t>2.</w:t>
+      </w:r>
+      <w:r>
+        <w:rPr>
+          <w:sz w:val="22"/>
+          <w:szCs w:val="22"/>
+          <w:lang w:val="en-US"/>
+        </w:rPr>
+        <w:t>1.1 Máy tính nhúng Raspberry Pi...........................................................................</w:t>
+      </w:r>
+      <w:r>
+        <w:rPr>
+          <w:sz w:val="24"/>
+          <w:szCs w:val="22"/>
+          <w:lang w:val="en-US"/>
+        </w:rPr>
+        <w:t>10</w:t>
+      </w:r>
+    </w:p>
+    <w:p>
+      <w:pPr>
+        <w:spacing w:before="115" w:after="115"/>
+        <w:rPr>
+          <w:sz w:val="24"/>
+          <w:szCs w:val="22"/>
+          <w:lang w:val="en-US"/>
+        </w:rPr>
+      </w:pPr>
+      <w:r>
+        <w:rPr>
+          <w:sz w:val="22"/>
+          <w:szCs w:val="22"/>
+          <w:lang w:val="en-US"/>
+        </w:rPr>
+        <w:tab/>
+      </w:r>
+      <w:r>
+        <w:rPr>
+          <w:sz w:val="22"/>
+          <w:szCs w:val="22"/>
+          <w:lang w:val="en-US"/>
+        </w:rPr>
+        <w:tab/>
+      </w:r>
+      <w:r>
+        <w:rPr>
+          <w:sz w:val="22"/>
+          <w:szCs w:val="22"/>
+          <w:lang w:val="en-US"/>
+        </w:rPr>
+        <w:t>2.1.2 Module Ethernet ENC28J60.</w:t>
+      </w:r>
+      <w:r>
+        <w:rPr>
+          <w:sz w:val="22"/>
+          <w:szCs w:val="22"/>
+          <w:lang w:val="en-US"/>
+        </w:rPr>
+        <w:t xml:space="preserve">........................................................................... </w:t>
+      </w:r>
+      <w:r>
+        <w:rPr>
+          <w:szCs w:val="22"/>
+          <w:lang w:val="en-US"/>
+        </w:rPr>
+        <w:t>11</w:t>
+      </w:r>
+    </w:p>
+    <w:p>
+      <w:pPr>
+        <w:spacing w:before="115" w:after="115"/>
+        <w:rPr>
+          <w:sz w:val="22"/>
+          <w:szCs w:val="22"/>
+          <w:lang w:val="en-US"/>
+        </w:rPr>
+      </w:pPr>
+      <w:r>
+        <w:rPr>
+          <w:sz w:val="22"/>
+          <w:szCs w:val="22"/>
+          <w:lang w:val="en-US"/>
+        </w:rPr>
+        <w:tab/>
+      </w:r>
+      <w:r>
+        <w:rPr>
+          <w:sz w:val="22"/>
+          <w:szCs w:val="22"/>
+          <w:lang w:val="en-US"/>
+        </w:rPr>
+        <w:tab/>
+        <w:t>2.1.3 Cảm biến cửa.</w:t>
+      </w:r>
+      <w:r>
+        <w:rPr>
+          <w:sz w:val="22"/>
+          <w:szCs w:val="22"/>
+          <w:lang w:val="en-US"/>
+        </w:rPr>
+        <w:t>...................................................................................................</w:t>
+      </w:r>
+      <w:r>
+        <w:rPr>
+          <w:szCs w:val="22"/>
+          <w:lang w:val="en-US"/>
+        </w:rPr>
+        <w:t>12</w:t>
+      </w:r>
+    </w:p>
+    <w:p>
+      <w:pPr>
+        <w:spacing w:before="115" w:after="115"/>
+        <w:rPr>
+          <w:sz w:val="22"/>
+          <w:szCs w:val="22"/>
+          <w:lang w:val="en-US"/>
+        </w:rPr>
+      </w:pPr>
+      <w:r>
+        <w:rPr>
+          <w:sz w:val="22"/>
+          <w:szCs w:val="22"/>
+          <w:lang w:val="en-US"/>
+        </w:rPr>
+        <w:tab/>
+      </w:r>
+      <w:r>
+        <w:rPr>
+          <w:sz w:val="22"/>
+          <w:szCs w:val="22"/>
+          <w:lang w:val="en-US"/>
+        </w:rPr>
+        <w:tab/>
+      </w:r>
+      <w:r>
+        <w:rPr>
+          <w:sz w:val="22"/>
+          <w:szCs w:val="22"/>
+          <w:lang w:val="en-US"/>
+        </w:rPr>
+        <w:t>2.1.4 Webcam.</w:t>
+      </w:r>
+      <w:r>
+        <w:rPr>
+          <w:sz w:val="22"/>
+          <w:szCs w:val="22"/>
+          <w:lang w:val="en-US"/>
+        </w:rPr>
+        <w:t>...........................................................................................................</w:t>
+      </w:r>
+      <w:r>
+        <w:rPr>
+          <w:szCs w:val="22"/>
+          <w:lang w:val="en-US"/>
+        </w:rPr>
+        <w:t>13</w:t>
+      </w:r>
+    </w:p>
+    <w:p>
+      <w:pPr>
+        <w:spacing w:before="115" w:after="115"/>
+        <w:rPr>
+          <w:sz w:val="24"/>
+          <w:szCs w:val="24"/>
+          <w:lang w:val="en-US"/>
+        </w:rPr>
+      </w:pPr>
+      <w:r>
+        <w:rPr>
+          <w:sz w:val="22"/>
+          <w:szCs w:val="22"/>
+          <w:lang w:val="en-US"/>
+        </w:rPr>
+        <w:tab/>
+      </w:r>
+      <w:r>
+        <w:rPr>
+          <w:sz w:val="24"/>
+          <w:szCs w:val="24"/>
+          <w:lang w:val="en-US"/>
+        </w:rPr>
+        <w:t>2.2 Giới thiệu hệ điều hành Linux.</w:t>
+      </w:r>
+      <w:r>
+        <w:rPr>
+          <w:sz w:val="24"/>
+          <w:szCs w:val="24"/>
+          <w:lang w:val="en-US"/>
+        </w:rPr>
+        <w:t>.............................................................................</w:t>
+      </w:r>
+      <w:r>
+        <w:rPr>
+          <w:szCs w:val="24"/>
+          <w:lang w:val="en-US"/>
+        </w:rPr>
+        <w:t>14</w:t>
       </w:r>
     </w:p>
     <w:p>
@@ -1271,19 +1582,20 @@
         <w:rPr>
           <w:lang w:val="nl-NL"/>
         </w:rPr>
-        <w:t>Chương 2: Cơ sở lý thuyết</w:t>
+        <w:t>Chương 3: Nội dung và k</w:t>
       </w:r>
       <w:r>
         <w:rPr>
           <w:lang w:val="nl-NL"/>
         </w:rPr>
+        <w:t>ết quả nghiên cứu</w:t>
+      </w:r>
+      <w:r>
+        <w:rPr>
+          <w:lang w:val="nl-NL"/>
+        </w:rPr>
         <w:tab/>
-      </w:r>
-      <w:r>
-        <w:rPr>
-          <w:lang w:val="nl-NL"/>
-        </w:rPr>
-        <w:t>10</w:t>
+        <w:t>15</w:t>
       </w:r>
     </w:p>
     <w:p>
@@ -1297,11 +1609,17 @@
       </w:pPr>
       <w:r>
         <w:rPr>
+          <w:lang w:val="nl-NL"/>
+        </w:rPr>
+        <w:tab/>
+      </w:r>
+      <w:r>
+        <w:rPr>
           <w:sz w:val="24"/>
           <w:szCs w:val="24"/>
-          <w:lang w:val="nl-NL"/>
-        </w:rPr>
-        <w:tab/>
+          <w:lang w:val="en-US"/>
+        </w:rPr>
+        <w:t>3.1 Sơ đồ hệ thống</w:t>
       </w:r>
       <w:r>
         <w:rPr>
@@ -1309,227 +1627,38 @@
           <w:szCs w:val="24"/>
           <w:lang w:val="en-US"/>
         </w:rPr>
-        <w:t>2.1 Giới thiệu các thành phần trong hệ thống</w:t>
-      </w:r>
-      <w:r>
+        <w:t xml:space="preserve">..................................................................................................... </w:t>
+      </w:r>
+      <w:r>
+        <w:rPr>
+          <w:szCs w:val="24"/>
+          <w:lang w:val="en-US"/>
+        </w:rPr>
+        <w:t>15</w:t>
+      </w:r>
+    </w:p>
+    <w:p>
+      <w:pPr>
+        <w:spacing w:before="115" w:after="115"/>
         <w:rPr>
           <w:sz w:val="24"/>
           <w:szCs w:val="24"/>
           <w:lang w:val="en-US"/>
         </w:rPr>
+      </w:pPr>
+      <w:r>
+        <w:rPr>
+          <w:lang w:val="nl-NL"/>
+        </w:rPr>
         <w:tab/>
-        <w:t>............................................................</w:t>
-      </w:r>
-      <w:r>
-        <w:rPr>
-          <w:szCs w:val="24"/>
-          <w:lang w:val="en-US"/>
-        </w:rPr>
-        <w:t>10</w:t>
-      </w:r>
-    </w:p>
-    <w:p>
-      <w:pPr>
-        <w:spacing w:before="115" w:after="115"/>
-        <w:rPr>
-          <w:sz w:val="22"/>
-          <w:szCs w:val="22"/>
-          <w:lang w:val="en-US"/>
-        </w:rPr>
-      </w:pPr>
-      <w:r>
-        <w:rPr>
-          <w:lang w:val="nl-NL"/>
-        </w:rPr>
-        <w:tab/>
-      </w:r>
-      <w:r>
-        <w:rPr>
-          <w:lang w:val="nl-NL"/>
-        </w:rPr>
-        <w:tab/>
-      </w:r>
-      <w:r>
-        <w:rPr>
-          <w:sz w:val="22"/>
-          <w:szCs w:val="22"/>
-          <w:lang w:val="en-US"/>
-        </w:rPr>
-        <w:t>2.</w:t>
-      </w:r>
-      <w:r>
-        <w:rPr>
-          <w:sz w:val="22"/>
-          <w:szCs w:val="22"/>
-          <w:lang w:val="en-US"/>
-        </w:rPr>
-        <w:t>1.1 Máy tính nhúng Raspberry Pi...........................................................................</w:t>
-      </w:r>
-      <w:r>
-        <w:rPr>
-          <w:sz w:val="24"/>
-          <w:szCs w:val="22"/>
-          <w:lang w:val="en-US"/>
-        </w:rPr>
-        <w:t>10</w:t>
-      </w:r>
-    </w:p>
-    <w:p>
-      <w:pPr>
-        <w:spacing w:before="115" w:after="115"/>
-        <w:rPr>
-          <w:sz w:val="24"/>
-          <w:szCs w:val="22"/>
-          <w:lang w:val="en-US"/>
-        </w:rPr>
-      </w:pPr>
-      <w:r>
-        <w:rPr>
-          <w:sz w:val="22"/>
-          <w:szCs w:val="22"/>
-          <w:lang w:val="en-US"/>
-        </w:rPr>
-        <w:tab/>
-      </w:r>
-      <w:r>
-        <w:rPr>
-          <w:sz w:val="22"/>
-          <w:szCs w:val="22"/>
-          <w:lang w:val="en-US"/>
-        </w:rPr>
-        <w:tab/>
-      </w:r>
-      <w:r>
-        <w:rPr>
-          <w:sz w:val="22"/>
-          <w:szCs w:val="22"/>
-          <w:lang w:val="en-US"/>
-        </w:rPr>
-        <w:t>2.1.2 Module Ethernet ENC28J60.</w:t>
-      </w:r>
-      <w:r>
-        <w:rPr>
-          <w:sz w:val="22"/>
-          <w:szCs w:val="22"/>
-          <w:lang w:val="en-US"/>
-        </w:rPr>
-        <w:t xml:space="preserve">........................................................................... </w:t>
-      </w:r>
-      <w:r>
-        <w:rPr>
-          <w:szCs w:val="22"/>
-          <w:lang w:val="en-US"/>
-        </w:rPr>
-        <w:t>11</w:t>
-      </w:r>
-    </w:p>
-    <w:p>
-      <w:pPr>
-        <w:spacing w:before="115" w:after="115"/>
-        <w:rPr>
-          <w:sz w:val="22"/>
-          <w:szCs w:val="22"/>
-          <w:lang w:val="en-US"/>
-        </w:rPr>
-      </w:pPr>
-      <w:r>
-        <w:rPr>
-          <w:sz w:val="22"/>
-          <w:szCs w:val="22"/>
-          <w:lang w:val="en-US"/>
-        </w:rPr>
-        <w:tab/>
-      </w:r>
-      <w:r>
-        <w:rPr>
-          <w:sz w:val="22"/>
-          <w:szCs w:val="22"/>
-          <w:lang w:val="en-US"/>
-        </w:rPr>
-        <w:tab/>
-        <w:t>2.1.3 Cảm biến cửa.</w:t>
-      </w:r>
-      <w:r>
-        <w:rPr>
-          <w:sz w:val="22"/>
-          <w:szCs w:val="22"/>
-          <w:lang w:val="en-US"/>
-        </w:rPr>
-        <w:t>...................................................................................................</w:t>
-      </w:r>
-      <w:r>
-        <w:rPr>
-          <w:szCs w:val="22"/>
-          <w:lang w:val="en-US"/>
-        </w:rPr>
-        <w:t>12</w:t>
-      </w:r>
-    </w:p>
-    <w:p>
-      <w:pPr>
-        <w:spacing w:before="115" w:after="115"/>
-        <w:rPr>
-          <w:sz w:val="22"/>
-          <w:szCs w:val="22"/>
-          <w:lang w:val="en-US"/>
-        </w:rPr>
-      </w:pPr>
-      <w:r>
-        <w:rPr>
-          <w:sz w:val="22"/>
-          <w:szCs w:val="22"/>
-          <w:lang w:val="en-US"/>
-        </w:rPr>
-        <w:tab/>
-      </w:r>
-      <w:r>
-        <w:rPr>
-          <w:sz w:val="22"/>
-          <w:szCs w:val="22"/>
-          <w:lang w:val="en-US"/>
-        </w:rPr>
-        <w:tab/>
-      </w:r>
-      <w:r>
-        <w:rPr>
-          <w:sz w:val="22"/>
-          <w:szCs w:val="22"/>
-          <w:lang w:val="en-US"/>
-        </w:rPr>
-        <w:t>2.1.4 Webcam.</w:t>
-      </w:r>
-      <w:r>
-        <w:rPr>
-          <w:sz w:val="22"/>
-          <w:szCs w:val="22"/>
-          <w:lang w:val="en-US"/>
-        </w:rPr>
-        <w:t>...........................................................................................................</w:t>
-      </w:r>
-      <w:r>
-        <w:rPr>
-          <w:szCs w:val="22"/>
-          <w:lang w:val="en-US"/>
-        </w:rPr>
-        <w:t>13</w:t>
-      </w:r>
-    </w:p>
-    <w:p>
-      <w:pPr>
-        <w:spacing w:before="115" w:after="115"/>
+      </w:r>
+      <w:r>
         <w:rPr>
           <w:sz w:val="24"/>
           <w:szCs w:val="24"/>
           <w:lang w:val="en-US"/>
         </w:rPr>
-      </w:pPr>
-      <w:r>
-        <w:rPr>
-          <w:sz w:val="22"/>
-          <w:szCs w:val="22"/>
-          <w:lang w:val="en-US"/>
-        </w:rPr>
-        <w:tab/>
+        <w:t>3.2 Giải thích các thành phần.</w:t>
       </w:r>
       <w:r>
         <w:rPr>
@@ -1537,71 +1666,33 @@
           <w:szCs w:val="24"/>
           <w:lang w:val="en-US"/>
         </w:rPr>
-        <w:t>2.2 Giới thiệu hệ điều hành Linux.</w:t>
-      </w:r>
-      <w:r>
+        <w:t xml:space="preserve">................................................................................... </w:t>
+      </w:r>
+      <w:r>
+        <w:rPr>
+          <w:szCs w:val="24"/>
+          <w:lang w:val="en-US"/>
+        </w:rPr>
+        <w:t>15</w:t>
+      </w:r>
+    </w:p>
+    <w:p>
+      <w:pPr>
+        <w:spacing w:before="115" w:after="115"/>
+        <w:ind w:left="720" w:firstLine="720"/>
         <w:rPr>
           <w:sz w:val="24"/>
           <w:szCs w:val="24"/>
           <w:lang w:val="en-US"/>
         </w:rPr>
-        <w:t>.............................................................................</w:t>
-      </w:r>
-      <w:r>
-        <w:rPr>
-          <w:szCs w:val="24"/>
-          <w:lang w:val="en-US"/>
-        </w:rPr>
-        <w:t>14</w:t>
-      </w:r>
-    </w:p>
-    <w:p>
-      <w:pPr>
-        <w:pStyle w:val="BodyText2"/>
-        <w:tabs>
-          <w:tab w:val="left" w:leader="dot" w:pos="8640"/>
-        </w:tabs>
-        <w:spacing w:before="115" w:after="115" w:line="288" w:lineRule="auto"/>
-        <w:jc w:val="both"/>
-        <w:rPr>
-          <w:lang w:val="nl-NL"/>
-        </w:rPr>
-      </w:pPr>
-      <w:r>
-        <w:rPr>
-          <w:lang w:val="nl-NL"/>
-        </w:rPr>
-        <w:t>Chương 3: Nội dung và k</w:t>
-      </w:r>
-      <w:r>
-        <w:rPr>
-          <w:lang w:val="nl-NL"/>
-        </w:rPr>
-        <w:t>ết quả nghiên cứu</w:t>
-      </w:r>
-      <w:r>
-        <w:rPr>
-          <w:lang w:val="nl-NL"/>
-        </w:rPr>
-        <w:tab/>
-        <w:t>15</w:t>
-      </w:r>
-    </w:p>
-    <w:p>
-      <w:pPr>
-        <w:spacing w:before="115" w:after="115"/>
-        <w:jc w:val="left"/>
+      </w:pPr>
+      <w:r>
         <w:rPr>
           <w:sz w:val="24"/>
           <w:szCs w:val="24"/>
           <w:lang w:val="en-US"/>
         </w:rPr>
-      </w:pPr>
-      <w:r>
-        <w:rPr>
-          <w:lang w:val="nl-NL"/>
-        </w:rPr>
-        <w:tab/>
+        <w:t>3.2.1 Module Ethernet. .</w:t>
       </w:r>
       <w:r>
         <w:rPr>
@@ -1609,7 +1700,7 @@
           <w:szCs w:val="24"/>
           <w:lang w:val="en-US"/>
         </w:rPr>
-        <w:t>3.1 Sơ đồ hệ thống</w:t>
+        <w:t>.................................................</w:t>
       </w:r>
       <w:r>
         <w:rPr>
@@ -1617,66 +1708,73 @@
           <w:szCs w:val="24"/>
           <w:lang w:val="en-US"/>
         </w:rPr>
-        <w:t xml:space="preserve">..................................................................................................... </w:t>
-      </w:r>
-      <w:r>
-        <w:rPr>
-          <w:szCs w:val="24"/>
-          <w:lang w:val="en-US"/>
-        </w:rPr>
-        <w:t>15</w:t>
-      </w:r>
-    </w:p>
-    <w:p>
-      <w:pPr>
-        <w:spacing w:before="115" w:after="115"/>
-        <w:jc w:val="left"/>
+        <w:t>....................</w:t>
+      </w:r>
+      <w:r>
         <w:rPr>
           <w:sz w:val="24"/>
           <w:szCs w:val="24"/>
           <w:lang w:val="en-US"/>
         </w:rPr>
-      </w:pPr>
-      <w:r>
-        <w:rPr>
-          <w:lang w:val="nl-NL"/>
-        </w:rPr>
-        <w:tab/>
-      </w:r>
-      <w:r>
+        <w:t>............</w:t>
+      </w:r>
+      <w:r>
+        <w:rPr>
+          <w:szCs w:val="24"/>
+          <w:lang w:val="en-US"/>
+        </w:rPr>
+        <w:t>15</w:t>
+      </w:r>
+    </w:p>
+    <w:p>
+      <w:pPr>
+        <w:spacing w:before="115" w:after="115"/>
+        <w:ind w:left="720" w:firstLine="720"/>
         <w:rPr>
           <w:sz w:val="24"/>
           <w:szCs w:val="24"/>
           <w:lang w:val="en-US"/>
         </w:rPr>
-        <w:t>3.2 Giải thích các thành phần.</w:t>
-      </w:r>
+      </w:pPr>
       <w:r>
         <w:rPr>
           <w:sz w:val="24"/>
           <w:szCs w:val="24"/>
           <w:lang w:val="en-US"/>
         </w:rPr>
-        <w:t xml:space="preserve">................................................................................... </w:t>
-      </w:r>
-      <w:r>
-        <w:rPr>
-          <w:szCs w:val="24"/>
-          <w:lang w:val="en-US"/>
-        </w:rPr>
-        <w:t>15</w:t>
-      </w:r>
-    </w:p>
-    <w:p>
-      <w:pPr>
-        <w:spacing w:before="115" w:after="115"/>
-        <w:ind w:left="720" w:firstLine="720"/>
-        <w:jc w:val="left"/>
+        <w:t>3.2.2 Webcam. .</w:t>
+      </w:r>
+      <w:r>
         <w:rPr>
           <w:sz w:val="24"/>
           <w:szCs w:val="24"/>
           <w:lang w:val="en-US"/>
         </w:rPr>
+        <w:t>............................................................................................</w:t>
+      </w:r>
+      <w:r>
+        <w:rPr>
+          <w:szCs w:val="24"/>
+          <w:lang w:val="en-US"/>
+        </w:rPr>
+        <w:t>..1</w:t>
+      </w:r>
+      <w:r>
+        <w:rPr>
+          <w:szCs w:val="24"/>
+          <w:lang w:val="en-US"/>
+        </w:rPr>
+        <w:t>5</w:t>
+      </w:r>
+    </w:p>
+    <w:p>
+      <w:pPr>
+        <w:spacing w:before="115" w:after="115"/>
+        <w:ind w:left="720" w:firstLine="720"/>
+        <w:rPr>
+          <w:szCs w:val="24"/>
+          <w:lang w:val="en-US"/>
+        </w:rPr>
       </w:pPr>
       <w:r>
         <w:rPr>
@@ -1684,7 +1782,7 @@
           <w:szCs w:val="24"/>
           <w:lang w:val="en-US"/>
         </w:rPr>
-        <w:t>3.2.1 Module Ethernet. .</w:t>
+        <w:t>3.2.3 Cảm biến cửa. .</w:t>
       </w:r>
       <w:r>
         <w:rPr>
@@ -1692,7 +1790,7 @@
           <w:szCs w:val="24"/>
           <w:lang w:val="en-US"/>
         </w:rPr>
-        <w:t>.................................................</w:t>
+        <w:t>....................................................................</w:t>
       </w:r>
       <w:r>
         <w:rPr>
@@ -1700,7 +1798,7 @@
           <w:szCs w:val="24"/>
           <w:lang w:val="en-US"/>
         </w:rPr>
-        <w:t>....................</w:t>
+        <w:t>...........</w:t>
       </w:r>
       <w:r>
         <w:rPr>
@@ -1708,21 +1806,20 @@
           <w:szCs w:val="24"/>
           <w:lang w:val="en-US"/>
         </w:rPr>
-        <w:t>............</w:t>
+        <w:t>.......</w:t>
       </w:r>
       <w:r>
         <w:rPr>
           <w:szCs w:val="24"/>
           <w:lang w:val="en-US"/>
         </w:rPr>
-        <w:t>15</w:t>
+        <w:t>16</w:t>
       </w:r>
     </w:p>
     <w:p>
       <w:pPr>
         <w:spacing w:before="115" w:after="115"/>
         <w:ind w:left="720" w:firstLine="720"/>
-        <w:jc w:val="left"/>
         <w:rPr>
           <w:sz w:val="24"/>
           <w:szCs w:val="24"/>
@@ -1735,7 +1832,7 @@
           <w:szCs w:val="24"/>
           <w:lang w:val="en-US"/>
         </w:rPr>
-        <w:t>3.2.2 Webcam. .</w:t>
+        <w:t>3.2.4 Raspberry Pi...</w:t>
       </w:r>
       <w:r>
         <w:rPr>
@@ -1743,33 +1840,31 @@
           <w:szCs w:val="24"/>
           <w:lang w:val="en-US"/>
         </w:rPr>
-        <w:t>............................................................................................</w:t>
-      </w:r>
-      <w:r>
-        <w:rPr>
-          <w:szCs w:val="24"/>
-          <w:lang w:val="en-US"/>
-        </w:rPr>
-        <w:t>..1</w:t>
-      </w:r>
-      <w:r>
-        <w:rPr>
-          <w:szCs w:val="24"/>
-          <w:lang w:val="en-US"/>
-        </w:rPr>
-        <w:t>5</w:t>
-      </w:r>
-    </w:p>
-    <w:p>
-      <w:pPr>
-        <w:spacing w:before="115" w:after="115"/>
-        <w:ind w:left="720" w:firstLine="720"/>
-        <w:jc w:val="left"/>
+        <w:t>.</w:t>
+      </w:r>
+      <w:r>
         <w:rPr>
           <w:sz w:val="24"/>
           <w:szCs w:val="24"/>
           <w:lang w:val="en-US"/>
         </w:rPr>
+        <w:t>......................................................................................</w:t>
+      </w:r>
+      <w:r>
+        <w:rPr>
+          <w:szCs w:val="24"/>
+          <w:lang w:val="en-US"/>
+        </w:rPr>
+        <w:t>16</w:t>
+      </w:r>
+    </w:p>
+    <w:p>
+      <w:pPr>
+        <w:spacing w:before="115" w:after="115"/>
+        <w:ind w:left="720"/>
+        <w:rPr>
+          <w:lang w:val="en-US"/>
+        </w:rPr>
       </w:pPr>
       <w:r>
         <w:rPr>
@@ -1777,7 +1872,7 @@
           <w:szCs w:val="24"/>
           <w:lang w:val="en-US"/>
         </w:rPr>
-        <w:t>3.2.3 Cảm biến cửa. .</w:t>
+        <w:t>3.3 Nguyên lý hoạt động và giao diện cho người dùng cấu hình.</w:t>
       </w:r>
       <w:r>
         <w:rPr>
@@ -1785,7 +1880,7 @@
           <w:szCs w:val="24"/>
           <w:lang w:val="en-US"/>
         </w:rPr>
-        <w:t>....................................................................</w:t>
+        <w:t>........................</w:t>
       </w:r>
       <w:r>
         <w:rPr>
@@ -1793,7 +1888,7 @@
           <w:szCs w:val="24"/>
           <w:lang w:val="en-US"/>
         </w:rPr>
-        <w:t>...........</w:t>
+        <w:t>.....</w:t>
       </w:r>
       <w:r>
         <w:rPr>
@@ -1801,21 +1896,19 @@
           <w:szCs w:val="24"/>
           <w:lang w:val="en-US"/>
         </w:rPr>
-        <w:t>.......</w:t>
-      </w:r>
-      <w:r>
-        <w:rPr>
-          <w:szCs w:val="24"/>
-          <w:lang w:val="en-US"/>
-        </w:rPr>
-        <w:t>16</w:t>
-      </w:r>
-    </w:p>
-    <w:p>
-      <w:pPr>
-        <w:spacing w:before="115" w:after="115"/>
-        <w:ind w:left="720"/>
-        <w:jc w:val="left"/>
+        <w:t xml:space="preserve"> </w:t>
+      </w:r>
+      <w:r>
+        <w:rPr>
+          <w:lang w:val="en-US"/>
+        </w:rPr>
+        <w:t>17</w:t>
+      </w:r>
+    </w:p>
+    <w:p>
+      <w:pPr>
+        <w:spacing w:before="115" w:after="115"/>
+        <w:ind w:left="720" w:firstLine="720"/>
         <w:rPr>
           <w:lang w:val="en-US"/>
         </w:rPr>
@@ -1826,7 +1919,7 @@
           <w:szCs w:val="24"/>
           <w:lang w:val="en-US"/>
         </w:rPr>
-        <w:t>3.3 Nguyên lý hoạt động và giao diện cho người dùng cấu hình.</w:t>
+        <w:t>3.3.1 Nguyên lý hoạt động.</w:t>
       </w:r>
       <w:r>
         <w:rPr>
@@ -1834,7 +1927,7 @@
           <w:szCs w:val="24"/>
           <w:lang w:val="en-US"/>
         </w:rPr>
-        <w:t>..............................</w:t>
+        <w:t>.......................................</w:t>
       </w:r>
       <w:r>
         <w:rPr>
@@ -1842,65 +1935,48 @@
           <w:szCs w:val="24"/>
           <w:lang w:val="en-US"/>
         </w:rPr>
-        <w:t xml:space="preserve"> </w:t>
-      </w:r>
-      <w:r>
-        <w:rPr>
-          <w:lang w:val="en-US"/>
-        </w:rPr>
-        <w:t>17</w:t>
-      </w:r>
-    </w:p>
-    <w:p>
-      <w:pPr>
-        <w:spacing w:before="115" w:after="115"/>
-        <w:ind w:left="720" w:firstLine="720"/>
-        <w:jc w:val="left"/>
-        <w:rPr>
-          <w:lang w:val="en-US"/>
-        </w:rPr>
-      </w:pPr>
+        <w:t>...............................</w:t>
+      </w:r>
       <w:r>
         <w:rPr>
           <w:sz w:val="24"/>
           <w:szCs w:val="24"/>
           <w:lang w:val="en-US"/>
         </w:rPr>
-        <w:t>3.3.1 Nguyên lý hoạt động.</w:t>
-      </w:r>
-      <w:r>
+        <w:t>......</w:t>
+      </w:r>
+      <w:r>
+        <w:rPr>
+          <w:lang w:val="en-US"/>
+        </w:rPr>
+        <w:t>18</w:t>
+      </w:r>
+    </w:p>
+    <w:p>
+      <w:pPr>
+        <w:spacing w:before="115" w:after="115"/>
+        <w:ind w:firstLine="720"/>
         <w:rPr>
           <w:sz w:val="24"/>
           <w:szCs w:val="24"/>
           <w:lang w:val="en-US"/>
         </w:rPr>
-        <w:t>.............................................................................</w:t>
-      </w:r>
-      <w:r>
-        <w:rPr>
-          <w:lang w:val="en-US"/>
-        </w:rPr>
-        <w:t>18</w:t>
-      </w:r>
-    </w:p>
-    <w:p>
-      <w:pPr>
-        <w:spacing w:before="115" w:after="115"/>
-        <w:ind w:firstLine="720"/>
-        <w:jc w:val="left"/>
+      </w:pPr>
+      <w:r>
         <w:rPr>
           <w:sz w:val="24"/>
           <w:szCs w:val="24"/>
           <w:lang w:val="en-US"/>
         </w:rPr>
-      </w:pPr>
+        <w:t>3.4 Ngôn ngữ lập trình.</w:t>
+      </w:r>
       <w:r>
         <w:rPr>
           <w:sz w:val="24"/>
           <w:szCs w:val="24"/>
           <w:lang w:val="en-US"/>
         </w:rPr>
-        <w:t>3.4 Ngôn ngữ lập trình.</w:t>
+        <w:t>........................................................</w:t>
       </w:r>
       <w:r>
         <w:rPr>
@@ -1908,42 +1984,41 @@
           <w:szCs w:val="24"/>
           <w:lang w:val="en-US"/>
         </w:rPr>
-        <w:t>...............................................................................................</w:t>
-      </w:r>
-      <w:r>
-        <w:rPr>
-          <w:szCs w:val="24"/>
-          <w:lang w:val="en-US"/>
-        </w:rPr>
-        <w:t>19</w:t>
-      </w:r>
-    </w:p>
-    <w:p>
-      <w:pPr>
-        <w:spacing w:before="115" w:after="115"/>
-        <w:ind w:left="720"/>
-        <w:jc w:val="left"/>
+        <w:t>...............................</w:t>
+      </w:r>
+      <w:r>
         <w:rPr>
           <w:sz w:val="24"/>
           <w:szCs w:val="24"/>
           <w:lang w:val="en-US"/>
         </w:rPr>
-      </w:pPr>
-      <w:r>
+        <w:t>.......</w:t>
+      </w:r>
+      <w:r>
+        <w:rPr>
+          <w:szCs w:val="24"/>
+          <w:lang w:val="en-US"/>
+        </w:rPr>
+        <w:t>19</w:t>
+      </w:r>
+    </w:p>
+    <w:p>
+      <w:pPr>
+        <w:spacing w:before="115" w:after="115"/>
+        <w:ind w:left="720"/>
         <w:rPr>
           <w:sz w:val="24"/>
           <w:szCs w:val="24"/>
           <w:lang w:val="en-US"/>
         </w:rPr>
-        <w:t>3.5</w:t>
-      </w:r>
+      </w:pPr>
       <w:r>
         <w:rPr>
           <w:sz w:val="24"/>
           <w:szCs w:val="24"/>
           <w:lang w:val="en-US"/>
         </w:rPr>
-        <w:t xml:space="preserve"> Kết quả</w:t>
+        <w:t>3.5</w:t>
       </w:r>
       <w:r>
         <w:rPr>
@@ -1951,7 +2026,31 @@
           <w:szCs w:val="24"/>
           <w:lang w:val="en-US"/>
         </w:rPr>
-        <w:t>..................................................................................................................</w:t>
+        <w:t xml:space="preserve"> Kết quả</w:t>
+      </w:r>
+      <w:r>
+        <w:rPr>
+          <w:sz w:val="24"/>
+          <w:szCs w:val="24"/>
+          <w:lang w:val="en-US"/>
+        </w:rPr>
+        <w:t>..........................................................................</w:t>
+      </w:r>
+      <w:r>
+        <w:rPr>
+          <w:sz w:val="24"/>
+          <w:szCs w:val="24"/>
+          <w:lang w:val="en-US"/>
+        </w:rPr>
+        <w:t>...............................</w:t>
+      </w:r>
+      <w:r>
+        <w:rPr>
+          <w:sz w:val="24"/>
+          <w:szCs w:val="24"/>
+          <w:lang w:val="en-US"/>
+        </w:rPr>
+        <w:t>........</w:t>
       </w:r>
       <w:r>
         <w:rPr>
@@ -1979,7 +2078,19 @@
         <w:rPr>
           <w:lang w:val="nl-NL"/>
         </w:rPr>
-        <w:t>ết luận và đề nghị......................................................................................................20</w:t>
+        <w:t>ết luận và đề nghị..............................................................</w:t>
+      </w:r>
+      <w:r>
+        <w:rPr>
+          <w:lang w:val="nl-NL"/>
+        </w:rPr>
+        <w:t>...............................</w:t>
+      </w:r>
+      <w:r>
+        <w:rPr>
+          <w:lang w:val="nl-NL"/>
+        </w:rPr>
+        <w:t>........20</w:t>
       </w:r>
     </w:p>
     <w:p>
@@ -1987,19 +2098,42 @@
         <w:pStyle w:val="BodyText2"/>
         <w:spacing w:before="115" w:after="115" w:line="288" w:lineRule="auto"/>
         <w:jc w:val="both"/>
+      </w:pPr>
+      <w:r>
         <w:rPr>
           <w:lang w:val="nl-NL"/>
         </w:rPr>
-      </w:pPr>
-      <w:r>
-        <w:rPr>
-          <w:lang w:val="nl-NL"/>
-        </w:rPr>
         <w:t>Tài liệu tham khảo</w:t>
       </w:r>
       <w:r>
-        <w:t>.......................................................................................................21</w:t>
-      </w:r>
+        <w:t>............................................................</w:t>
+      </w:r>
+      <w:r>
+        <w:t>.............................</w:t>
+      </w:r>
+      <w:r>
+        <w:t>...........</w:t>
+      </w:r>
+      <w:r>
+        <w:t>..</w:t>
+      </w:r>
+      <w:r>
+        <w:t>21</w:t>
+      </w:r>
+    </w:p>
+    <w:p>
+      <w:pPr>
+        <w:pStyle w:val="BodyText2"/>
+        <w:spacing w:before="115" w:after="115" w:line="288" w:lineRule="auto"/>
+        <w:jc w:val="both"/>
+        <w:sectPr>
+          <w:pgSz w:w="11906" w:h="16838" w:code="9"/>
+          <w:pgMar w:top="1411" w:right="1138" w:bottom="1411" w:left="1699" w:header="720" w:footer="720" w:gutter="0"/>
+          <w:cols w:space="720"/>
+          <w:formProt w:val="0"/>
+          <w:docGrid w:linePitch="360"/>
+        </w:sectPr>
+      </w:pPr>
     </w:p>
     <w:p>
       <w:pPr>
@@ -2232,6 +2366,13 @@
         <w:rPr>
           <w:lang w:val="nl-NL"/>
         </w:rPr>
+        <w:sectPr>
+          <w:pgSz w:w="11906" w:h="16838" w:code="9"/>
+          <w:pgMar w:top="1411" w:right="1138" w:bottom="1411" w:left="1699" w:header="720" w:footer="720" w:gutter="0"/>
+          <w:cols w:space="720"/>
+          <w:formProt w:val="0"/>
+          <w:docGrid w:linePitch="360"/>
+        </w:sectPr>
       </w:pPr>
       <w:r>
         <w:rPr>
@@ -2502,10 +2643,20 @@
         <w:rPr>
           <w:lang w:val="en-US"/>
         </w:rPr>
-      </w:pPr>
-    </w:p>
-    <w:p>
-      <w:pPr>
+        <w:sectPr>
+          <w:pgSz w:w="11906" w:h="16838" w:code="9"/>
+          <w:pgMar w:top="1411" w:right="1138" w:bottom="1411" w:left="1699" w:header="720" w:footer="720" w:gutter="0"/>
+          <w:cols w:space="720"/>
+          <w:formProt w:val="0"/>
+          <w:docGrid w:linePitch="360"/>
+        </w:sectPr>
+      </w:pPr>
+    </w:p>
+    <w:p>
+      <w:pPr>
+        <w:tabs>
+          <w:tab w:val="left" w:pos="1021"/>
+        </w:tabs>
         <w:spacing w:before="115" w:after="115"/>
         <w:jc w:val="center"/>
         <w:rPr>
@@ -2515,9 +2666,6 @@
           <w:lang w:val="en-US"/>
         </w:rPr>
       </w:pPr>
-      <w:r>
-        <w:br w:type="page"/>
-      </w:r>
       <w:r>
         <w:rPr>
           <w:b/>
@@ -2532,91 +2680,85 @@
     <w:p>
       <w:pPr>
         <w:spacing w:before="115" w:after="115"/>
+        <w:ind w:firstLine="720"/>
+        <w:rPr>
+          <w:lang w:val="en-US"/>
+        </w:rPr>
+      </w:pPr>
+      <w:r>
+        <w:rPr>
+          <w:lang w:val="en-US"/>
+        </w:rPr>
+        <w:t xml:space="preserve">Trước khi đi vào đề tài </w:t>
+      </w:r>
+      <w:r>
+        <w:rPr>
+          <w:lang w:val="en-US"/>
+        </w:rPr>
+        <w:t>có một thuật ngữ tôi muốn nhắc tới đó là IoT. Nói về IoT thì trước hết chúng ta phải hiểu IoT là gì, IoT được hiểu nôn na là vạn vật kết nối nghĩa là mọi vật đều có thể kết nối với nhau qua Internet. Hiện tại, IoT đang là xu thế của thế giới. Do đó việc ứng dụng IoT vào đời sống là một chuyện rất đơn giản.</w:t>
+      </w:r>
+    </w:p>
+    <w:p>
+      <w:pPr>
+        <w:spacing w:before="115" w:after="115"/>
+        <w:ind w:firstLine="720"/>
+        <w:rPr>
+          <w:lang w:val="en-US"/>
+        </w:rPr>
+      </w:pPr>
+      <w:r>
+        <w:rPr>
+          <w:lang w:val="en-US"/>
+        </w:rPr>
+        <w:t xml:space="preserve">Về đề tài của tôi, tôi sử dụng các công cụ có sẵn để thực hiện hệ thống chống trộm, cảnh báo riêng cho mình. Với những công cụ có sẵn như Blynk server, Blynk App và Raspberry... Sử dụng </w:t>
+      </w:r>
+      <w:r>
+        <w:rPr>
+          <w:lang w:val="en-US"/>
+        </w:rPr>
+        <w:t>những linh kiện giá thành thấp nhưng vẫn đảm bảo chất lượng tốt cho hệ thống.</w:t>
+      </w:r>
+    </w:p>
+    <w:p>
+      <w:pPr>
+        <w:spacing w:before="115" w:after="115"/>
+        <w:ind w:firstLine="720"/>
+        <w:rPr>
+          <w:lang w:val="en-US"/>
+        </w:rPr>
+      </w:pPr>
+      <w:r>
+        <w:rPr>
+          <w:lang w:val="en-US"/>
+        </w:rPr>
+        <w:t>Hệ thống sẽ giám sát nhà của bạn trong trường hợp cửa nhà bạn bị mở lúc này hệ thống sẽ chụp lại hình ảnh thông qua webcam, sau đó hệ thống sẽ gửi cảnh báo đến người dùng qua Blynk app được cài đặt trên Smart Phone và kèm theo đó hệ thống sẽ gửi hình ảnh đã chụp được lên một server lưu trữ trên Internet.</w:t>
+      </w:r>
+    </w:p>
+    <w:p>
+      <w:pPr>
+        <w:spacing w:before="115" w:after="115"/>
+        <w:rPr>
+          <w:lang w:val="en-US"/>
+        </w:rPr>
+      </w:pPr>
+      <w:r>
+        <w:rPr>
+          <w:lang w:val="en-US"/>
+        </w:rPr>
+        <w:t>Ngoài việc cảnh báo chống trộm thì hệ thống cũng có thể sử dụng chức năng điều khiển các thiết bị điện trong nhà thông qua Blynk App.</w:t>
+      </w:r>
+    </w:p>
+    <w:p>
+      <w:pPr>
+        <w:spacing w:before="115" w:after="115"/>
         <w:jc w:val="left"/>
-        <w:rPr>
-          <w:lang w:val="en-US"/>
-        </w:rPr>
-      </w:pPr>
-      <w:r>
-        <w:rPr>
-          <w:lang w:val="en-US"/>
-        </w:rPr>
-        <w:t xml:space="preserve">Tôi xin được </w:t>
-      </w:r>
-      <w:r>
-        <w:rPr>
-          <w:lang w:val="en-US"/>
-        </w:rPr>
-        <w:t>giới thiệu đôi nét về đề tài</w:t>
-      </w:r>
-      <w:r>
-        <w:rPr>
-          <w:lang w:val="en-US"/>
-        </w:rPr>
-        <w:t xml:space="preserve">. Trước khi đi vào đề tài </w:t>
-      </w:r>
-      <w:r>
-        <w:rPr>
-          <w:lang w:val="en-US"/>
-        </w:rPr>
-        <w:t>có một thuật ngữ tôi muốn nhắc tới đó là IoT. Nói về IoT thì trước hết chúng ta phải hiểu IoT là gì, IoT được hiểu nôn na là vạn vật kết nối nghĩa là mọi vật đều có thể kết nối với nhau qua Internet. Hiện tại, IoT đang là xu thế của thế giới. Do đó việc ứng dụng IoT vào đời sống là một chuyện rất đơn giản.</w:t>
-      </w:r>
-    </w:p>
-    <w:p>
-      <w:pPr>
-        <w:spacing w:before="115" w:after="115"/>
-        <w:jc w:val="left"/>
-        <w:rPr>
-          <w:lang w:val="en-US"/>
-        </w:rPr>
-      </w:pPr>
-      <w:r>
-        <w:rPr>
-          <w:lang w:val="en-US"/>
-        </w:rPr>
-        <w:t xml:space="preserve">Về đề tài của tôi, tôi sử dụng các công cụ có sẵn để thực hiện hệ thống chống trộm, cảnh báo riêng cho mình. Với những công cụ có sẵn như Blynk server, Blynk App và Raspberry... Sử dụng </w:t>
-      </w:r>
-      <w:r>
-        <w:rPr>
-          <w:lang w:val="en-US"/>
-        </w:rPr>
-        <w:t>những linh kiện giá thành thấp nhưng vẫn đảm bảo chất lượng tốt cho hệ thống.</w:t>
-      </w:r>
-    </w:p>
-    <w:p>
-      <w:pPr>
-        <w:spacing w:before="115" w:after="115"/>
-        <w:jc w:val="left"/>
-        <w:rPr>
-          <w:lang w:val="en-US"/>
-        </w:rPr>
-      </w:pPr>
-      <w:r>
-        <w:rPr>
-          <w:lang w:val="en-US"/>
-        </w:rPr>
-        <w:t>Hệ thống sẽ giám sát nhà của bạn trong trường hợp cửa nhà bạn bị mở lúc này hệ thống sẽ chụp lại hình ảnh thông qua webcam, sau đó hệ thống sẽ gửi cảnh báo đến người dùng qua Blynk app được cài đặt trên Smart Phone và kèm theo đó hệ thống sẽ gửi hình ảnh đã chụp được lên một server lưu trữ trên Internet.</w:t>
-      </w:r>
-    </w:p>
-    <w:p>
-      <w:pPr>
-        <w:spacing w:before="115" w:after="115"/>
-        <w:jc w:val="left"/>
-        <w:rPr>
-          <w:lang w:val="en-US"/>
-        </w:rPr>
-      </w:pPr>
-      <w:r>
-        <w:rPr>
-          <w:lang w:val="en-US"/>
-        </w:rPr>
-        <w:t>Ngoài việc cảnh báo chống trộm thì hệ thống cũng có thể sử dụng chức năng điều khiển các thiết bị điện trong nhà thông qua Blynk App.</w:t>
-      </w:r>
-    </w:p>
-    <w:p>
-      <w:pPr>
-        <w:spacing w:before="115" w:after="115"/>
-        <w:jc w:val="left"/>
+        <w:sectPr>
+          <w:pgSz w:w="11906" w:h="16838" w:code="9"/>
+          <w:pgMar w:top="1411" w:right="1138" w:bottom="1411" w:left="1699" w:header="720" w:footer="720" w:gutter="0"/>
+          <w:cols w:space="720"/>
+          <w:formProt w:val="0"/>
+          <w:docGrid w:linePitch="360"/>
+        </w:sectPr>
       </w:pPr>
       <w:r>
         <w:br w:type="page"/>
@@ -2661,31 +2803,23 @@
         </w:rPr>
         <w:t>2.1 Giới thiệu các thành phần trong hệ thống</w:t>
       </w:r>
-      <w:r>
+    </w:p>
+    <w:p>
+      <w:pPr>
+        <w:spacing w:before="115" w:after="115"/>
         <w:rPr>
           <w:b/>
           <w:sz w:val="28"/>
           <w:lang w:val="en-US"/>
         </w:rPr>
-        <w:t>.</w:t>
-      </w:r>
-    </w:p>
-    <w:p>
-      <w:pPr>
-        <w:spacing w:before="115" w:after="115"/>
+      </w:pPr>
+      <w:r>
         <w:rPr>
           <w:b/>
           <w:sz w:val="28"/>
           <w:lang w:val="en-US"/>
         </w:rPr>
-      </w:pPr>
-      <w:r>
-        <w:rPr>
-          <w:b/>
-          <w:sz w:val="28"/>
-          <w:lang w:val="en-US"/>
-        </w:rPr>
-        <w:t xml:space="preserve">2.1.1 Máy tính nhúng Raspberry Pi </w:t>
+        <w:t>2.1.1 Máy tính nhúng Raspberry Pi</w:t>
       </w:r>
     </w:p>
     <w:p>
@@ -2717,7 +2851,7 @@
         </w:rPr>
         <w:drawing>
           <wp:inline distT="0" distB="0" distL="0" distR="0">
-            <wp:extent cx="5568779" cy="4176744"/>
+            <wp:extent cx="5568314" cy="3981450"/>
             <wp:effectExtent l="0" t="0" r="0" b="0"/>
             <wp:docPr id="1" name="Picture 1"/>
             <wp:cNvGraphicFramePr>
@@ -2731,7 +2865,7 @@
                     <pic:cNvPicPr/>
                   </pic:nvPicPr>
                   <pic:blipFill>
-                    <a:blip r:embed="rId8">
+                    <a:blip r:embed="rId12">
                       <a:extLst>
                         <a:ext uri="{28A0092B-C50C-407E-A947-70E740481C1C}">
                           <a14:useLocalDpi xmlns:a14="http://schemas.microsoft.com/office/drawing/2010/main" val="0"/>
@@ -2745,7 +2879,7 @@
                   <pic:spPr>
                     <a:xfrm>
                       <a:off x="0" y="0"/>
-                      <a:ext cx="5568151" cy="4176273"/>
+                      <a:ext cx="5571955" cy="3984054"/>
                     </a:xfrm>
                     <a:prstGeom prst="rect">
                       <a:avLst/>
@@ -2842,9 +2976,17 @@
     <w:p>
       <w:pPr>
         <w:spacing w:before="115" w:after="115"/>
-        <w:rPr>
-          <w:lang w:val="en-US"/>
-        </w:rPr>
+        <w:ind w:firstLine="720"/>
+        <w:rPr>
+          <w:lang w:val="en-US"/>
+        </w:rPr>
+        <w:sectPr>
+          <w:pgSz w:w="11906" w:h="16838" w:code="9"/>
+          <w:pgMar w:top="1411" w:right="1138" w:bottom="1411" w:left="1699" w:header="720" w:footer="720" w:gutter="0"/>
+          <w:cols w:space="720"/>
+          <w:formProt w:val="0"/>
+          <w:docGrid w:linePitch="360"/>
+        </w:sectPr>
       </w:pPr>
       <w:r>
         <w:rPr>
@@ -2898,8 +3040,16 @@
         <w:rPr>
           <w:lang w:val="en-US"/>
         </w:rPr>
-        <w:t xml:space="preserve">thiết lập hệ thống tính toán rẻ tiền cho những bài học </w:t>
-      </w:r>
+        <w:t>thiết lập hệ thống tính toán rẻ tiền cho những bài học</w:t>
+      </w:r>
+    </w:p>
+    <w:p>
+      <w:pPr>
+        <w:spacing w:before="115" w:after="115"/>
+        <w:rPr>
+          <w:lang w:val="en-US"/>
+        </w:rPr>
+      </w:pPr>
       <w:r>
         <w:rPr>
           <w:lang w:val="en-US"/>
@@ -2945,7 +3095,7 @@
           <w:lang w:val="en-US"/>
         </w:rPr>
       </w:pPr>
-      <w:hyperlink r:id="rId9" w:history="1">
+      <w:hyperlink r:id="rId13" w:history="1">
         <w:r>
           <w:rPr>
             <w:rStyle w:val="Hyperlink"/>
@@ -2956,7 +3106,7 @@
       <w:r>
         <w:t xml:space="preserve"> xin nêu một số HĐH nổi tiếng. Còn những OS nhỏ lẻ và cách cài đặt các bạn có thể tự tìm kiếm trên Google hoặc truy cập website chính thức của </w:t>
       </w:r>
-      <w:hyperlink r:id="rId10" w:history="1">
+      <w:hyperlink r:id="rId14" w:history="1">
         <w:r>
           <w:rPr>
             <w:rStyle w:val="Hyperlink"/>
@@ -2967,7 +3117,7 @@
       <w:r>
         <w:t xml:space="preserve"> tại </w:t>
       </w:r>
-      <w:hyperlink r:id="rId11" w:tgtFrame="_blank" w:history="1">
+      <w:hyperlink r:id="rId15" w:tgtFrame="_blank" w:history="1">
         <w:r>
           <w:rPr>
             <w:rStyle w:val="Hyperlink"/>
@@ -2994,7 +3144,7 @@
           <w:sz w:val="28"/>
           <w:lang w:val="en-US"/>
         </w:rPr>
-        <w:t>2.1.2 Module Ethernet ENC28J60.</w:t>
+        <w:t>2.1.2 Module Ethernet ENC28J60</w:t>
       </w:r>
     </w:p>
     <w:p>
@@ -3052,7 +3202,7 @@
                     <pic:cNvPicPr/>
                   </pic:nvPicPr>
                   <pic:blipFill>
-                    <a:blip r:embed="rId12">
+                    <a:blip r:embed="rId16">
                       <a:extLst>
                         <a:ext uri="{28A0092B-C50C-407E-A947-70E740481C1C}">
                           <a14:useLocalDpi xmlns:a14="http://schemas.microsoft.com/office/drawing/2010/main" val="0"/>
@@ -3175,6 +3325,13 @@
           <w:szCs w:val="24"/>
           <w:lang w:val="en-US"/>
         </w:rPr>
+        <w:sectPr>
+          <w:pgSz w:w="11906" w:h="16838" w:code="9"/>
+          <w:pgMar w:top="1411" w:right="1138" w:bottom="1411" w:left="1699" w:header="720" w:footer="720" w:gutter="0"/>
+          <w:cols w:space="720"/>
+          <w:formProt w:val="0"/>
+          <w:docGrid w:linePitch="360"/>
+        </w:sectPr>
       </w:pPr>
       <w:r>
         <w:rPr>
@@ -3766,7 +3923,7 @@
           <w:sz w:val="28"/>
           <w:lang w:val="en-US"/>
         </w:rPr>
-        <w:t xml:space="preserve"> Cảm biến cửa.</w:t>
+        <w:t xml:space="preserve"> Cảm biến cửa</w:t>
       </w:r>
     </w:p>
     <w:p>
@@ -3819,7 +3976,7 @@
           <w:lang w:val="en-US" w:eastAsia="en-US"/>
         </w:rPr>
         <w:drawing>
-          <wp:anchor distT="0" distB="0" distL="114300" distR="114300" simplePos="0" relativeHeight="251660288" behindDoc="1" locked="0" layoutInCell="1" allowOverlap="1" wp14:anchorId="04B74815" wp14:editId="06550933">
+          <wp:anchor distT="0" distB="0" distL="114300" distR="114300" simplePos="0" relativeHeight="251646976" behindDoc="1" locked="0" layoutInCell="1" allowOverlap="1" wp14:anchorId="04B74815" wp14:editId="06550933">
             <wp:simplePos x="0" y="0"/>
             <wp:positionH relativeFrom="column">
               <wp:posOffset>3054350</wp:posOffset>
@@ -3842,7 +3999,7 @@
                     <pic:cNvPicPr/>
                   </pic:nvPicPr>
                   <pic:blipFill>
-                    <a:blip r:embed="rId13">
+                    <a:blip r:embed="rId17">
                       <a:extLst>
                         <a:ext uri="{28A0092B-C50C-407E-A947-70E740481C1C}">
                           <a14:useLocalDpi xmlns:a14="http://schemas.microsoft.com/office/drawing/2010/main" val="0"/>
@@ -3898,7 +4055,7 @@
                     <pic:cNvPicPr/>
                   </pic:nvPicPr>
                   <pic:blipFill>
-                    <a:blip r:embed="rId14">
+                    <a:blip r:embed="rId18">
                       <a:extLst>
                         <a:ext uri="{28A0092B-C50C-407E-A947-70E740481C1C}">
                           <a14:useLocalDpi xmlns:a14="http://schemas.microsoft.com/office/drawing/2010/main" val="0"/>
@@ -3967,18 +4124,13 @@
           <w:bCs/>
           <w:lang w:val="en-US" w:eastAsia="en-US"/>
         </w:rPr>
-      </w:pPr>
-    </w:p>
-    <w:p>
-      <w:pPr>
-        <w:pStyle w:val="NormalWeb"/>
-        <w:spacing w:before="115" w:after="115"/>
-        <w:jc w:val="center"/>
-        <w:rPr>
-          <w:rFonts w:eastAsia="Times New Roman"/>
-          <w:bCs/>
-          <w:lang w:val="en-US" w:eastAsia="en-US"/>
-        </w:rPr>
+        <w:sectPr>
+          <w:pgSz w:w="11906" w:h="16838" w:code="9"/>
+          <w:pgMar w:top="1411" w:right="1138" w:bottom="1411" w:left="1699" w:header="720" w:footer="720" w:gutter="0"/>
+          <w:cols w:space="720"/>
+          <w:formProt w:val="0"/>
+          <w:docGrid w:linePitch="360"/>
+        </w:sectPr>
       </w:pPr>
     </w:p>
     <w:p>
@@ -3996,7 +4148,8 @@
           <w:sz w:val="28"/>
           <w:lang w:val="en-US"/>
         </w:rPr>
-        <w:t>2.1.4 Webcam.</w:t>
+        <w:lastRenderedPageBreak/>
+        <w:t>2.1.4 Webcam</w:t>
       </w:r>
     </w:p>
     <w:p>
@@ -4064,7 +4217,7 @@
                     <pic:cNvPicPr/>
                   </pic:nvPicPr>
                   <pic:blipFill>
-                    <a:blip r:embed="rId15" cstate="print">
+                    <a:blip r:embed="rId19" cstate="print">
                       <a:extLst>
                         <a:ext uri="{28A0092B-C50C-407E-A947-70E740481C1C}">
                           <a14:useLocalDpi xmlns:a14="http://schemas.microsoft.com/office/drawing/2010/main" val="0"/>
@@ -4155,7 +4308,16 @@
           <w:szCs w:val="28"/>
           <w:lang w:val="en-US"/>
         </w:rPr>
-        <w:t>2.2 Giới thiệu hệ điều hành Linux.</w:t>
+        <w:t>2.</w:t>
+      </w:r>
+      <w:r>
+        <w:rPr>
+          <w:b/>
+          <w:sz w:val="28"/>
+          <w:szCs w:val="28"/>
+          <w:lang w:val="en-US"/>
+        </w:rPr>
+        <w:t>2 Giới thiệu hệ điều hành Linux</w:t>
       </w:r>
     </w:p>
     <w:p>
@@ -4211,33 +4373,48 @@
         <w:rPr>
           <w:lang w:val="en-US"/>
         </w:rPr>
-      </w:pPr>
-      <w:r>
-        <w:rPr>
-          <w:lang w:val="en-US"/>
-        </w:rPr>
-        <w:t xml:space="preserve">Một cách chính xác, thuật ngữ “Linux” được sử dụng để chỉ Nhân Linux, nhưng tên này được sử dụng một cách rộng rãi để miêu tả tổng thể một hệ điều hành </w:t>
-      </w:r>
+        <w:sectPr>
+          <w:pgSz w:w="11906" w:h="16838" w:code="9"/>
+          <w:pgMar w:top="1411" w:right="1138" w:bottom="1411" w:left="1699" w:header="720" w:footer="720" w:gutter="0"/>
+          <w:cols w:space="720"/>
+          <w:formProt w:val="0"/>
+          <w:docGrid w:linePitch="360"/>
+        </w:sectPr>
+      </w:pPr>
+      <w:r>
+        <w:rPr>
+          <w:lang w:val="en-US"/>
+        </w:rPr>
+        <w:t>Một cách chính xác, thuật ngữ “Linux” được sử dụng để chỉ Nhân Linux, nhưng tên này được sử dụng một cách rộng rãi để miêu tả tổng thể một hệ điều hành giống Unix (còn được biết đến dưới tên </w:t>
+      </w:r>
+      <w:r>
+        <w:rPr>
+          <w:b/>
+          <w:bCs/>
+          <w:lang w:val="en-US"/>
+        </w:rPr>
+        <w:t>GNU/Linux</w:t>
+      </w:r>
+      <w:r>
+        <w:rPr>
+          <w:lang w:val="en-US"/>
+        </w:rPr>
+        <w:t>) được tạo ra bởi việc đóng gói</w:t>
+      </w:r>
+    </w:p>
+    <w:p>
+      <w:pPr>
+        <w:spacing w:before="115" w:after="115"/>
+        <w:rPr>
+          <w:lang w:val="en-US"/>
+        </w:rPr>
+      </w:pPr>
       <w:r>
         <w:rPr>
           <w:lang w:val="en-US"/>
         </w:rPr>
         <w:lastRenderedPageBreak/>
-        <w:t>giống Unix (còn được biết đến dưới tên </w:t>
-      </w:r>
-      <w:r>
-        <w:rPr>
-          <w:b/>
-          <w:bCs/>
-          <w:lang w:val="en-US"/>
-        </w:rPr>
-        <w:t>GNU/Linux</w:t>
-      </w:r>
-      <w:r>
-        <w:rPr>
-          <w:lang w:val="en-US"/>
-        </w:rPr>
-        <w:t>) được tạo ra bởi việc đóng gói nhân Linux cùng với các thư viện và công cụ GNU, cũng như là các bản phân phối Linux. Thực tế thì đó là tập hợp một số lượng lớn các phần mềm nh</w:t>
+        <w:t>nhân Linux cùng với các thư viện và công cụ GNU, cũng như là các bản phân phối Linux. Thực tế thì đó là tập hợp một số lượng lớn các phần mềm nh</w:t>
       </w:r>
       <w:r>
         <w:rPr>
@@ -4255,6 +4432,7 @@
     <w:p>
       <w:pPr>
         <w:spacing w:before="115" w:after="115"/>
+        <w:ind w:firstLine="720"/>
         <w:rPr>
           <w:sz w:val="24"/>
           <w:szCs w:val="24"/>
@@ -4281,6 +4459,13 @@
       <w:pPr>
         <w:spacing w:before="115" w:after="115"/>
         <w:jc w:val="left"/>
+        <w:sectPr>
+          <w:pgSz w:w="11906" w:h="16838" w:code="9"/>
+          <w:pgMar w:top="1411" w:right="1138" w:bottom="1411" w:left="1699" w:header="720" w:footer="720" w:gutter="0"/>
+          <w:cols w:space="720"/>
+          <w:formProt w:val="0"/>
+          <w:docGrid w:linePitch="360"/>
+        </w:sectPr>
       </w:pPr>
     </w:p>
     <w:p>
@@ -4294,9 +4479,6 @@
           <w:lang w:val="en-US"/>
         </w:rPr>
       </w:pPr>
-      <w:r>
-        <w:br w:type="page"/>
-      </w:r>
       <w:r>
         <w:rPr>
           <w:b/>
@@ -4346,7 +4528,7 @@
           <w:lang w:val="en-US"/>
         </w:rPr>
         <w:pict>
-          <v:roundrect id="_x0000_s1031" style="position:absolute;margin-left:306.3pt;margin-top:5.15pt;width:91.5pt;height:38.25pt;z-index:251664384" arcsize="10923f">
+          <v:roundrect id="_x0000_s1031" style="position:absolute;margin-left:306.3pt;margin-top:5.15pt;width:91.5pt;height:38.25pt;z-index:251651072" arcsize="10923f">
             <v:textbox style="mso-next-textbox:#_x0000_s1031">
               <w:txbxContent>
                 <w:p>
@@ -4374,8 +4556,8 @@
           <w:lang w:val="en-US"/>
         </w:rPr>
         <w:pict>
-          <v:roundrect id="_x0000_s1029" style="position:absolute;margin-left:30.45pt;margin-top:.7pt;width:115.5pt;height:37.5pt;z-index:251662336" arcsize="10923f">
-            <v:textbox>
+          <v:roundrect id="_x0000_s1029" style="position:absolute;margin-left:30.45pt;margin-top:.7pt;width:115.5pt;height:37.5pt;z-index:251650048" arcsize="10923f">
+            <v:textbox style="mso-next-textbox:#_x0000_s1029">
               <w:txbxContent>
                 <w:p>
                   <w:pPr>
@@ -4424,7 +4606,7 @@
             </v:handles>
             <o:lock v:ext="edit" shapetype="t"/>
           </v:shapetype>
-          <v:shape id="_x0000_s1036" type="#_x0000_t38" style="position:absolute;margin-left:293.45pt;margin-top:22.55pt;width:61.9pt;height:51pt;rotation:270;z-index:251667456" o:connectortype="curved" adj="10800,-100122,-129635">
+          <v:shape id="_x0000_s1036" type="#_x0000_t38" style="position:absolute;margin-left:293.45pt;margin-top:22.55pt;width:61.9pt;height:51pt;rotation:270;z-index:251654144" o:connectortype="curved" adj="10800,-100122,-129635">
             <v:stroke endarrow="block"/>
           </v:shape>
         </w:pict>
@@ -4435,7 +4617,7 @@
           <w:lang w:val="en-US"/>
         </w:rPr>
         <w:pict>
-          <v:shape id="_x0000_s1035" type="#_x0000_t38" style="position:absolute;margin-left:88.35pt;margin-top:13.8pt;width:62.5pt;height:62.5pt;rotation:270;flip:x;z-index:251666432" o:connectortype="curved" adj="10800,80991,-77000">
+          <v:shape id="_x0000_s1035" type="#_x0000_t38" style="position:absolute;margin-left:88.35pt;margin-top:13.8pt;width:62.5pt;height:62.5pt;rotation:270;flip:x;z-index:251653120" o:connectortype="curved" adj="10800,80991,-77000">
             <v:stroke endarrow="block"/>
           </v:shape>
         </w:pict>
@@ -4457,8 +4639,8 @@
           <w:lang w:val="en-US"/>
         </w:rPr>
         <w:pict>
-          <v:roundrect id="_x0000_s1028" style="position:absolute;left:0;text-align:left;margin-left:150.5pt;margin-top:7.7pt;width:147.75pt;height:49.5pt;z-index:251661312;mso-position-horizontal-relative:margin" arcsize="10923f">
-            <v:textbox>
+          <v:roundrect id="_x0000_s1028" style="position:absolute;left:0;text-align:left;margin-left:150.5pt;margin-top:7.7pt;width:147.75pt;height:49.5pt;z-index:251649024;mso-position-horizontal-relative:margin" arcsize="10923f">
+            <v:textbox style="mso-next-textbox:#_x0000_s1028">
               <w:txbxContent>
                 <w:p>
                   <w:pPr>
@@ -4504,7 +4686,7 @@
             <v:path arrowok="t" fillok="f" o:connecttype="none"/>
             <o:lock v:ext="edit" shapetype="t"/>
           </v:shapetype>
-          <v:shape id="_x0000_s1038" type="#_x0000_t32" style="position:absolute;left:0;text-align:left;margin-left:196.85pt;margin-top:36.25pt;width:55.95pt;height:0;rotation:270;z-index:251668480" o:connectortype="curved" adj="-119601,-1,-119601">
+          <v:shape id="_x0000_s1038" type="#_x0000_t32" style="position:absolute;left:0;text-align:left;margin-left:196.85pt;margin-top:36.25pt;width:55.95pt;height:0;rotation:270;z-index:251655168" o:connectortype="curved" adj="-119601,-1,-119601">
             <v:stroke endarrow="block"/>
           </v:shape>
         </w:pict>
@@ -4525,8 +4707,8 @@
           <w:lang w:val="en-US"/>
         </w:rPr>
         <w:pict>
-          <v:roundrect id="_x0000_s1033" style="position:absolute;left:0;text-align:left;margin-left:159.3pt;margin-top:17.35pt;width:128.85pt;height:30.65pt;z-index:251665408;mso-position-horizontal-relative:margin" arcsize="10923f">
-            <v:textbox>
+          <v:roundrect id="_x0000_s1033" style="position:absolute;left:0;text-align:left;margin-left:159.3pt;margin-top:17.35pt;width:128.85pt;height:30.65pt;z-index:251652096;mso-position-horizontal-relative:margin" arcsize="10923f">
+            <v:textbox style="mso-next-textbox:#_x0000_s1033">
               <w:txbxContent>
                 <w:p>
                   <w:pPr>
@@ -4753,7 +4935,7 @@
           <w:szCs w:val="28"/>
           <w:lang w:val="en-US"/>
         </w:rPr>
-        <w:t>3.2 Giải thích các thành phần.</w:t>
+        <w:t>3.2 Giải thích các thành phần</w:t>
       </w:r>
     </w:p>
     <w:p>
@@ -4774,7 +4956,7 @@
           <w:szCs w:val="28"/>
           <w:lang w:val="en-US"/>
         </w:rPr>
-        <w:t>3.2.1 Module Ethernet.</w:t>
+        <w:t>3.2.1 Module Ethernet</w:t>
       </w:r>
     </w:p>
     <w:p>
@@ -4837,7 +5019,7 @@
           <w:szCs w:val="28"/>
           <w:lang w:val="en-US"/>
         </w:rPr>
-        <w:t xml:space="preserve"> Webcam.</w:t>
+        <w:t xml:space="preserve"> Webcam</w:t>
       </w:r>
     </w:p>
     <w:p>
@@ -4851,6 +5033,13 @@
           <w:szCs w:val="28"/>
           <w:lang w:val="en-US"/>
         </w:rPr>
+        <w:sectPr>
+          <w:pgSz w:w="11906" w:h="16838" w:code="9"/>
+          <w:pgMar w:top="1411" w:right="1138" w:bottom="1411" w:left="1699" w:header="720" w:footer="720" w:gutter="0"/>
+          <w:cols w:space="720"/>
+          <w:formProt w:val="0"/>
+          <w:docGrid w:linePitch="360"/>
+        </w:sectPr>
       </w:pPr>
       <w:r>
         <w:rPr>
@@ -4868,10 +5057,75 @@
         <w:spacing w:before="115" w:after="115"/>
         <w:jc w:val="left"/>
         <w:rPr>
-          <w:szCs w:val="28"/>
-          <w:lang w:val="en-US"/>
-        </w:rPr>
-      </w:pPr>
+          <w:b/>
+          <w:szCs w:val="28"/>
+          <w:lang w:val="en-US"/>
+        </w:rPr>
+      </w:pPr>
+      <w:r>
+        <w:rPr>
+          <w:b/>
+          <w:szCs w:val="28"/>
+          <w:lang w:val="en-US"/>
+        </w:rPr>
+        <w:lastRenderedPageBreak/>
+        <w:t>3.2</w:t>
+      </w:r>
+      <w:r>
+        <w:rPr>
+          <w:b/>
+          <w:szCs w:val="28"/>
+          <w:lang w:val="en-US"/>
+        </w:rPr>
+        <w:t>.3 Cảm biến cửa</w:t>
+      </w:r>
+    </w:p>
+    <w:p>
+      <w:pPr>
+        <w:tabs>
+          <w:tab w:val="left" w:pos="720"/>
+        </w:tabs>
+        <w:spacing w:before="115" w:after="115"/>
+        <w:rPr>
+          <w:szCs w:val="28"/>
+          <w:lang w:val="en-US"/>
+        </w:rPr>
+      </w:pPr>
+      <w:r>
+        <w:rPr>
+          <w:szCs w:val="28"/>
+          <w:lang w:val="en-US"/>
+        </w:rPr>
+        <w:tab/>
+      </w:r>
+      <w:r>
+        <w:rPr>
+          <w:szCs w:val="28"/>
+          <w:lang w:val="en-US"/>
+        </w:rPr>
+        <w:t>Cảm biến cửa thì ở hệ thống này tôi sử dụng loại cảm biến từ kết hợp với</w:t>
+      </w:r>
+      <w:r>
+        <w:rPr>
+          <w:szCs w:val="28"/>
+          <w:lang w:val="en-US"/>
+        </w:rPr>
+        <w:t xml:space="preserve"> </w:t>
+      </w:r>
+      <w:r>
+        <w:rPr>
+          <w:szCs w:val="28"/>
+          <w:lang w:val="en-US"/>
+        </w:rPr>
+        <w:t>mudole RF giúp cho việc truyền tín hiệu về trung tâm xử lý được thuận tiện hơn.</w:t>
+      </w:r>
+      <w:r>
+        <w:rPr>
+          <w:szCs w:val="28"/>
+          <w:lang w:val="en-US"/>
+        </w:rPr>
+        <w:t xml:space="preserve"> Loại cảm biến này là loại thường hở nghĩa là khi cửa đóng cảm biến sẽ đóng tiếp điểm lại và ngược lại khi cửa mở thì tiếp điểm sẽ đóng.</w:t>
+      </w:r>
     </w:p>
     <w:p>
       <w:pPr>
@@ -4892,24 +5146,40 @@
           <w:szCs w:val="28"/>
           <w:lang w:val="en-US"/>
         </w:rPr>
-        <w:lastRenderedPageBreak/>
-        <w:t>3.2</w:t>
-      </w:r>
-      <w:r>
-        <w:rPr>
-          <w:b/>
-          <w:szCs w:val="28"/>
-          <w:lang w:val="en-US"/>
-        </w:rPr>
-        <w:t>.3 Cảm biến cửa</w:t>
-      </w:r>
-      <w:r>
-        <w:rPr>
-          <w:b/>
-          <w:szCs w:val="28"/>
-          <w:lang w:val="en-US"/>
-        </w:rPr>
-        <w:t>.</w:t>
+        <w:t>3.2.4 Raspberry Pi</w:t>
+      </w:r>
+    </w:p>
+    <w:p>
+      <w:pPr>
+        <w:tabs>
+          <w:tab w:val="left" w:pos="720"/>
+        </w:tabs>
+        <w:spacing w:before="115" w:after="115"/>
+        <w:rPr>
+          <w:szCs w:val="28"/>
+          <w:lang w:val="en-US"/>
+        </w:rPr>
+      </w:pPr>
+      <w:r>
+        <w:rPr>
+          <w:szCs w:val="28"/>
+          <w:lang w:val="en-US"/>
+        </w:rPr>
+        <w:tab/>
+      </w:r>
+      <w:r>
+        <w:rPr>
+          <w:szCs w:val="28"/>
+          <w:lang w:val="en-US"/>
+        </w:rPr>
+        <w:t>Raspberry Pi là board máy tính nhúng, thực hiện nhiệm vụ xử lý các sự kiện, các lệnh được lập trình. Raspberry Pi được sử dụng trong đề tài này là loại Pi Zero W, là loại nhỏ nhất trong dòng Raspberry Pi. Do đó nó cũng thiếu 1 số các cổng giao tiếp</w:t>
+      </w:r>
+      <w:r>
+        <w:rPr>
+          <w:szCs w:val="28"/>
+          <w:lang w:val="en-US"/>
+        </w:rPr>
+        <w:t xml:space="preserve"> nhưng cũng không ảnh hưởng nhiều.</w:t>
       </w:r>
     </w:p>
     <w:p>
@@ -4920,23 +5190,29 @@
         <w:spacing w:before="115" w:after="115"/>
         <w:jc w:val="left"/>
         <w:rPr>
-          <w:szCs w:val="28"/>
-          <w:lang w:val="en-US"/>
-        </w:rPr>
-      </w:pPr>
-      <w:r>
-        <w:rPr>
-          <w:szCs w:val="28"/>
-          <w:lang w:val="en-US"/>
-        </w:rPr>
-        <w:t>Cảm biến cửa thì ở hệ thống này tôi sử dụng loại cảm biến từ kết hợp với mudole RF giúp cho việc truyền tín hiệu về trung tâm xử lý được thuận tiện hơn.</w:t>
-      </w:r>
-      <w:r>
-        <w:rPr>
-          <w:szCs w:val="28"/>
-          <w:lang w:val="en-US"/>
-        </w:rPr>
-        <w:t xml:space="preserve"> Loại cảm biến này là loại thường hở nghĩa là khi cửa đóng cảm biến sẽ đóng tiếp điểm lại và ngược lại khi cửa mở thì tiếp điểm sẽ đóng.</w:t>
+          <w:b/>
+          <w:sz w:val="28"/>
+          <w:szCs w:val="28"/>
+          <w:lang w:val="en-US"/>
+        </w:rPr>
+      </w:pPr>
+      <w:r>
+        <w:rPr>
+          <w:b/>
+          <w:sz w:val="28"/>
+          <w:szCs w:val="28"/>
+          <w:lang w:val="en-US"/>
+        </w:rPr>
+        <w:t xml:space="preserve">3.3 Nguyên lý hoạt động và giao diện </w:t>
+      </w:r>
+      <w:r>
+        <w:rPr>
+          <w:b/>
+          <w:sz w:val="28"/>
+          <w:szCs w:val="28"/>
+          <w:lang w:val="en-US"/>
+        </w:rPr>
+        <w:t>cho người dùng cấu hình</w:t>
       </w:r>
     </w:p>
     <w:p>
@@ -4958,23 +5234,15 @@
           <w:szCs w:val="28"/>
           <w:lang w:val="en-US"/>
         </w:rPr>
-        <w:t>3.2</w:t>
-      </w:r>
-      <w:r>
-        <w:rPr>
-          <w:b/>
-          <w:szCs w:val="28"/>
-          <w:lang w:val="en-US"/>
-        </w:rPr>
-        <w:t>.4 Raspberry Pi</w:t>
-      </w:r>
-      <w:r>
-        <w:rPr>
-          <w:b/>
-          <w:szCs w:val="28"/>
-          <w:lang w:val="en-US"/>
-        </w:rPr>
-        <w:t>.</w:t>
+        <w:t>3.3.1</w:t>
+      </w:r>
+      <w:r>
+        <w:rPr>
+          <w:b/>
+          <w:szCs w:val="28"/>
+          <w:lang w:val="en-US"/>
+        </w:rPr>
+        <w:t xml:space="preserve"> Nguyên lý hoạt động</w:t>
       </w:r>
     </w:p>
     <w:p>
@@ -4985,87 +5253,6 @@
         <w:spacing w:before="115" w:after="115"/>
         <w:jc w:val="left"/>
         <w:rPr>
-          <w:szCs w:val="28"/>
-          <w:lang w:val="en-US"/>
-        </w:rPr>
-      </w:pPr>
-      <w:r>
-        <w:rPr>
-          <w:szCs w:val="28"/>
-          <w:lang w:val="en-US"/>
-        </w:rPr>
-        <w:t>Raspberry Pi là board máy tính nhúng, thực hiện nhiệm vụ xử lý các sự kiện, các lệnh được lập trình. Raspberry Pi được sử dụng trong đề tài này là loại Pi Zero W, là loại nhỏ nhất trong dòng Raspberry Pi. Do đó nó cũng thiếu 1 số các cổng giao tiếp</w:t>
-      </w:r>
-      <w:r>
-        <w:rPr>
-          <w:szCs w:val="28"/>
-          <w:lang w:val="en-US"/>
-        </w:rPr>
-        <w:t xml:space="preserve"> nhưng cũng không ảnh hưởng nhiều.</w:t>
-      </w:r>
-    </w:p>
-    <w:p>
-      <w:pPr>
-        <w:tabs>
-          <w:tab w:val="left" w:pos="5735"/>
-        </w:tabs>
-        <w:spacing w:before="115" w:after="115"/>
-        <w:jc w:val="left"/>
-        <w:rPr>
-          <w:b/>
-          <w:sz w:val="28"/>
-          <w:szCs w:val="28"/>
-          <w:lang w:val="en-US"/>
-        </w:rPr>
-      </w:pPr>
-      <w:r>
-        <w:rPr>
-          <w:b/>
-          <w:sz w:val="28"/>
-          <w:szCs w:val="28"/>
-          <w:lang w:val="en-US"/>
-        </w:rPr>
-        <w:t>3.3 Nguyên lý hoạt động và giao diện cho người dùng cấu hình.</w:t>
-      </w:r>
-    </w:p>
-    <w:p>
-      <w:pPr>
-        <w:tabs>
-          <w:tab w:val="left" w:pos="5735"/>
-        </w:tabs>
-        <w:spacing w:before="115" w:after="115"/>
-        <w:jc w:val="left"/>
-        <w:rPr>
-          <w:b/>
-          <w:szCs w:val="28"/>
-          <w:lang w:val="en-US"/>
-        </w:rPr>
-      </w:pPr>
-      <w:r>
-        <w:rPr>
-          <w:b/>
-          <w:szCs w:val="28"/>
-          <w:lang w:val="en-US"/>
-        </w:rPr>
-        <w:t>3.3.1</w:t>
-      </w:r>
-      <w:r>
-        <w:rPr>
-          <w:b/>
-          <w:szCs w:val="28"/>
-          <w:lang w:val="en-US"/>
-        </w:rPr>
-        <w:t xml:space="preserve"> Nguyên lý hoạt động.</w:t>
-      </w:r>
-    </w:p>
-    <w:p>
-      <w:pPr>
-        <w:tabs>
-          <w:tab w:val="left" w:pos="5735"/>
-        </w:tabs>
-        <w:spacing w:before="115" w:after="115"/>
-        <w:jc w:val="left"/>
-        <w:rPr>
           <w:b/>
           <w:szCs w:val="28"/>
           <w:lang w:val="en-US"/>
@@ -5079,8 +5266,8 @@
           <w:lang w:val="en-US"/>
         </w:rPr>
         <w:pict>
-          <v:oval id="_x0000_s1040" style="position:absolute;margin-left:172.55pt;margin-top:11.7pt;width:105.45pt;height:32.25pt;z-index:251669504">
-            <v:textbox>
+          <v:oval id="_x0000_s1040" style="position:absolute;margin-left:172.55pt;margin-top:11.7pt;width:105.45pt;height:32.25pt;z-index:251656192">
+            <v:textbox style="mso-next-textbox:#_x0000_s1040">
               <w:txbxContent>
                 <w:p>
                   <w:pPr>
@@ -5123,7 +5310,7 @@
           <w:lang w:val="en-US"/>
         </w:rPr>
         <w:pict>
-          <v:shape id="_x0000_s1055" type="#_x0000_t32" style="position:absolute;margin-left:223.45pt;margin-top:18.9pt;width:2.7pt;height:230.65pt;flip:x;z-index:251681792" o:connectortype="straight">
+          <v:shape id="_x0000_s1048" type="#_x0000_t38" style="position:absolute;margin-left:277.35pt;margin-top:4.15pt;width:60.6pt;height:48.25pt;z-index:251662336" o:connectortype="curved" adj="21671,-156482,-129137">
             <v:stroke endarrow="block"/>
           </v:shape>
         </w:pict>
@@ -5136,7 +5323,7 @@
           <w:lang w:val="en-US"/>
         </w:rPr>
         <w:pict>
-          <v:shape id="_x0000_s1048" type="#_x0000_t38" style="position:absolute;margin-left:274.8pt;margin-top:6.7pt;width:48.3pt;height:43.2pt;rotation:90;flip:x;z-index:251676672" o:connectortype="curved" adj="10800,112325,-162022">
+          <v:shape id="_x0000_s1047" type="#_x0000_t38" style="position:absolute;margin-left:120.65pt;margin-top:5.3pt;width:51.9pt;height:47.15pt;rotation:180;flip:y;z-index:251661312" o:connectortype="curved" adj="21620,160660,-107168">
             <v:stroke endarrow="block"/>
           </v:shape>
         </w:pict>
@@ -5149,7 +5336,7 @@
           <w:lang w:val="en-US"/>
         </w:rPr>
         <w:pict>
-          <v:shape id="_x0000_s1047" type="#_x0000_t38" style="position:absolute;margin-left:130.5pt;margin-top:10.45pt;width:47.15pt;height:36.9pt;rotation:90;z-index:251675648" o:connectortype="curved" adj="10789,-132176,-117964">
+          <v:shape id="_x0000_s1055" type="#_x0000_t32" style="position:absolute;margin-left:223.45pt;margin-top:18.9pt;width:2.7pt;height:230.65pt;flip:x;z-index:251667456" o:connectortype="straight">
             <v:stroke endarrow="block"/>
           </v:shape>
         </w:pict>
@@ -5169,6 +5356,43 @@
           <w:lang w:val="en-US"/>
         </w:rPr>
       </w:pPr>
+      <w:r>
+        <w:rPr>
+          <w:b/>
+          <w:noProof/>
+          <w:szCs w:val="28"/>
+          <w:lang w:val="en-US"/>
+        </w:rPr>
+        <w:pict>
+          <v:shapetype id="_x0000_t34" coordsize="21600,21600" o:spt="34" o:oned="t" adj="10800" path="m,l@0,0@0,21600,21600,21600e" filled="f">
+            <v:stroke joinstyle="miter"/>
+            <v:formulas>
+              <v:f eqn="val #0"/>
+            </v:formulas>
+            <v:path arrowok="t" fillok="f" o:connecttype="none"/>
+            <v:handles>
+              <v:h position="#0,center"/>
+            </v:handles>
+            <o:lock v:ext="edit" shapetype="t"/>
+          </v:shapetype>
+          <v:shape id="_x0000_s1053" type="#_x0000_t34" style="position:absolute;margin-left:120.7pt;margin-top:14.45pt;width:59.85pt;height:52.35pt;rotation:180;z-index:251665408" o:connectortype="elbow" adj="-2202,-179835,-95820">
+            <v:stroke endarrow="block"/>
+          </v:shape>
+        </w:pict>
+      </w:r>
+      <w:r>
+        <w:rPr>
+          <w:b/>
+          <w:noProof/>
+          <w:szCs w:val="28"/>
+          <w:lang w:val="en-US"/>
+        </w:rPr>
+        <w:pict>
+          <v:shape id="_x0000_s1054" type="#_x0000_t34" style="position:absolute;margin-left:274.05pt;margin-top:17.25pt;width:62.95pt;height:47.7pt;flip:y;z-index:251666432" o:connectortype="elbow" adj="-4170,196528,-123183">
+            <v:stroke endarrow="block"/>
+          </v:shape>
+        </w:pict>
+      </w:r>
       <w:r>
         <w:rPr>
           <w:b/>
@@ -5213,8 +5437,38 @@
             <v:stroke joinstyle="miter"/>
             <v:path gradientshapeok="t" o:connecttype="rect" textboxrect="5400,5400,16200,16200"/>
           </v:shapetype>
-          <v:shape id="_x0000_s1046" type="#_x0000_t4" style="position:absolute;margin-left:74.45pt;margin-top:5.7pt;width:120pt;height:73.8pt;z-index:251674624">
-            <v:textbox>
+          <v:shape id="_x0000_s1041" type="#_x0000_t4" style="position:absolute;margin-left:272.15pt;margin-top:5.05pt;width:128.85pt;height:71.1pt;z-index:251657216">
+            <v:textbox style="mso-next-textbox:#_x0000_s1041">
+              <w:txbxContent>
+                <w:p>
+                  <w:pPr>
+                    <w:jc w:val="center"/>
+                    <w:rPr>
+                      <w:lang w:val="en-US"/>
+                    </w:rPr>
+                  </w:pPr>
+                  <w:r>
+                    <w:rPr>
+                      <w:lang w:val="en-US"/>
+                    </w:rPr>
+                    <w:t>Nếu cửa mở</w:t>
+                  </w:r>
+                </w:p>
+              </w:txbxContent>
+            </v:textbox>
+          </v:shape>
+        </w:pict>
+      </w:r>
+      <w:r>
+        <w:rPr>
+          <w:b/>
+          <w:noProof/>
+          <w:szCs w:val="28"/>
+          <w:lang w:val="en-US"/>
+        </w:rPr>
+        <w:pict>
+          <v:shape id="_x0000_s1046" type="#_x0000_t4" style="position:absolute;margin-left:60.85pt;margin-top:5.7pt;width:120pt;height:73.8pt;z-index:251660288">
+            <v:textbox style="mso-next-textbox:#_x0000_s1046">
               <w:txbxContent>
                 <w:p>
                   <w:pPr>
@@ -5238,73 +5492,6 @@
       <w:r>
         <w:rPr>
           <w:b/>
-          <w:noProof/>
-          <w:szCs w:val="28"/>
-          <w:lang w:val="en-US"/>
-        </w:rPr>
-        <w:pict>
-          <v:shapetype id="_x0000_t34" coordsize="21600,21600" o:spt="34" o:oned="t" adj="10800" path="m,l@0,0@0,21600,21600,21600e" filled="f">
-            <v:stroke joinstyle="miter"/>
-            <v:formulas>
-              <v:f eqn="val #0"/>
-            </v:formulas>
-            <v:path arrowok="t" fillok="f" o:connecttype="none"/>
-            <v:handles>
-              <v:h position="#0,center"/>
-            </v:handles>
-            <o:lock v:ext="edit" shapetype="t"/>
-          </v:shapetype>
-          <v:shape id="_x0000_s1053" type="#_x0000_t34" style="position:absolute;margin-left:136.85pt;margin-top:5.6pt;width:59pt;height:34.1pt;rotation:180;z-index:251679744" o:connectortype="elbow" adj="-6316,-194843,-102801">
-            <v:stroke endarrow="block"/>
-          </v:shape>
-        </w:pict>
-      </w:r>
-      <w:r>
-        <w:rPr>
-          <w:b/>
-          <w:noProof/>
-          <w:szCs w:val="28"/>
-          <w:lang w:val="en-US"/>
-        </w:rPr>
-        <w:pict>
-          <v:shape id="_x0000_s1054" type="#_x0000_t34" style="position:absolute;margin-left:257.1pt;margin-top:6.25pt;width:62.1pt;height:33.45pt;flip:y;z-index:251680768" o:connectortype="elbow" adj="-5270,198630,-118974">
-            <v:stroke endarrow="block"/>
-          </v:shape>
-        </w:pict>
-      </w:r>
-      <w:r>
-        <w:rPr>
-          <w:b/>
-          <w:noProof/>
-          <w:szCs w:val="28"/>
-          <w:lang w:val="en-US"/>
-        </w:rPr>
-        <w:pict>
-          <v:shape id="_x0000_s1041" type="#_x0000_t4" style="position:absolute;margin-left:256pt;margin-top:5.05pt;width:128.85pt;height:71.1pt;z-index:251670528">
-            <v:textbox>
-              <w:txbxContent>
-                <w:p>
-                  <w:pPr>
-                    <w:jc w:val="center"/>
-                    <w:rPr>
-                      <w:lang w:val="en-US"/>
-                    </w:rPr>
-                  </w:pPr>
-                  <w:r>
-                    <w:rPr>
-                      <w:lang w:val="en-US"/>
-                    </w:rPr>
-                    <w:t>Nếu cửa mở</w:t>
-                  </w:r>
-                </w:p>
-              </w:txbxContent>
-            </v:textbox>
-          </v:shape>
-        </w:pict>
-      </w:r>
-      <w:r>
-        <w:rPr>
-          <w:b/>
           <w:szCs w:val="28"/>
           <w:lang w:val="en-US"/>
         </w:rPr>
@@ -5362,7 +5549,7 @@
           <w:lang w:val="en-US"/>
         </w:rPr>
         <w:pict>
-          <v:shape id="_x0000_s1050" type="#_x0000_t32" style="position:absolute;margin-left:134.25pt;margin-top:6.95pt;width:0;height:28.25pt;z-index:251677696" o:connectortype="straight">
+          <v:shape id="_x0000_s1050" type="#_x0000_t32" style="position:absolute;margin-left:120.65pt;margin-top:8.65pt;width:0;height:28.25pt;z-index:251663360" o:connectortype="straight">
             <v:stroke endarrow="block"/>
           </v:shape>
         </w:pict>
@@ -5375,7 +5562,7 @@
           <w:lang w:val="en-US"/>
         </w:rPr>
         <w:pict>
-          <v:shape id="_x0000_s1051" type="#_x0000_t32" style="position:absolute;margin-left:320.45pt;margin-top:3.1pt;width:0;height:28.25pt;z-index:251678720" o:connectortype="straight">
+          <v:shape id="_x0000_s1051" type="#_x0000_t32" style="position:absolute;margin-left:337.45pt;margin-top:3.1pt;width:0;height:28.25pt;z-index:251664384" o:connectortype="straight">
             <v:stroke endarrow="block"/>
           </v:shape>
         </w:pict>
@@ -5428,8 +5615,8 @@
           <w:lang w:val="en-US"/>
         </w:rPr>
         <w:pict>
-          <v:roundrect id="_x0000_s1044" style="position:absolute;margin-left:76.65pt;margin-top:10.95pt;width:112.35pt;height:45.5pt;z-index:251673600" arcsize="10923f">
-            <v:textbox>
+          <v:roundrect id="_x0000_s1044" style="position:absolute;margin-left:63.05pt;margin-top:10.95pt;width:112.35pt;height:45.5pt;z-index:251659264" arcsize="10923f">
+            <v:textbox style="mso-next-textbox:#_x0000_s1044">
               <w:txbxContent>
                 <w:p>
                   <w:pPr>
@@ -5457,8 +5644,8 @@
           <w:lang w:val="en-US"/>
         </w:rPr>
         <w:pict>
-          <v:roundrect id="_x0000_s1043" style="position:absolute;margin-left:238.65pt;margin-top:7.65pt;width:168.8pt;height:68.6pt;z-index:251672576" arcsize="10923f">
-            <v:textbox>
+          <v:roundrect id="_x0000_s1043" style="position:absolute;margin-left:253.1pt;margin-top:7.65pt;width:168.8pt;height:68.6pt;z-index:251658240" arcsize="10923f">
+            <v:textbox style="mso-next-textbox:#_x0000_s1043">
               <w:txbxContent>
                 <w:p>
                   <w:pPr>
@@ -5564,8 +5751,8 @@
           <w:lang w:val="en-US"/>
         </w:rPr>
         <w:pict>
-          <v:roundrect id="_x0000_s1056" style="position:absolute;left:0;text-align:left;margin-left:162.25pt;margin-top:14.65pt;width:121.6pt;height:35.35pt;z-index:251682816" arcsize="10923f">
-            <v:textbox>
+          <v:roundrect id="_x0000_s1056" style="position:absolute;left:0;text-align:left;margin-left:162.25pt;margin-top:14.65pt;width:121.6pt;height:35.35pt;z-index:251668480" arcsize="10923f">
+            <v:textbox style="mso-next-textbox:#_x0000_s1056">
               <w:txbxContent>
                 <w:p>
                   <w:pPr>
@@ -5624,7 +5811,6 @@
           <w:lang w:val="en-US"/>
         </w:rPr>
       </w:pPr>
-      <w:bookmarkStart w:id="2" w:name="_GoBack"/>
       <w:r>
         <w:rPr>
           <w:sz w:val="24"/>
@@ -5634,17 +5820,23 @@
         <w:t>Hình 6: Thuật toán hệ thống.</w:t>
       </w:r>
     </w:p>
-    <w:bookmarkEnd w:id="2"/>
     <w:p>
       <w:pPr>
         <w:tabs>
-          <w:tab w:val="left" w:pos="5735"/>
+          <w:tab w:val="left" w:pos="720"/>
         </w:tabs>
         <w:spacing w:before="115" w:after="115"/>
         <w:rPr>
           <w:szCs w:val="28"/>
           <w:lang w:val="en-US"/>
         </w:rPr>
+        <w:sectPr>
+          <w:pgSz w:w="11906" w:h="16838" w:code="9"/>
+          <w:pgMar w:top="1411" w:right="1138" w:bottom="1411" w:left="1699" w:header="720" w:footer="720" w:gutter="0"/>
+          <w:cols w:space="720"/>
+          <w:formProt w:val="0"/>
+          <w:docGrid w:linePitch="360"/>
+        </w:sectPr>
       </w:pPr>
       <w:r>
         <w:rPr>
@@ -5664,7 +5856,7 @@
     <w:p>
       <w:pPr>
         <w:tabs>
-          <w:tab w:val="left" w:pos="5735"/>
+          <w:tab w:val="left" w:pos="720"/>
         </w:tabs>
         <w:spacing w:before="115" w:after="115"/>
         <w:rPr>
@@ -5678,6 +5870,13 @@
           <w:lang w:val="en-US"/>
         </w:rPr>
         <w:lastRenderedPageBreak/>
+        <w:tab/>
+      </w:r>
+      <w:r>
+        <w:rPr>
+          <w:szCs w:val="28"/>
+          <w:lang w:val="en-US"/>
+        </w:rPr>
         <w:t xml:space="preserve">Khi hệ thống sẽ kết nối vào WiFi, hệ thống sẽ gửi tín hiệu lên ứng dụng Blynk trên smartphone của người dùng thông báo trạng thái kết nối thông qua viêc chớp tắt đèn tín hiệu trên ứng dụng. </w:t>
       </w:r>
       <w:r>
@@ -5719,7 +5918,7 @@
     <w:p>
       <w:pPr>
         <w:tabs>
-          <w:tab w:val="left" w:pos="5735"/>
+          <w:tab w:val="left" w:pos="720"/>
         </w:tabs>
         <w:spacing w:before="115" w:after="115"/>
         <w:rPr>
@@ -5732,6 +5931,13 @@
           <w:szCs w:val="28"/>
           <w:lang w:val="en-US"/>
         </w:rPr>
+        <w:tab/>
+      </w:r>
+      <w:r>
+        <w:rPr>
+          <w:szCs w:val="28"/>
+          <w:lang w:val="en-US"/>
+        </w:rPr>
         <w:t>Khi trung tâm đã nhận được tín hiệu cho thấy cửa đã mở, trung tâm sẽ điều khiển webcam</w:t>
       </w:r>
       <w:r>
@@ -5760,7 +5966,21 @@
           <w:szCs w:val="28"/>
           <w:lang w:val="en-US"/>
         </w:rPr>
-        <w:t xml:space="preserve">. Sau khi đã chụp hệ thống lưu vào bộ nhớ và sử dụng hình đã chụp gửi lên server lưu trữ trên internet. Tiếp đó hệ thống sẽ gửi tới người dùng một email với nội dung là một đường link, đây là đường link nơi những hình ảnh được hệ thống gửi lên. Từ đó người dùng có thể truy cập và xem lại các hình anh. Và </w:t>
+        <w:t>. Sau khi đã chụp hệ thống lưu vào bộ nhớ và sử dụng hình đã chụp gửi lên server lưu trữ trên internet. Tiếp đó hệ thống sẽ gửi tới người dùng một email với nội dung là một đường link, đây là đường link nơi những hình ảnh được hệ thống gửi lên. Từ đó người dùng có th</w:t>
+      </w:r>
+      <w:r>
+        <w:rPr>
+          <w:szCs w:val="28"/>
+          <w:lang w:val="en-US"/>
+        </w:rPr>
+        <w:t>ể truy cập và xem lại các hình ả</w:t>
+      </w:r>
+      <w:r>
+        <w:rPr>
+          <w:szCs w:val="28"/>
+          <w:lang w:val="en-US"/>
+        </w:rPr>
+        <w:t xml:space="preserve">nh. Và </w:t>
       </w:r>
       <w:r>
         <w:rPr>
@@ -5787,15 +6007,21 @@
     <w:p>
       <w:pPr>
         <w:tabs>
-          <w:tab w:val="left" w:pos="5735"/>
+          <w:tab w:val="left" w:pos="720"/>
         </w:tabs>
         <w:spacing w:before="115" w:after="115"/>
-        <w:jc w:val="left"/>
-        <w:rPr>
-          <w:szCs w:val="28"/>
-          <w:lang w:val="en-US"/>
-        </w:rPr>
-      </w:pPr>
+        <w:rPr>
+          <w:szCs w:val="28"/>
+          <w:lang w:val="en-US"/>
+        </w:rPr>
+      </w:pPr>
+      <w:r>
+        <w:rPr>
+          <w:szCs w:val="28"/>
+          <w:lang w:val="en-US"/>
+        </w:rPr>
+        <w:tab/>
+      </w:r>
       <w:r>
         <w:rPr>
           <w:szCs w:val="28"/>
@@ -5814,15 +6040,21 @@
     <w:p>
       <w:pPr>
         <w:tabs>
-          <w:tab w:val="left" w:pos="5735"/>
+          <w:tab w:val="left" w:pos="720"/>
         </w:tabs>
         <w:spacing w:before="115" w:after="115"/>
-        <w:jc w:val="left"/>
-        <w:rPr>
-          <w:szCs w:val="28"/>
-          <w:lang w:val="en-US"/>
-        </w:rPr>
-      </w:pPr>
+        <w:rPr>
+          <w:szCs w:val="28"/>
+          <w:lang w:val="en-US"/>
+        </w:rPr>
+      </w:pPr>
+      <w:r>
+        <w:rPr>
+          <w:szCs w:val="28"/>
+          <w:lang w:val="en-US"/>
+        </w:rPr>
+        <w:tab/>
+      </w:r>
       <w:r>
         <w:rPr>
           <w:szCs w:val="28"/>
@@ -5886,7 +6118,7 @@
                     <pic:cNvPicPr/>
                   </pic:nvPicPr>
                   <pic:blipFill>
-                    <a:blip r:embed="rId16">
+                    <a:blip r:embed="rId20">
                       <a:extLst>
                         <a:ext uri="{28A0092B-C50C-407E-A947-70E740481C1C}">
                           <a14:useLocalDpi xmlns:a14="http://schemas.microsoft.com/office/drawing/2010/main" val="0"/>
@@ -5924,6 +6156,13 @@
           <w:szCs w:val="28"/>
           <w:lang w:val="en-US"/>
         </w:rPr>
+        <w:sectPr>
+          <w:pgSz w:w="11906" w:h="16838" w:code="9"/>
+          <w:pgMar w:top="1411" w:right="1138" w:bottom="1411" w:left="1699" w:header="720" w:footer="720" w:gutter="0"/>
+          <w:cols w:space="720"/>
+          <w:formProt w:val="0"/>
+          <w:docGrid w:linePitch="360"/>
+        </w:sectPr>
       </w:pPr>
       <w:r>
         <w:rPr>
@@ -5952,10 +6191,9 @@
     <w:p>
       <w:pPr>
         <w:tabs>
-          <w:tab w:val="left" w:pos="5735"/>
+          <w:tab w:val="left" w:pos="720"/>
         </w:tabs>
         <w:spacing w:before="115" w:after="115"/>
-        <w:jc w:val="left"/>
         <w:rPr>
           <w:szCs w:val="28"/>
           <w:lang w:val="en-US"/>
@@ -5967,6 +6205,13 @@
           <w:lang w:val="en-US"/>
         </w:rPr>
         <w:lastRenderedPageBreak/>
+        <w:tab/>
+      </w:r>
+      <w:r>
+        <w:rPr>
+          <w:szCs w:val="28"/>
+          <w:lang w:val="en-US"/>
+        </w:rPr>
         <w:t>Sau khi nhập đầy đủ thông tin ng</w:t>
       </w:r>
       <w:r>
@@ -5994,15 +6239,21 @@
     <w:p>
       <w:pPr>
         <w:tabs>
-          <w:tab w:val="left" w:pos="5735"/>
+          <w:tab w:val="left" w:pos="720"/>
         </w:tabs>
         <w:spacing w:before="115" w:after="115"/>
-        <w:jc w:val="left"/>
-        <w:rPr>
-          <w:szCs w:val="28"/>
-          <w:lang w:val="en-US"/>
-        </w:rPr>
-      </w:pPr>
+        <w:rPr>
+          <w:szCs w:val="28"/>
+          <w:lang w:val="en-US"/>
+        </w:rPr>
+      </w:pPr>
+      <w:r>
+        <w:rPr>
+          <w:szCs w:val="28"/>
+          <w:lang w:val="en-US"/>
+        </w:rPr>
+        <w:tab/>
+      </w:r>
       <w:r>
         <w:rPr>
           <w:szCs w:val="28"/>
@@ -6010,19 +6261,13 @@
         </w:rPr>
         <w:t>Sau khi đã kết nối được WiFi người dùng có thể sử dụng smartphone để cấu hình lại nếu có thay đổi, thông qua viêc truy cập vào IP của hệ thống.</w:t>
       </w:r>
-    </w:p>
-    <w:p>
-      <w:pPr>
-        <w:tabs>
-          <w:tab w:val="left" w:pos="5735"/>
-        </w:tabs>
-        <w:spacing w:before="115" w:after="115"/>
-        <w:jc w:val="left"/>
-        <w:rPr>
-          <w:szCs w:val="28"/>
-          <w:lang w:val="en-US"/>
-        </w:rPr>
-      </w:pPr>
+      <w:r>
+        <w:rPr>
+          <w:szCs w:val="28"/>
+          <w:lang w:val="en-US"/>
+        </w:rPr>
+        <w:t xml:space="preserve"> </w:t>
+      </w:r>
       <w:r>
         <w:rPr>
           <w:szCs w:val="28"/>
@@ -6065,7 +6310,7 @@
                     <pic:cNvPicPr/>
                   </pic:nvPicPr>
                   <pic:blipFill>
-                    <a:blip r:embed="rId17">
+                    <a:blip r:embed="rId21">
                       <a:extLst>
                         <a:ext uri="{28A0092B-C50C-407E-A947-70E740481C1C}">
                           <a14:useLocalDpi xmlns:a14="http://schemas.microsoft.com/office/drawing/2010/main" val="0"/>
@@ -6125,15 +6370,21 @@
     <w:p>
       <w:pPr>
         <w:tabs>
-          <w:tab w:val="left" w:pos="5735"/>
+          <w:tab w:val="left" w:pos="720"/>
         </w:tabs>
         <w:spacing w:before="115" w:after="115"/>
-        <w:jc w:val="left"/>
-        <w:rPr>
-          <w:szCs w:val="28"/>
-          <w:lang w:val="en-US"/>
-        </w:rPr>
-      </w:pPr>
+        <w:rPr>
+          <w:szCs w:val="28"/>
+          <w:lang w:val="en-US"/>
+        </w:rPr>
+      </w:pPr>
+      <w:r>
+        <w:rPr>
+          <w:szCs w:val="28"/>
+          <w:lang w:val="en-US"/>
+        </w:rPr>
+        <w:tab/>
+      </w:r>
       <w:r>
         <w:rPr>
           <w:szCs w:val="28"/>
@@ -6146,8 +6397,62 @@
           <w:szCs w:val="28"/>
           <w:lang w:val="en-US"/>
         </w:rPr>
-        <w:t xml:space="preserve"> Nội dung mail chỉ đơn giản là gửi cho người dùng đường link để  xem những hình ảnh được hệ thống chụp lại.</w:t>
-      </w:r>
+        <w:t xml:space="preserve"> Nội dung </w:t>
+      </w:r>
+      <w:r>
+        <w:rPr>
+          <w:szCs w:val="28"/>
+          <w:lang w:val="en-US"/>
+        </w:rPr>
+        <w:t>e</w:t>
+      </w:r>
+      <w:r>
+        <w:rPr>
+          <w:szCs w:val="28"/>
+          <w:lang w:val="en-US"/>
+        </w:rPr>
+        <w:t>mail chỉ đơn giản là gử</w:t>
+      </w:r>
+      <w:r>
+        <w:rPr>
+          <w:szCs w:val="28"/>
+          <w:lang w:val="en-US"/>
+        </w:rPr>
+        <w:t xml:space="preserve">i cho người dùng đường link để </w:t>
+      </w:r>
+      <w:r>
+        <w:rPr>
+          <w:szCs w:val="28"/>
+          <w:lang w:val="en-US"/>
+        </w:rPr>
+        <w:t>xem những hình ảnh</w:t>
+      </w:r>
+      <w:r>
+        <w:rPr>
+          <w:szCs w:val="28"/>
+          <w:lang w:val="en-US"/>
+        </w:rPr>
+        <w:t xml:space="preserve"> được hệ thống chụp lại.</w:t>
+      </w:r>
+    </w:p>
+    <w:p>
+      <w:pPr>
+        <w:tabs>
+          <w:tab w:val="left" w:pos="720"/>
+        </w:tabs>
+        <w:spacing w:before="115" w:after="115"/>
+        <w:rPr>
+          <w:szCs w:val="28"/>
+          <w:lang w:val="en-US"/>
+        </w:rPr>
+        <w:sectPr>
+          <w:pgSz w:w="11906" w:h="16838" w:code="9"/>
+          <w:pgMar w:top="1411" w:right="1138" w:bottom="1411" w:left="1699" w:header="720" w:footer="720" w:gutter="0"/>
+          <w:cols w:space="720"/>
+          <w:formProt w:val="0"/>
+          <w:docGrid w:linePitch="360"/>
+        </w:sectPr>
+      </w:pPr>
     </w:p>
     <w:p>
       <w:pPr>
@@ -6184,7 +6489,7 @@
                     <pic:cNvPicPr/>
                   </pic:nvPicPr>
                   <pic:blipFill>
-                    <a:blip r:embed="rId18">
+                    <a:blip r:embed="rId22">
                       <a:extLst>
                         <a:ext uri="{28A0092B-C50C-407E-A947-70E740481C1C}">
                           <a14:useLocalDpi xmlns:a14="http://schemas.microsoft.com/office/drawing/2010/main" val="0"/>
@@ -6252,25 +6557,44 @@
     <w:p>
       <w:pPr>
         <w:tabs>
-          <w:tab w:val="left" w:pos="5735"/>
+          <w:tab w:val="left" w:pos="720"/>
         </w:tabs>
         <w:spacing w:before="115" w:after="115"/>
-        <w:jc w:val="left"/>
-        <w:rPr>
-          <w:b/>
-          <w:sz w:val="28"/>
-          <w:szCs w:val="28"/>
-          <w:lang w:val="en-US"/>
-        </w:rPr>
-      </w:pPr>
-      <w:r>
-        <w:rPr>
-          <w:b/>
-          <w:sz w:val="28"/>
-          <w:szCs w:val="28"/>
-          <w:lang w:val="en-US"/>
-        </w:rPr>
-        <w:t>3.4 Ngôn ngữ lập trình.</w:t>
+        <w:rPr>
+          <w:lang w:val="en-US"/>
+        </w:rPr>
+      </w:pPr>
+      <w:r>
+        <w:rPr>
+          <w:sz w:val="24"/>
+          <w:szCs w:val="24"/>
+          <w:lang w:val="en-US"/>
+        </w:rPr>
+        <w:tab/>
+      </w:r>
+      <w:r>
+        <w:rPr>
+          <w:lang w:val="en-US"/>
+        </w:rPr>
+        <w:t>Phần web service tôi sử dụng Flask framework và cấu hình thành 1 service giúp cho web service có thể tự động chạy khi hệ thống khởi động.</w:t>
+      </w:r>
+    </w:p>
+    <w:p>
+      <w:pPr>
+        <w:tabs>
+          <w:tab w:val="left" w:pos="720"/>
+        </w:tabs>
+        <w:spacing w:before="115" w:after="115"/>
+        <w:rPr>
+          <w:lang w:val="en-US"/>
+        </w:rPr>
+      </w:pPr>
+      <w:r>
+        <w:rPr>
+          <w:lang w:val="en-US"/>
+        </w:rPr>
+        <w:tab/>
+        <w:t>Cùng với phần code kiểm tra kết nối tôi sử dụng Blynk API và đa luồng trong Python để thực hiện chức năng này.</w:t>
       </w:r>
     </w:p>
     <w:p>
@@ -6279,11 +6603,42 @@
           <w:tab w:val="left" w:pos="5735"/>
         </w:tabs>
         <w:spacing w:before="115" w:after="115"/>
-        <w:rPr>
-          <w:szCs w:val="28"/>
-          <w:lang w:val="en-US"/>
-        </w:rPr>
-      </w:pPr>
+        <w:jc w:val="left"/>
+        <w:rPr>
+          <w:b/>
+          <w:sz w:val="28"/>
+          <w:szCs w:val="28"/>
+          <w:lang w:val="en-US"/>
+        </w:rPr>
+      </w:pPr>
+      <w:r>
+        <w:rPr>
+          <w:b/>
+          <w:sz w:val="28"/>
+          <w:szCs w:val="28"/>
+          <w:lang w:val="en-US"/>
+        </w:rPr>
+        <w:t>3.4 Ngôn ngữ lập trình</w:t>
+      </w:r>
+    </w:p>
+    <w:p>
+      <w:pPr>
+        <w:tabs>
+          <w:tab w:val="left" w:pos="720"/>
+        </w:tabs>
+        <w:spacing w:before="115" w:after="115"/>
+        <w:rPr>
+          <w:szCs w:val="28"/>
+          <w:lang w:val="en-US"/>
+        </w:rPr>
+      </w:pPr>
+      <w:r>
+        <w:rPr>
+          <w:szCs w:val="28"/>
+          <w:lang w:val="en-US"/>
+        </w:rPr>
+        <w:tab/>
+      </w:r>
       <w:r>
         <w:rPr>
           <w:szCs w:val="28"/>
@@ -6318,6 +6673,39 @@
           <w:lang w:val="en-US"/>
         </w:rPr>
         <w:t>gửi dữ liệu lên server thông qua giao thức HTTP.</w:t>
+      </w:r>
+    </w:p>
+    <w:p>
+      <w:pPr>
+        <w:tabs>
+          <w:tab w:val="left" w:pos="720"/>
+        </w:tabs>
+        <w:spacing w:before="115" w:after="115"/>
+        <w:rPr>
+          <w:szCs w:val="28"/>
+          <w:lang w:val="en-US"/>
+        </w:rPr>
+      </w:pPr>
+      <w:r>
+        <w:rPr>
+          <w:szCs w:val="28"/>
+          <w:lang w:val="en-US"/>
+        </w:rPr>
+        <w:tab/>
+      </w:r>
+      <w:r>
+        <w:rPr>
+          <w:szCs w:val="28"/>
+          <w:lang w:val="en-US"/>
+        </w:rPr>
+        <w:t xml:space="preserve">Về code chính của hệ thống gồm 2 phần chính: code kết nối với Blynk và code web cấu hình. Với code này thì tôi </w:t>
+      </w:r>
+      <w:r>
+        <w:rPr>
+          <w:szCs w:val="28"/>
+          <w:lang w:val="en-US"/>
+        </w:rPr>
+        <w:t xml:space="preserve">chọn cách cho 2 code này chạy kiểu service, nghĩa là khi hệ thống bắt đầu boot lên chính lúc đó 2 code này sẽ được chạy cùng với các service của hệ điều hành Linux. </w:t>
       </w:r>
     </w:p>
     <w:p>
@@ -6326,62 +6714,42 @@
           <w:tab w:val="left" w:pos="5735"/>
         </w:tabs>
         <w:spacing w:before="115" w:after="115"/>
-        <w:rPr>
-          <w:szCs w:val="28"/>
-          <w:lang w:val="en-US"/>
-        </w:rPr>
-      </w:pPr>
-      <w:r>
-        <w:rPr>
-          <w:szCs w:val="28"/>
-          <w:lang w:val="en-US"/>
-        </w:rPr>
-        <w:t xml:space="preserve">Về code chính của hệ thống gồm 2 phần chính: code kết nối với Blynk và code web cấu hình. Với code này thì tôi </w:t>
-      </w:r>
-      <w:r>
-        <w:rPr>
-          <w:szCs w:val="28"/>
-          <w:lang w:val="en-US"/>
-        </w:rPr>
-        <w:t xml:space="preserve">chọn cách cho 2 code này chạy kiểu service, nghĩa là khi hệ thống bắt đầu boot lên chính lúc đó 2 code này sẽ được chạy cùng với các service của hệ điều hành Linux. </w:t>
+        <w:jc w:val="left"/>
+        <w:rPr>
+          <w:b/>
+          <w:sz w:val="28"/>
+          <w:szCs w:val="28"/>
+          <w:lang w:val="en-US"/>
+        </w:rPr>
+      </w:pPr>
+      <w:r>
+        <w:rPr>
+          <w:b/>
+          <w:sz w:val="28"/>
+          <w:szCs w:val="28"/>
+          <w:lang w:val="en-US"/>
+        </w:rPr>
+        <w:t>3.5 Kết quả</w:t>
       </w:r>
     </w:p>
     <w:p>
       <w:pPr>
         <w:tabs>
-          <w:tab w:val="left" w:pos="5735"/>
+          <w:tab w:val="left" w:pos="720"/>
         </w:tabs>
         <w:spacing w:before="115" w:after="115"/>
-        <w:jc w:val="left"/>
-        <w:rPr>
-          <w:b/>
-          <w:sz w:val="28"/>
-          <w:szCs w:val="28"/>
-          <w:lang w:val="en-US"/>
-        </w:rPr>
-      </w:pPr>
-      <w:r>
-        <w:rPr>
-          <w:b/>
-          <w:sz w:val="28"/>
-          <w:szCs w:val="28"/>
-          <w:lang w:val="en-US"/>
-        </w:rPr>
-        <w:t>3.5 Kết quả</w:t>
-      </w:r>
-    </w:p>
-    <w:p>
-      <w:pPr>
-        <w:tabs>
-          <w:tab w:val="left" w:pos="5735"/>
-        </w:tabs>
-        <w:spacing w:before="115" w:after="115"/>
-        <w:jc w:val="left"/>
-        <w:rPr>
-          <w:szCs w:val="28"/>
-          <w:lang w:val="en-US"/>
-        </w:rPr>
-      </w:pPr>
+        <w:rPr>
+          <w:szCs w:val="28"/>
+          <w:lang w:val="en-US"/>
+        </w:rPr>
+      </w:pPr>
+      <w:r>
+        <w:rPr>
+          <w:szCs w:val="28"/>
+          <w:lang w:val="en-US"/>
+        </w:rPr>
+        <w:tab/>
+      </w:r>
       <w:r>
         <w:rPr>
           <w:szCs w:val="28"/>
@@ -6629,33 +6997,28 @@
     <w:p>
       <w:pPr>
         <w:spacing w:line="240" w:lineRule="auto"/>
-        <w:jc w:val="left"/>
-        <w:rPr>
-          <w:rFonts w:eastAsia="Calibri" w:cs="Calibri Light"/>
+        <w:jc w:val="center"/>
+        <w:rPr>
+          <w:b/>
+        </w:rPr>
+      </w:pPr>
+      <w:r>
+        <w:rPr>
           <w:sz w:val="28"/>
           <w:szCs w:val="28"/>
           <w:lang w:val="en-US"/>
         </w:rPr>
-      </w:pPr>
-      <w:r>
-        <w:rPr>
-          <w:sz w:val="28"/>
-          <w:szCs w:val="28"/>
-          <w:lang w:val="en-US"/>
-        </w:rPr>
         <w:br w:type="page"/>
       </w:r>
-    </w:p>
-    <w:p>
-      <w:pPr>
-        <w:pStyle w:val="LDTC1"/>
-      </w:pPr>
-      <w:bookmarkStart w:id="3" w:name="_Toc498912043"/>
-      <w:r>
+      <w:bookmarkStart w:id="2" w:name="_Toc498912043"/>
+      <w:r>
+        <w:rPr>
+          <w:b/>
+        </w:rPr>
         <w:lastRenderedPageBreak/>
         <w:t>KẾT LUẬN VÀ ĐỀ NGHỊ</w:t>
       </w:r>
-      <w:bookmarkEnd w:id="3"/>
+      <w:bookmarkEnd w:id="2"/>
     </w:p>
     <w:p>
       <w:pPr>
@@ -6669,7 +7032,19 @@
         <w:rPr>
           <w:lang w:val="en-US"/>
         </w:rPr>
-        <w:t>Trải qua một thời gian dài hình thành ý tưởng và hơn 1 học kỳ tìm tòi nghiên cứu</w:t>
+        <w:t>Trải qua một thời gian dài hình thành</w:t>
+      </w:r>
+      <w:r>
+        <w:rPr>
+          <w:lang w:val="en-US"/>
+        </w:rPr>
+        <w:t xml:space="preserve"> ý tưởng và hơn 1 học kỳ tìm hiểu</w:t>
+      </w:r>
+      <w:r>
+        <w:rPr>
+          <w:lang w:val="en-US"/>
+        </w:rPr>
+        <w:t xml:space="preserve"> nghiên cứu</w:t>
       </w:r>
       <w:r>
         <w:rPr>
@@ -6712,6 +7087,7 @@
     <w:p>
       <w:pPr>
         <w:spacing w:before="120" w:after="120"/>
+        <w:ind w:firstLine="450"/>
         <w:rPr>
           <w:lang w:val="en-US"/>
         </w:rPr>
@@ -6722,6 +7098,8 @@
         </w:rPr>
         <w:t>Đề tài này đáp ứng hiện thực, giúp tìm hiểu IoT, giúp chúng ta có thể tự tạo ra thiết bị IoT riêng cho mình. Nó cũng giúp học hỏi thêm nhiều kiến thức về lập trình nhúng, giao tiếp mạng và cách hoạt động của cloud server.</w:t>
       </w:r>
+      <w:bookmarkStart w:id="3" w:name="_GoBack"/>
+      <w:bookmarkEnd w:id="3"/>
     </w:p>
     <w:p>
       <w:pPr>
@@ -6799,14 +7177,14 @@
           <w:szCs w:val="28"/>
           <w:lang w:val="en-US"/>
         </w:rPr>
-      </w:pPr>
-      <w:r>
-        <w:rPr>
-          <w:szCs w:val="28"/>
-          <w:lang w:val="en-US"/>
-        </w:rPr>
-        <w:br w:type="page"/>
-      </w:r>
+        <w:sectPr>
+          <w:pgSz w:w="11906" w:h="16838" w:code="9"/>
+          <w:pgMar w:top="1411" w:right="1138" w:bottom="1411" w:left="1699" w:header="720" w:footer="720" w:gutter="0"/>
+          <w:cols w:space="720"/>
+          <w:formProt w:val="0"/>
+          <w:docGrid w:linePitch="360"/>
+        </w:sectPr>
+      </w:pPr>
     </w:p>
     <w:p>
       <w:pPr>
@@ -6855,7 +7233,7 @@
         </w:rPr>
         <w:t xml:space="preserve">Using a standard USB webcam. URL: </w:t>
       </w:r>
-      <w:hyperlink r:id="rId19">
+      <w:hyperlink r:id="rId23">
         <w:r>
           <w:rPr>
             <w:rStyle w:val="InternetLink"/>
@@ -6892,7 +7270,7 @@
         </w:rPr>
         <w:t xml:space="preserve">Ethernet Module. URL: </w:t>
       </w:r>
-      <w:hyperlink r:id="rId20">
+      <w:hyperlink r:id="rId24">
         <w:r>
           <w:rPr>
             <w:rStyle w:val="InternetLink"/>
@@ -6929,7 +7307,7 @@
         </w:rPr>
         <w:t xml:space="preserve">Blynk server. URL: </w:t>
       </w:r>
-      <w:hyperlink r:id="rId21">
+      <w:hyperlink r:id="rId25">
         <w:r>
           <w:rPr>
             <w:rStyle w:val="InternetLink"/>
@@ -6966,7 +7344,7 @@
         </w:rPr>
         <w:t xml:space="preserve">Blynk API. URL: </w:t>
       </w:r>
-      <w:hyperlink r:id="rId22">
+      <w:hyperlink r:id="rId26">
         <w:r>
           <w:rPr>
             <w:rStyle w:val="InternetLink"/>
@@ -7003,7 +7381,7 @@
         </w:rPr>
         <w:t xml:space="preserve">Script Linux. URL: </w:t>
       </w:r>
-      <w:hyperlink r:id="rId23" w:history="1">
+      <w:hyperlink r:id="rId27" w:history="1">
         <w:r>
           <w:rPr>
             <w:rStyle w:val="Hyperlink"/>
@@ -7042,7 +7420,7 @@
         </w:rPr>
         <w:t xml:space="preserve">. URL: </w:t>
       </w:r>
-      <w:hyperlink r:id="rId24" w:history="1">
+      <w:hyperlink r:id="rId28" w:history="1">
         <w:r>
           <w:rPr>
             <w:rStyle w:val="Hyperlink"/>
@@ -7071,10 +7449,10 @@
       </w:pPr>
     </w:p>
     <w:sectPr>
-      <w:headerReference w:type="default" r:id="rId25"/>
-      <w:footerReference w:type="default" r:id="rId26"/>
+      <w:footerReference w:type="default" r:id="rId29"/>
       <w:pgSz w:w="11906" w:h="16838" w:code="9"/>
       <w:pgMar w:top="1411" w:right="1138" w:bottom="1411" w:left="1699" w:header="720" w:footer="720" w:gutter="0"/>
+      <w:pgNumType w:start="4"/>
       <w:cols w:space="720"/>
       <w:formProt w:val="0"/>
       <w:docGrid w:linePitch="360"/>
@@ -7110,9 +7488,175 @@
 
 <file path=word/footer1.xml><?xml version="1.0" encoding="utf-8"?>
 <w:ftr xmlns:wpc="http://schemas.microsoft.com/office/word/2010/wordprocessingCanvas" xmlns:cx="http://schemas.microsoft.com/office/drawing/2014/chartex" xmlns:mc="http://schemas.openxmlformats.org/markup-compatibility/2006" xmlns:o="urn:schemas-microsoft-com:office:office" xmlns:r="http://schemas.openxmlformats.org/officeDocument/2006/relationships" xmlns:m="http://schemas.openxmlformats.org/officeDocument/2006/math" xmlns:v="urn:schemas-microsoft-com:vml" xmlns:wp14="http://schemas.microsoft.com/office/word/2010/wordprocessingDrawing" xmlns:wp="http://schemas.openxmlformats.org/drawingml/2006/wordprocessingDrawing" xmlns:w10="urn:schemas-microsoft-com:office:word" xmlns:w="http://schemas.openxmlformats.org/wordprocessingml/2006/main" xmlns:w14="http://schemas.microsoft.com/office/word/2010/wordml" xmlns:w15="http://schemas.microsoft.com/office/word/2012/wordml" xmlns:w16se="http://schemas.microsoft.com/office/word/2015/wordml/symex" xmlns:wpg="http://schemas.microsoft.com/office/word/2010/wordprocessingGroup" xmlns:wpi="http://schemas.microsoft.com/office/word/2010/wordprocessingInk" xmlns:wne="http://schemas.microsoft.com/office/word/2006/wordml" xmlns:wps="http://schemas.microsoft.com/office/word/2010/wordprocessingShape" mc:Ignorable="w14 w15 w16se wp14">
+  <w:sdt>
+    <w:sdtPr>
+      <w:id w:val="-1121538529"/>
+      <w:docPartObj>
+        <w:docPartGallery w:val="Page Numbers (Bottom of Page)"/>
+        <w:docPartUnique/>
+      </w:docPartObj>
+    </w:sdtPr>
+    <w:sdtEndPr>
+      <w:rPr>
+        <w:noProof/>
+      </w:rPr>
+    </w:sdtEndPr>
+    <w:sdtContent>
+      <w:sdt>
+        <w:sdtPr>
+          <w:id w:val="1201436541"/>
+          <w:docPartObj>
+            <w:docPartGallery w:val="Page Numbers (Bottom of Page)"/>
+            <w:docPartUnique/>
+          </w:docPartObj>
+        </w:sdtPr>
+        <w:sdtEndPr>
+          <w:rPr>
+            <w:noProof/>
+          </w:rPr>
+        </w:sdtEndPr>
+        <w:sdtContent>
+          <w:p>
+            <w:pPr>
+              <w:pStyle w:val="Footer"/>
+              <w:jc w:val="right"/>
+            </w:pPr>
+            <w:r>
+              <w:rPr>
+                <w:lang w:val="en-US"/>
+              </w:rPr>
+              <w:t>3</w:t>
+            </w:r>
+          </w:p>
+        </w:sdtContent>
+      </w:sdt>
+      <w:p>
+        <w:pPr>
+          <w:pStyle w:val="Footer"/>
+          <w:rPr>
+            <w:lang w:val="en-US"/>
+          </w:rPr>
+        </w:pPr>
+      </w:p>
+      <w:p>
+        <w:pPr>
+          <w:pStyle w:val="Footer"/>
+        </w:pPr>
+      </w:p>
+    </w:sdtContent>
+  </w:sdt>
   <w:p>
     <w:pPr>
       <w:pStyle w:val="Footer"/>
+    </w:pPr>
+  </w:p>
+</w:ftr>
+</file>
+
+<file path=word/footer2.xml><?xml version="1.0" encoding="utf-8"?>
+<w:ftr xmlns:wpc="http://schemas.microsoft.com/office/word/2010/wordprocessingCanvas" xmlns:cx="http://schemas.microsoft.com/office/drawing/2014/chartex" xmlns:mc="http://schemas.openxmlformats.org/markup-compatibility/2006" xmlns:o="urn:schemas-microsoft-com:office:office" xmlns:r="http://schemas.openxmlformats.org/officeDocument/2006/relationships" xmlns:m="http://schemas.openxmlformats.org/officeDocument/2006/math" xmlns:v="urn:schemas-microsoft-com:vml" xmlns:wp14="http://schemas.microsoft.com/office/word/2010/wordprocessingDrawing" xmlns:wp="http://schemas.openxmlformats.org/drawingml/2006/wordprocessingDrawing" xmlns:w10="urn:schemas-microsoft-com:office:word" xmlns:w="http://schemas.openxmlformats.org/wordprocessingml/2006/main" xmlns:w14="http://schemas.microsoft.com/office/word/2010/wordml" xmlns:w15="http://schemas.microsoft.com/office/word/2012/wordml" xmlns:w16se="http://schemas.microsoft.com/office/word/2015/wordml/symex" xmlns:wpg="http://schemas.microsoft.com/office/word/2010/wordprocessingGroup" xmlns:wpi="http://schemas.microsoft.com/office/word/2010/wordprocessingInk" xmlns:wne="http://schemas.microsoft.com/office/word/2006/wordml" xmlns:wps="http://schemas.microsoft.com/office/word/2010/wordprocessingShape" mc:Ignorable="w14 w15 w16se wp14">
+  <w:p>
+    <w:pPr>
+      <w:pStyle w:val="Footer"/>
+      <w:jc w:val="right"/>
+    </w:pPr>
+    <w:r>
+      <w:rPr>
+        <w:lang w:val="en-US"/>
+      </w:rPr>
+      <w:t xml:space="preserve"> Trang </w:t>
+    </w:r>
+    <w:sdt>
+      <w:sdtPr>
+        <w:id w:val="-1757901777"/>
+        <w:docPartObj>
+          <w:docPartGallery w:val="Page Numbers (Bottom of Page)"/>
+          <w:docPartUnique/>
+        </w:docPartObj>
+      </w:sdtPr>
+      <w:sdtEndPr>
+        <w:rPr>
+          <w:noProof/>
+        </w:rPr>
+      </w:sdtEndPr>
+      <w:sdtContent>
+        <w:r>
+          <w:fldChar w:fldCharType="begin"/>
+        </w:r>
+        <w:r>
+          <w:instrText xml:space="preserve"> PAGE   \* MERGEFORMAT </w:instrText>
+        </w:r>
+        <w:r>
+          <w:fldChar w:fldCharType="separate"/>
+        </w:r>
+        <w:r>
+          <w:rPr>
+            <w:noProof/>
+          </w:rPr>
+          <w:t>19</w:t>
+        </w:r>
+        <w:r>
+          <w:rPr>
+            <w:noProof/>
+          </w:rPr>
+          <w:fldChar w:fldCharType="end"/>
+        </w:r>
+      </w:sdtContent>
+    </w:sdt>
+  </w:p>
+  <w:p>
+    <w:pPr>
+      <w:pStyle w:val="Footer"/>
+      <w:rPr>
+        <w:lang w:val="en-US"/>
+      </w:rPr>
+    </w:pPr>
+  </w:p>
+</w:ftr>
+</file>
+
+<file path=word/footer3.xml><?xml version="1.0" encoding="utf-8"?>
+<w:ftr xmlns:wpc="http://schemas.microsoft.com/office/word/2010/wordprocessingCanvas" xmlns:cx="http://schemas.microsoft.com/office/drawing/2014/chartex" xmlns:mc="http://schemas.openxmlformats.org/markup-compatibility/2006" xmlns:o="urn:schemas-microsoft-com:office:office" xmlns:r="http://schemas.openxmlformats.org/officeDocument/2006/relationships" xmlns:m="http://schemas.openxmlformats.org/officeDocument/2006/math" xmlns:v="urn:schemas-microsoft-com:vml" xmlns:wp14="http://schemas.microsoft.com/office/word/2010/wordprocessingDrawing" xmlns:wp="http://schemas.openxmlformats.org/drawingml/2006/wordprocessingDrawing" xmlns:w10="urn:schemas-microsoft-com:office:word" xmlns:w="http://schemas.openxmlformats.org/wordprocessingml/2006/main" xmlns:w14="http://schemas.microsoft.com/office/word/2010/wordml" xmlns:w15="http://schemas.microsoft.com/office/word/2012/wordml" xmlns:w16se="http://schemas.microsoft.com/office/word/2015/wordml/symex" xmlns:wpg="http://schemas.microsoft.com/office/word/2010/wordprocessingGroup" xmlns:wpi="http://schemas.microsoft.com/office/word/2010/wordprocessingInk" xmlns:wne="http://schemas.microsoft.com/office/word/2006/wordml" xmlns:wps="http://schemas.microsoft.com/office/word/2010/wordprocessingShape" mc:Ignorable="w14 w15 w16se wp14">
+  <w:sdt>
+    <w:sdtPr>
+      <w:id w:val="-1176949696"/>
+      <w:docPartObj>
+        <w:docPartGallery w:val="Page Numbers (Bottom of Page)"/>
+        <w:docPartUnique/>
+      </w:docPartObj>
+    </w:sdtPr>
+    <w:sdtEndPr>
+      <w:rPr>
+        <w:noProof/>
+      </w:rPr>
+    </w:sdtEndPr>
+    <w:sdtContent>
+      <w:p>
+        <w:pPr>
+          <w:pStyle w:val="Footer"/>
+          <w:jc w:val="right"/>
+        </w:pPr>
+        <w:r>
+          <w:rPr>
+            <w:lang w:val="en-US"/>
+          </w:rPr>
+          <w:t xml:space="preserve"> Trang </w:t>
+        </w:r>
+        <w:r>
+          <w:rPr>
+            <w:lang w:val="en-US"/>
+          </w:rPr>
+          <w:t>21</w:t>
+        </w:r>
+      </w:p>
+    </w:sdtContent>
+  </w:sdt>
+  <w:p>
+    <w:pPr>
+      <w:pStyle w:val="Footer"/>
+      <w:rPr>
+        <w:lang w:val="en-US"/>
+      </w:rPr>
     </w:pPr>
   </w:p>
 </w:ftr>
@@ -7148,7 +7692,92 @@
   <w:p>
     <w:pPr>
       <w:pStyle w:val="Header"/>
+      <w:rPr>
+        <w:sz w:val="24"/>
+        <w:lang w:val="en-US"/>
+      </w:rPr>
     </w:pPr>
+  </w:p>
+  <w:p>
+    <w:pPr>
+      <w:pStyle w:val="Header"/>
+      <w:rPr>
+        <w:sz w:val="24"/>
+        <w:lang w:val="en-US"/>
+      </w:rPr>
+    </w:pPr>
+  </w:p>
+  <w:p>
+    <w:pPr>
+      <w:pStyle w:val="Header"/>
+      <w:rPr>
+        <w:sz w:val="24"/>
+        <w:lang w:val="en-US"/>
+      </w:rPr>
+    </w:pPr>
+    <w:r>
+      <w:rPr>
+        <w:sz w:val="24"/>
+        <w:lang w:val="en-US"/>
+      </w:rPr>
+      <w:t>Luận Văn Tốt Nghiệp 2018</w:t>
+    </w:r>
+    <w:r>
+      <w:rPr>
+        <w:sz w:val="24"/>
+        <w:lang w:val="en-US"/>
+      </w:rPr>
+      <w:tab/>
+    </w:r>
+    <w:r>
+      <w:rPr>
+        <w:sz w:val="24"/>
+        <w:lang w:val="en-US"/>
+      </w:rPr>
+      <w:tab/>
+      <w:t>GVHD: Lương Vinh Quốc Danh</w:t>
+    </w:r>
+  </w:p>
+  <w:p>
+    <w:pPr>
+      <w:pStyle w:val="Header"/>
+    </w:pPr>
+  </w:p>
+</w:hdr>
+</file>
+
+<file path=word/header2.xml><?xml version="1.0" encoding="utf-8"?>
+<w:hdr xmlns:wpc="http://schemas.microsoft.com/office/word/2010/wordprocessingCanvas" xmlns:cx="http://schemas.microsoft.com/office/drawing/2014/chartex" xmlns:mc="http://schemas.openxmlformats.org/markup-compatibility/2006" xmlns:o="urn:schemas-microsoft-com:office:office" xmlns:r="http://schemas.openxmlformats.org/officeDocument/2006/relationships" xmlns:m="http://schemas.openxmlformats.org/officeDocument/2006/math" xmlns:v="urn:schemas-microsoft-com:vml" xmlns:wp14="http://schemas.microsoft.com/office/word/2010/wordprocessingDrawing" xmlns:wp="http://schemas.openxmlformats.org/drawingml/2006/wordprocessingDrawing" xmlns:w10="urn:schemas-microsoft-com:office:word" xmlns:w="http://schemas.openxmlformats.org/wordprocessingml/2006/main" xmlns:w14="http://schemas.microsoft.com/office/word/2010/wordml" xmlns:w15="http://schemas.microsoft.com/office/word/2012/wordml" xmlns:w16se="http://schemas.microsoft.com/office/word/2015/wordml/symex" xmlns:wpg="http://schemas.microsoft.com/office/word/2010/wordprocessingGroup" xmlns:wpi="http://schemas.microsoft.com/office/word/2010/wordprocessingInk" xmlns:wne="http://schemas.microsoft.com/office/word/2006/wordml" xmlns:wps="http://schemas.microsoft.com/office/word/2010/wordprocessingShape" mc:Ignorable="w14 w15 w16se wp14">
+  <w:p>
+    <w:pPr>
+      <w:pStyle w:val="Header"/>
+      <w:rPr>
+        <w:sz w:val="24"/>
+        <w:lang w:val="en-US"/>
+      </w:rPr>
+    </w:pPr>
+    <w:r>
+      <w:rPr>
+        <w:sz w:val="24"/>
+        <w:lang w:val="en-US"/>
+      </w:rPr>
+      <w:t>Luận Văn Tốt Nghiệp 2018</w:t>
+    </w:r>
+    <w:r>
+      <w:rPr>
+        <w:sz w:val="24"/>
+        <w:lang w:val="en-US"/>
+      </w:rPr>
+      <w:tab/>
+    </w:r>
+    <w:r>
+      <w:rPr>
+        <w:sz w:val="24"/>
+        <w:lang w:val="en-US"/>
+      </w:rPr>
+      <w:tab/>
+      <w:t>GVHD: Lương Vinh Quốc Danh</w:t>
+    </w:r>
   </w:p>
 </w:hdr>
 </file>
@@ -9062,6 +9691,7 @@
   </w:style>
   <w:style w:type="character" w:customStyle="1" w:styleId="HeaderChar">
     <w:name w:val="Header Char"/>
+    <w:uiPriority w:val="99"/>
     <w:qFormat/>
     <w:rPr>
       <w:lang w:val="vi-VN"/>
@@ -9069,6 +9699,7 @@
   </w:style>
   <w:style w:type="character" w:customStyle="1" w:styleId="FooterChar">
     <w:name w:val="Footer Char"/>
+    <w:uiPriority w:val="99"/>
     <w:qFormat/>
     <w:rPr>
       <w:sz w:val="26"/>
@@ -10487,6 +11118,7 @@
   <w:style w:type="paragraph" w:styleId="Header">
     <w:name w:val="header"/>
     <w:basedOn w:val="Normal"/>
+    <w:uiPriority w:val="99"/>
     <w:pPr>
       <w:tabs>
         <w:tab w:val="center" w:pos="4320"/>
@@ -10722,6 +11354,7 @@
   <w:style w:type="paragraph" w:styleId="Footer">
     <w:name w:val="footer"/>
     <w:basedOn w:val="Normal"/>
+    <w:uiPriority w:val="99"/>
     <w:pPr>
       <w:tabs>
         <w:tab w:val="center" w:pos="4320"/>
@@ -11354,7 +11987,7 @@
 </file>
 
 <file path=customXml/itemProps1.xml><?xml version="1.0" encoding="utf-8"?>
-<ds:datastoreItem xmlns:ds="http://schemas.openxmlformats.org/officeDocument/2006/customXml" ds:itemID="{9E6E3BA3-181C-4A89-BD70-BF41ED6CBF09}">
+<ds:datastoreItem xmlns:ds="http://schemas.openxmlformats.org/officeDocument/2006/customXml" ds:itemID="{A382529C-19DA-4592-BED5-28698DF62EDD}">
   <ds:schemaRefs>
     <ds:schemaRef ds:uri="http://schemas.openxmlformats.org/officeDocument/2006/bibliography"/>
   </ds:schemaRefs>

--- a/BaoCao/noiDung.docx
+++ b/BaoCao/noiDung.docx
@@ -4680,12 +4680,7 @@
         <w:t>h</w:t>
       </w:r>
       <w:r>
-        <w:t xml:space="preserve">elp them the IoT learning. Suggent the help we can be create a IoT simple application systems on the life. The system is built on embedded platform machine, Ethernet module, sensor and webcam. Main system activity is in the next information from the sensor, handling command and control IO. Results for good activity system found, high precision, vi active control in the long time. External </w:t>
-      </w:r>
-      <w:bookmarkStart w:id="2" w:name="_GoBack"/>
-      <w:bookmarkEnd w:id="2"/>
-      <w:r>
-        <w:t>system is allowed for the user can be able to control your device in your internet information. The system friendly use and friendly form, near with user.</w:t>
+        <w:t>elp them the IoT learning. Suggent the help we can be create a IoT simple application systems on the life. The system is built on embedded platform machine, Ethernet module, sensor and webcam. Main system activity is in the next information from the sensor, handling command and control IO. Results for good activity system found, high precision, vi active control in the long time. External system is allowed for the user can be able to control your device in your internet information. The system friendly use and friendly form, near with user.</w:t>
       </w:r>
     </w:p>
     <w:p>
@@ -11657,7 +11652,7 @@
         <w:lastRenderedPageBreak/>
         <w:drawing>
           <wp:inline distT="0" distB="0" distL="0" distR="0">
-            <wp:extent cx="5758815" cy="1260475"/>
+            <wp:extent cx="5758815" cy="1838325"/>
             <wp:effectExtent l="0" t="0" r="0" b="0"/>
             <wp:docPr id="5" name="Picture 5"/>
             <wp:cNvGraphicFramePr>
@@ -11685,7 +11680,7 @@
                   <pic:spPr>
                     <a:xfrm>
                       <a:off x="0" y="0"/>
-                      <a:ext cx="5758815" cy="1260475"/>
+                      <a:ext cx="5758815" cy="1838325"/>
                     </a:xfrm>
                     <a:prstGeom prst="rect">
                       <a:avLst/>
@@ -11758,7 +11753,19 @@
         <w:rPr>
           <w:lang w:val="en-US"/>
         </w:rPr>
-        <w:t>Phần web server tôi sử dụng Flask. Flask là một framework nổi tiếng của Python. Flask giúp chúng ta có thể tạo một web server một cách đơn giản và hơn nữa nó rất nhẹ cho các hệ thống có cấu hình yếu.</w:t>
+        <w:t xml:space="preserve">Phần web server tôi sử dụng Flask. Flask là một </w:t>
+      </w:r>
+      <w:r>
+        <w:rPr>
+          <w:lang w:val="en-US"/>
+        </w:rPr>
+        <w:t xml:space="preserve">framework nổi tiếng của Python </w:t>
+      </w:r>
+      <w:r>
+        <w:rPr>
+          <w:lang w:val="en-US"/>
+        </w:rPr>
+        <w:t>Flask giúp chúng ta có thể tạo một web server một cách đơn giản và hơn nữa nó rất nhẹ cho các hệ thống có cấu hình yếu.</w:t>
       </w:r>
       <w:r>
         <w:rPr>
@@ -11964,7 +11971,21 @@
           <w:szCs w:val="28"/>
           <w:lang w:val="en-US"/>
         </w:rPr>
-        <w:t>erry Pi và được hỗ trợ rất thư viện.</w:t>
+        <w:t xml:space="preserve">erry Pi và được hỗ trợ rất </w:t>
+      </w:r>
+      <w:r>
+        <w:rPr>
+          <w:szCs w:val="28"/>
+          <w:lang w:val="en-US"/>
+        </w:rPr>
+        <w:t xml:space="preserve">nhiều </w:t>
+      </w:r>
+      <w:r>
+        <w:rPr>
+          <w:szCs w:val="28"/>
+          <w:lang w:val="en-US"/>
+        </w:rPr>
+        <w:t>thư viện.</w:t>
       </w:r>
       <w:r>
         <w:rPr>
@@ -12236,6 +12257,7 @@
           <w:szCs w:val="28"/>
           <w:lang w:val="en-US"/>
         </w:rPr>
+        <w:lastRenderedPageBreak/>
         <w:t>Thiết kế chưa được tối ưu.</w:t>
       </w:r>
     </w:p>
@@ -12314,7 +12336,7 @@
           <w:b/>
         </w:rPr>
       </w:pPr>
-      <w:bookmarkStart w:id="3" w:name="_Toc498912043"/>
+      <w:bookmarkStart w:id="2" w:name="_Toc498912043"/>
       <w:r>
         <w:rPr>
           <w:b/>
@@ -12322,7 +12344,7 @@
         <w:lastRenderedPageBreak/>
         <w:t>KẾT LUẬN VÀ ĐỀ NGHỊ</w:t>
       </w:r>
-      <w:bookmarkEnd w:id="3"/>
+      <w:bookmarkEnd w:id="2"/>
     </w:p>
     <w:p>
       <w:pPr>
@@ -12702,6 +12724,8 @@
         </w:rPr>
         <w:t>https://www.python.org/</w:t>
       </w:r>
+      <w:bookmarkStart w:id="3" w:name="_GoBack"/>
+      <w:bookmarkEnd w:id="3"/>
     </w:p>
     <w:sectPr>
       <w:footerReference w:type="default" r:id="rId60"/>
@@ -18315,7 +18339,7 @@
 </file>
 
 <file path=customXml/itemProps1.xml><?xml version="1.0" encoding="utf-8"?>
-<ds:datastoreItem xmlns:ds="http://schemas.openxmlformats.org/officeDocument/2006/customXml" ds:itemID="{B8B842AF-E0F1-40A6-8E6B-12829DC997C1}">
+<ds:datastoreItem xmlns:ds="http://schemas.openxmlformats.org/officeDocument/2006/customXml" ds:itemID="{820D5F9C-29D6-479E-A21C-C269CF673728}">
   <ds:schemaRefs>
     <ds:schemaRef ds:uri="http://schemas.openxmlformats.org/officeDocument/2006/bibliography"/>
   </ds:schemaRefs>
